--- a/doc/cComponentStrut设计说明.docx
+++ b/doc/cComponentStrut设计说明.docx
@@ -114,7 +114,7 @@
                                 <w:szCs w:val="72"/>
                               </w:rPr>
                             </w:pPr>
-                            <w:bookmarkStart w:id="0" w:name="_Toc521850606"/>
+                            <w:bookmarkStart w:id="0" w:name="_Toc523432652"/>
                             <w:r>
                               <w:rPr>
                                 <w:rFonts w:ascii="微软雅黑" w:eastAsia="微软雅黑" w:hAnsi="微软雅黑" w:hint="eastAsia"/>
@@ -279,7 +279,7 @@
                           <w:szCs w:val="72"/>
                         </w:rPr>
                       </w:pPr>
-                      <w:bookmarkStart w:id="1" w:name="_Toc521850606"/>
+                      <w:bookmarkStart w:id="1" w:name="_Toc523432652"/>
                       <w:r>
                         <w:rPr>
                           <w:rFonts w:ascii="微软雅黑" w:eastAsia="微软雅黑" w:hAnsi="微软雅黑" w:hint="eastAsia"/>
@@ -398,7 +398,7 @@
           <w:szCs w:val="52"/>
         </w:rPr>
       </w:pPr>
-      <w:bookmarkStart w:id="2" w:name="_Toc521850607"/>
+      <w:bookmarkStart w:id="2" w:name="_Toc523432653"/>
       <w:r>
         <w:rPr>
           <w:b/>
@@ -432,7 +432,7 @@
       <w:r>
         <w:fldChar w:fldCharType="separate"/>
       </w:r>
-      <w:hyperlink r:id="rId9" w:anchor="_Toc521850606" w:history="1">
+      <w:hyperlink r:id="rId9" w:anchor="_Toc523432652" w:history="1">
         <w:r>
           <w:rPr>
             <w:rStyle w:val="a6"/>
@@ -461,7 +461,7 @@
             <w:noProof/>
             <w:webHidden/>
           </w:rPr>
-          <w:instrText xml:space="preserve"> PAGEREF _Toc521850606 \h </w:instrText>
+          <w:instrText xml:space="preserve"> PAGEREF _Toc523432652 \h </w:instrText>
         </w:r>
         <w:r>
           <w:rPr>
@@ -504,7 +504,7 @@
           <w:szCs w:val="22"/>
         </w:rPr>
       </w:pPr>
-      <w:hyperlink w:anchor="_Toc521850607" w:history="1">
+      <w:hyperlink w:anchor="_Toc523432653" w:history="1">
         <w:r>
           <w:rPr>
             <w:rStyle w:val="a6"/>
@@ -533,7 +533,7 @@
             <w:noProof/>
             <w:webHidden/>
           </w:rPr>
-          <w:instrText xml:space="preserve"> PAGEREF _Toc521850607 \h </w:instrText>
+          <w:instrText xml:space="preserve"> PAGEREF _Toc523432653 \h </w:instrText>
         </w:r>
         <w:r>
           <w:rPr>
@@ -576,7 +576,7 @@
           <w:szCs w:val="22"/>
         </w:rPr>
       </w:pPr>
-      <w:hyperlink w:anchor="_Toc521850608" w:history="1">
+      <w:hyperlink w:anchor="_Toc523432654" w:history="1">
         <w:r>
           <w:rPr>
             <w:rStyle w:val="a6"/>
@@ -606,7 +606,7 @@
             <w:noProof/>
             <w:webHidden/>
           </w:rPr>
-          <w:instrText xml:space="preserve"> PAGEREF _Toc521850608 \h </w:instrText>
+          <w:instrText xml:space="preserve"> PAGEREF _Toc523432654 \h </w:instrText>
         </w:r>
         <w:r>
           <w:rPr>
@@ -649,7 +649,7 @@
           <w:szCs w:val="22"/>
         </w:rPr>
       </w:pPr>
-      <w:hyperlink w:anchor="_Toc521850609" w:history="1">
+      <w:hyperlink w:anchor="_Toc523432655" w:history="1">
         <w:r>
           <w:rPr>
             <w:rStyle w:val="a6"/>
@@ -678,7 +678,7 @@
             <w:noProof/>
             <w:webHidden/>
           </w:rPr>
-          <w:instrText xml:space="preserve"> PAGEREF _Toc521850609 \h </w:instrText>
+          <w:instrText xml:space="preserve"> PAGEREF _Toc523432655 \h </w:instrText>
         </w:r>
         <w:r>
           <w:rPr>
@@ -721,7 +721,7 @@
           <w:szCs w:val="22"/>
         </w:rPr>
       </w:pPr>
-      <w:hyperlink w:anchor="_Toc521850610" w:history="1">
+      <w:hyperlink w:anchor="_Toc523432656" w:history="1">
         <w:r>
           <w:rPr>
             <w:rStyle w:val="a6"/>
@@ -750,7 +750,7 @@
             <w:noProof/>
             <w:webHidden/>
           </w:rPr>
-          <w:instrText xml:space="preserve"> PAGEREF _Toc521850610 \h </w:instrText>
+          <w:instrText xml:space="preserve"> PAGEREF _Toc523432656 \h </w:instrText>
         </w:r>
         <w:r>
           <w:rPr>
@@ -794,7 +794,7 @@
           <w:szCs w:val="22"/>
         </w:rPr>
       </w:pPr>
-      <w:hyperlink w:anchor="_Toc521850611" w:history="1">
+      <w:hyperlink w:anchor="_Toc523432657" w:history="1">
         <w:r>
           <w:rPr>
             <w:rStyle w:val="a6"/>
@@ -840,7 +840,7 @@
             <w:noProof/>
             <w:webHidden/>
           </w:rPr>
-          <w:instrText xml:space="preserve"> PAGEREF _Toc521850611 \h </w:instrText>
+          <w:instrText xml:space="preserve"> PAGEREF _Toc523432657 \h </w:instrText>
         </w:r>
         <w:r>
           <w:rPr>
@@ -884,7 +884,7 @@
           <w:szCs w:val="22"/>
         </w:rPr>
       </w:pPr>
-      <w:hyperlink w:anchor="_Toc521850612" w:history="1">
+      <w:hyperlink w:anchor="_Toc523432658" w:history="1">
         <w:r>
           <w:rPr>
             <w:rStyle w:val="a6"/>
@@ -930,7 +930,7 @@
             <w:noProof/>
             <w:webHidden/>
           </w:rPr>
-          <w:instrText xml:space="preserve"> PAGEREF _Toc521850612 \h </w:instrText>
+          <w:instrText xml:space="preserve"> PAGEREF _Toc523432658 \h </w:instrText>
         </w:r>
         <w:r>
           <w:rPr>
@@ -974,7 +974,7 @@
           <w:szCs w:val="22"/>
         </w:rPr>
       </w:pPr>
-      <w:hyperlink w:anchor="_Toc521850613" w:history="1">
+      <w:hyperlink w:anchor="_Toc523432659" w:history="1">
         <w:r>
           <w:rPr>
             <w:rStyle w:val="a6"/>
@@ -1020,7 +1020,7 @@
             <w:noProof/>
             <w:webHidden/>
           </w:rPr>
-          <w:instrText xml:space="preserve"> PAGEREF _Toc521850613 \h </w:instrText>
+          <w:instrText xml:space="preserve"> PAGEREF _Toc523432659 \h </w:instrText>
         </w:r>
         <w:r>
           <w:rPr>
@@ -1064,7 +1064,7 @@
           <w:szCs w:val="22"/>
         </w:rPr>
       </w:pPr>
-      <w:hyperlink w:anchor="_Toc521850614" w:history="1">
+      <w:hyperlink w:anchor="_Toc523432660" w:history="1">
         <w:r>
           <w:rPr>
             <w:rStyle w:val="a6"/>
@@ -1110,7 +1110,7 @@
             <w:noProof/>
             <w:webHidden/>
           </w:rPr>
-          <w:instrText xml:space="preserve"> PAGEREF _Toc521850614 \h </w:instrText>
+          <w:instrText xml:space="preserve"> PAGEREF _Toc523432660 \h </w:instrText>
         </w:r>
         <w:r>
           <w:rPr>
@@ -1154,7 +1154,7 @@
           <w:szCs w:val="22"/>
         </w:rPr>
       </w:pPr>
-      <w:hyperlink w:anchor="_Toc521850615" w:history="1">
+      <w:hyperlink w:anchor="_Toc523432661" w:history="1">
         <w:r>
           <w:rPr>
             <w:rStyle w:val="a6"/>
@@ -1200,7 +1200,7 @@
             <w:noProof/>
             <w:webHidden/>
           </w:rPr>
-          <w:instrText xml:space="preserve"> PAGEREF _Toc521850615 \h </w:instrText>
+          <w:instrText xml:space="preserve"> PAGEREF _Toc523432661 \h </w:instrText>
         </w:r>
         <w:r>
           <w:rPr>
@@ -1244,7 +1244,7 @@
           <w:szCs w:val="22"/>
         </w:rPr>
       </w:pPr>
-      <w:hyperlink w:anchor="_Toc521850616" w:history="1">
+      <w:hyperlink w:anchor="_Toc523432662" w:history="1">
         <w:r>
           <w:rPr>
             <w:rStyle w:val="a6"/>
@@ -1290,7 +1290,7 @@
             <w:noProof/>
             <w:webHidden/>
           </w:rPr>
-          <w:instrText xml:space="preserve"> PAGEREF _Toc521850616 \h </w:instrText>
+          <w:instrText xml:space="preserve"> PAGEREF _Toc523432662 \h </w:instrText>
         </w:r>
         <w:r>
           <w:rPr>
@@ -1334,7 +1334,7 @@
           <w:szCs w:val="22"/>
         </w:rPr>
       </w:pPr>
-      <w:hyperlink w:anchor="_Toc521850617" w:history="1">
+      <w:hyperlink w:anchor="_Toc523432663" w:history="1">
         <w:r>
           <w:rPr>
             <w:rStyle w:val="a6"/>
@@ -1380,7 +1380,7 @@
             <w:noProof/>
             <w:webHidden/>
           </w:rPr>
-          <w:instrText xml:space="preserve"> PAGEREF _Toc521850617 \h </w:instrText>
+          <w:instrText xml:space="preserve"> PAGEREF _Toc523432663 \h </w:instrText>
         </w:r>
         <w:r>
           <w:rPr>
@@ -1424,7 +1424,7 @@
           <w:szCs w:val="22"/>
         </w:rPr>
       </w:pPr>
-      <w:hyperlink w:anchor="_Toc521850618" w:history="1">
+      <w:hyperlink w:anchor="_Toc523432664" w:history="1">
         <w:r>
           <w:rPr>
             <w:rStyle w:val="a6"/>
@@ -1470,7 +1470,7 @@
             <w:noProof/>
             <w:webHidden/>
           </w:rPr>
-          <w:instrText xml:space="preserve"> PAGEREF _Toc521850618 \h </w:instrText>
+          <w:instrText xml:space="preserve"> PAGEREF _Toc523432664 \h </w:instrText>
         </w:r>
         <w:r>
           <w:rPr>
@@ -1514,7 +1514,7 @@
           <w:szCs w:val="22"/>
         </w:rPr>
       </w:pPr>
-      <w:hyperlink w:anchor="_Toc521850619" w:history="1">
+      <w:hyperlink w:anchor="_Toc523432665" w:history="1">
         <w:r>
           <w:rPr>
             <w:rStyle w:val="a6"/>
@@ -1560,7 +1560,7 @@
             <w:noProof/>
             <w:webHidden/>
           </w:rPr>
-          <w:instrText xml:space="preserve"> PAGEREF _Toc521850619 \h </w:instrText>
+          <w:instrText xml:space="preserve"> PAGEREF _Toc523432665 \h </w:instrText>
         </w:r>
         <w:r>
           <w:rPr>
@@ -1604,7 +1604,7 @@
           <w:szCs w:val="22"/>
         </w:rPr>
       </w:pPr>
-      <w:hyperlink w:anchor="_Toc521850620" w:history="1">
+      <w:hyperlink w:anchor="_Toc523432666" w:history="1">
         <w:r>
           <w:rPr>
             <w:rStyle w:val="a6"/>
@@ -1650,7 +1650,7 @@
             <w:noProof/>
             <w:webHidden/>
           </w:rPr>
-          <w:instrText xml:space="preserve"> PAGEREF _Toc521850620 \h </w:instrText>
+          <w:instrText xml:space="preserve"> PAGEREF _Toc523432666 \h </w:instrText>
         </w:r>
         <w:r>
           <w:rPr>
@@ -1694,7 +1694,7 @@
           <w:szCs w:val="22"/>
         </w:rPr>
       </w:pPr>
-      <w:hyperlink w:anchor="_Toc521850621" w:history="1">
+      <w:hyperlink w:anchor="_Toc523432667" w:history="1">
         <w:r>
           <w:rPr>
             <w:rStyle w:val="a6"/>
@@ -1740,7 +1740,7 @@
             <w:noProof/>
             <w:webHidden/>
           </w:rPr>
-          <w:instrText xml:space="preserve"> PAGEREF _Toc521850621 \h </w:instrText>
+          <w:instrText xml:space="preserve"> PAGEREF _Toc523432667 \h </w:instrText>
         </w:r>
         <w:r>
           <w:rPr>
@@ -1784,7 +1784,7 @@
           <w:szCs w:val="22"/>
         </w:rPr>
       </w:pPr>
-      <w:hyperlink w:anchor="_Toc521850622" w:history="1">
+      <w:hyperlink w:anchor="_Toc523432668" w:history="1">
         <w:r>
           <w:rPr>
             <w:rStyle w:val="a6"/>
@@ -1830,7 +1830,7 @@
             <w:noProof/>
             <w:webHidden/>
           </w:rPr>
-          <w:instrText xml:space="preserve"> PAGEREF _Toc521850622 \h </w:instrText>
+          <w:instrText xml:space="preserve"> PAGEREF _Toc523432668 \h </w:instrText>
         </w:r>
         <w:r>
           <w:rPr>
@@ -1874,7 +1874,7 @@
           <w:szCs w:val="22"/>
         </w:rPr>
       </w:pPr>
-      <w:hyperlink w:anchor="_Toc521850623" w:history="1">
+      <w:hyperlink w:anchor="_Toc523432669" w:history="1">
         <w:r>
           <w:rPr>
             <w:rStyle w:val="a6"/>
@@ -1920,7 +1920,7 @@
             <w:noProof/>
             <w:webHidden/>
           </w:rPr>
-          <w:instrText xml:space="preserve"> PAGEREF _Toc521850623 \h </w:instrText>
+          <w:instrText xml:space="preserve"> PAGEREF _Toc523432669 \h </w:instrText>
         </w:r>
         <w:r>
           <w:rPr>
@@ -1964,7 +1964,7 @@
           <w:szCs w:val="22"/>
         </w:rPr>
       </w:pPr>
-      <w:hyperlink w:anchor="_Toc521850624" w:history="1">
+      <w:hyperlink w:anchor="_Toc523432670" w:history="1">
         <w:r>
           <w:rPr>
             <w:rStyle w:val="a6"/>
@@ -2010,7 +2010,7 @@
             <w:noProof/>
             <w:webHidden/>
           </w:rPr>
-          <w:instrText xml:space="preserve"> PAGEREF _Toc521850624 \h </w:instrText>
+          <w:instrText xml:space="preserve"> PAGEREF _Toc523432670 \h </w:instrText>
         </w:r>
         <w:r>
           <w:rPr>
@@ -2054,7 +2054,7 @@
           <w:szCs w:val="22"/>
         </w:rPr>
       </w:pPr>
-      <w:hyperlink w:anchor="_Toc521850625" w:history="1">
+      <w:hyperlink w:anchor="_Toc523432671" w:history="1">
         <w:r>
           <w:rPr>
             <w:rStyle w:val="a6"/>
@@ -2100,7 +2100,7 @@
             <w:noProof/>
             <w:webHidden/>
           </w:rPr>
-          <w:instrText xml:space="preserve"> PAGEREF _Toc521850625 \h </w:instrText>
+          <w:instrText xml:space="preserve"> PAGEREF _Toc523432671 \h </w:instrText>
         </w:r>
         <w:r>
           <w:rPr>
@@ -2144,7 +2144,7 @@
           <w:szCs w:val="22"/>
         </w:rPr>
       </w:pPr>
-      <w:hyperlink w:anchor="_Toc521850626" w:history="1">
+      <w:hyperlink w:anchor="_Toc523432672" w:history="1">
         <w:r>
           <w:rPr>
             <w:rStyle w:val="a6"/>
@@ -2190,7 +2190,7 @@
             <w:noProof/>
             <w:webHidden/>
           </w:rPr>
-          <w:instrText xml:space="preserve"> PAGEREF _Toc521850626 \h </w:instrText>
+          <w:instrText xml:space="preserve"> PAGEREF _Toc523432672 \h </w:instrText>
         </w:r>
         <w:r>
           <w:rPr>
@@ -2234,7 +2234,7 @@
           <w:szCs w:val="22"/>
         </w:rPr>
       </w:pPr>
-      <w:hyperlink w:anchor="_Toc521850627" w:history="1">
+      <w:hyperlink w:anchor="_Toc523432673" w:history="1">
         <w:r>
           <w:rPr>
             <w:rStyle w:val="a6"/>
@@ -2280,7 +2280,7 @@
             <w:noProof/>
             <w:webHidden/>
           </w:rPr>
-          <w:instrText xml:space="preserve"> PAGEREF _Toc521850627 \h </w:instrText>
+          <w:instrText xml:space="preserve"> PAGEREF _Toc523432673 \h </w:instrText>
         </w:r>
         <w:r>
           <w:rPr>
@@ -2301,6 +2301,1446 @@
             <w:webHidden/>
           </w:rPr>
           <w:t>- 2 -</w:t>
+        </w:r>
+        <w:r>
+          <w:rPr>
+            <w:noProof/>
+            <w:webHidden/>
+          </w:rPr>
+          <w:fldChar w:fldCharType="end"/>
+        </w:r>
+      </w:hyperlink>
+    </w:p>
+    <w:p>
+      <w:pPr>
+        <w:pStyle w:val="TOC2"/>
+        <w:tabs>
+          <w:tab w:val="left" w:pos="1260"/>
+          <w:tab w:val="right" w:leader="dot" w:pos="8296"/>
+        </w:tabs>
+        <w:rPr>
+          <w:rFonts w:asciiTheme="minorHAnsi" w:eastAsiaTheme="minorEastAsia" w:hAnsiTheme="minorHAnsi" w:cstheme="minorBidi"/>
+          <w:noProof/>
+          <w:szCs w:val="22"/>
+        </w:rPr>
+      </w:pPr>
+      <w:hyperlink w:anchor="_Toc523432674" w:history="1">
+        <w:r>
+          <w:rPr>
+            <w:rStyle w:val="a6"/>
+            <w:rFonts w:ascii="仿宋" w:eastAsia="仿宋" w:hAnsi="仿宋"/>
+            <w:b/>
+            <w:noProof/>
+          </w:rPr>
+          <w:t>2.3.</w:t>
+        </w:r>
+        <w:r>
+          <w:rPr>
+            <w:rFonts w:asciiTheme="minorHAnsi" w:eastAsiaTheme="minorEastAsia" w:hAnsiTheme="minorHAnsi" w:cstheme="minorBidi"/>
+            <w:noProof/>
+            <w:szCs w:val="22"/>
+          </w:rPr>
+          <w:tab/>
+        </w:r>
+        <w:r>
+          <w:rPr>
+            <w:rStyle w:val="a6"/>
+            <w:rFonts w:ascii="仿宋" w:eastAsia="仿宋" w:hAnsi="仿宋"/>
+            <w:b/>
+            <w:noProof/>
+          </w:rPr>
+          <w:t>组件部署</w:t>
+        </w:r>
+        <w:r>
+          <w:rPr>
+            <w:noProof/>
+            <w:webHidden/>
+          </w:rPr>
+          <w:tab/>
+        </w:r>
+        <w:r>
+          <w:rPr>
+            <w:noProof/>
+            <w:webHidden/>
+          </w:rPr>
+          <w:fldChar w:fldCharType="begin"/>
+        </w:r>
+        <w:r>
+          <w:rPr>
+            <w:noProof/>
+            <w:webHidden/>
+          </w:rPr>
+          <w:instrText xml:space="preserve"> PAGEREF _Toc523432674 \h </w:instrText>
+        </w:r>
+        <w:r>
+          <w:rPr>
+            <w:noProof/>
+            <w:webHidden/>
+          </w:rPr>
+        </w:r>
+        <w:r>
+          <w:rPr>
+            <w:noProof/>
+            <w:webHidden/>
+          </w:rPr>
+          <w:fldChar w:fldCharType="separate"/>
+        </w:r>
+        <w:r>
+          <w:rPr>
+            <w:noProof/>
+            <w:webHidden/>
+          </w:rPr>
+          <w:t>- 5 -</w:t>
+        </w:r>
+        <w:r>
+          <w:rPr>
+            <w:noProof/>
+            <w:webHidden/>
+          </w:rPr>
+          <w:fldChar w:fldCharType="end"/>
+        </w:r>
+      </w:hyperlink>
+    </w:p>
+    <w:p>
+      <w:pPr>
+        <w:pStyle w:val="TOC3"/>
+        <w:tabs>
+          <w:tab w:val="left" w:pos="2100"/>
+          <w:tab w:val="right" w:leader="dot" w:pos="8296"/>
+        </w:tabs>
+        <w:rPr>
+          <w:rFonts w:asciiTheme="minorHAnsi" w:eastAsiaTheme="minorEastAsia" w:hAnsiTheme="minorHAnsi" w:cstheme="minorBidi"/>
+          <w:noProof/>
+          <w:szCs w:val="22"/>
+        </w:rPr>
+      </w:pPr>
+      <w:hyperlink w:anchor="_Toc523432675" w:history="1">
+        <w:r>
+          <w:rPr>
+            <w:rStyle w:val="a6"/>
+            <w:rFonts w:ascii="仿宋" w:eastAsia="仿宋" w:hAnsi="仿宋"/>
+            <w:b/>
+            <w:noProof/>
+          </w:rPr>
+          <w:t>2.3.1.</w:t>
+        </w:r>
+        <w:r>
+          <w:rPr>
+            <w:rFonts w:asciiTheme="minorHAnsi" w:eastAsiaTheme="minorEastAsia" w:hAnsiTheme="minorHAnsi" w:cstheme="minorBidi"/>
+            <w:noProof/>
+            <w:szCs w:val="22"/>
+          </w:rPr>
+          <w:tab/>
+        </w:r>
+        <w:r>
+          <w:rPr>
+            <w:rStyle w:val="a6"/>
+            <w:rFonts w:ascii="仿宋" w:eastAsia="仿宋" w:hAnsi="仿宋"/>
+            <w:b/>
+            <w:noProof/>
+          </w:rPr>
+          <w:t>初始化组件</w:t>
+        </w:r>
+        <w:r>
+          <w:rPr>
+            <w:noProof/>
+            <w:webHidden/>
+          </w:rPr>
+          <w:tab/>
+        </w:r>
+        <w:r>
+          <w:rPr>
+            <w:noProof/>
+            <w:webHidden/>
+          </w:rPr>
+          <w:fldChar w:fldCharType="begin"/>
+        </w:r>
+        <w:r>
+          <w:rPr>
+            <w:noProof/>
+            <w:webHidden/>
+          </w:rPr>
+          <w:instrText xml:space="preserve"> PAGEREF _Toc523432675 \h </w:instrText>
+        </w:r>
+        <w:r>
+          <w:rPr>
+            <w:noProof/>
+            <w:webHidden/>
+          </w:rPr>
+        </w:r>
+        <w:r>
+          <w:rPr>
+            <w:noProof/>
+            <w:webHidden/>
+          </w:rPr>
+          <w:fldChar w:fldCharType="separate"/>
+        </w:r>
+        <w:r>
+          <w:rPr>
+            <w:noProof/>
+            <w:webHidden/>
+          </w:rPr>
+          <w:t>- 5 -</w:t>
+        </w:r>
+        <w:r>
+          <w:rPr>
+            <w:noProof/>
+            <w:webHidden/>
+          </w:rPr>
+          <w:fldChar w:fldCharType="end"/>
+        </w:r>
+      </w:hyperlink>
+    </w:p>
+    <w:p>
+      <w:pPr>
+        <w:pStyle w:val="TOC3"/>
+        <w:tabs>
+          <w:tab w:val="left" w:pos="2100"/>
+          <w:tab w:val="right" w:leader="dot" w:pos="8296"/>
+        </w:tabs>
+        <w:rPr>
+          <w:rFonts w:asciiTheme="minorHAnsi" w:eastAsiaTheme="minorEastAsia" w:hAnsiTheme="minorHAnsi" w:cstheme="minorBidi"/>
+          <w:noProof/>
+          <w:szCs w:val="22"/>
+        </w:rPr>
+      </w:pPr>
+      <w:hyperlink w:anchor="_Toc523432676" w:history="1">
+        <w:r>
+          <w:rPr>
+            <w:rStyle w:val="a6"/>
+            <w:rFonts w:ascii="仿宋" w:eastAsia="仿宋" w:hAnsi="仿宋"/>
+            <w:b/>
+            <w:noProof/>
+          </w:rPr>
+          <w:t>2.3.2.</w:t>
+        </w:r>
+        <w:r>
+          <w:rPr>
+            <w:rFonts w:asciiTheme="minorHAnsi" w:eastAsiaTheme="minorEastAsia" w:hAnsiTheme="minorHAnsi" w:cstheme="minorBidi"/>
+            <w:noProof/>
+            <w:szCs w:val="22"/>
+          </w:rPr>
+          <w:tab/>
+        </w:r>
+        <w:r>
+          <w:rPr>
+            <w:rStyle w:val="a6"/>
+            <w:rFonts w:ascii="仿宋" w:eastAsia="仿宋" w:hAnsi="仿宋"/>
+            <w:b/>
+            <w:noProof/>
+          </w:rPr>
+          <w:t>组件调度服务组件</w:t>
+        </w:r>
+        <w:r>
+          <w:rPr>
+            <w:noProof/>
+            <w:webHidden/>
+          </w:rPr>
+          <w:tab/>
+        </w:r>
+        <w:r>
+          <w:rPr>
+            <w:noProof/>
+            <w:webHidden/>
+          </w:rPr>
+          <w:fldChar w:fldCharType="begin"/>
+        </w:r>
+        <w:r>
+          <w:rPr>
+            <w:noProof/>
+            <w:webHidden/>
+          </w:rPr>
+          <w:instrText xml:space="preserve"> PAGEREF _Toc523432676 \h </w:instrText>
+        </w:r>
+        <w:r>
+          <w:rPr>
+            <w:noProof/>
+            <w:webHidden/>
+          </w:rPr>
+        </w:r>
+        <w:r>
+          <w:rPr>
+            <w:noProof/>
+            <w:webHidden/>
+          </w:rPr>
+          <w:fldChar w:fldCharType="separate"/>
+        </w:r>
+        <w:r>
+          <w:rPr>
+            <w:noProof/>
+            <w:webHidden/>
+          </w:rPr>
+          <w:t>- 5 -</w:t>
+        </w:r>
+        <w:r>
+          <w:rPr>
+            <w:noProof/>
+            <w:webHidden/>
+          </w:rPr>
+          <w:fldChar w:fldCharType="end"/>
+        </w:r>
+      </w:hyperlink>
+    </w:p>
+    <w:p>
+      <w:pPr>
+        <w:pStyle w:val="TOC3"/>
+        <w:tabs>
+          <w:tab w:val="left" w:pos="2100"/>
+          <w:tab w:val="right" w:leader="dot" w:pos="8296"/>
+        </w:tabs>
+        <w:rPr>
+          <w:rFonts w:asciiTheme="minorHAnsi" w:eastAsiaTheme="minorEastAsia" w:hAnsiTheme="minorHAnsi" w:cstheme="minorBidi"/>
+          <w:noProof/>
+          <w:szCs w:val="22"/>
+        </w:rPr>
+      </w:pPr>
+      <w:hyperlink w:anchor="_Toc523432677" w:history="1">
+        <w:r>
+          <w:rPr>
+            <w:rStyle w:val="a6"/>
+            <w:rFonts w:ascii="仿宋" w:eastAsia="仿宋" w:hAnsi="仿宋"/>
+            <w:b/>
+            <w:noProof/>
+          </w:rPr>
+          <w:t>2.3.3.</w:t>
+        </w:r>
+        <w:r>
+          <w:rPr>
+            <w:rFonts w:asciiTheme="minorHAnsi" w:eastAsiaTheme="minorEastAsia" w:hAnsiTheme="minorHAnsi" w:cstheme="minorBidi"/>
+            <w:noProof/>
+            <w:szCs w:val="22"/>
+          </w:rPr>
+          <w:tab/>
+        </w:r>
+        <w:r>
+          <w:rPr>
+            <w:rStyle w:val="a6"/>
+            <w:rFonts w:ascii="仿宋" w:eastAsia="仿宋" w:hAnsi="仿宋"/>
+            <w:b/>
+            <w:noProof/>
+          </w:rPr>
+          <w:t>异步服务组件</w:t>
+        </w:r>
+        <w:r>
+          <w:rPr>
+            <w:noProof/>
+            <w:webHidden/>
+          </w:rPr>
+          <w:tab/>
+        </w:r>
+        <w:r>
+          <w:rPr>
+            <w:noProof/>
+            <w:webHidden/>
+          </w:rPr>
+          <w:fldChar w:fldCharType="begin"/>
+        </w:r>
+        <w:r>
+          <w:rPr>
+            <w:noProof/>
+            <w:webHidden/>
+          </w:rPr>
+          <w:instrText xml:space="preserve"> PAGEREF _Toc523432677 \h </w:instrText>
+        </w:r>
+        <w:r>
+          <w:rPr>
+            <w:noProof/>
+            <w:webHidden/>
+          </w:rPr>
+        </w:r>
+        <w:r>
+          <w:rPr>
+            <w:noProof/>
+            <w:webHidden/>
+          </w:rPr>
+          <w:fldChar w:fldCharType="separate"/>
+        </w:r>
+        <w:r>
+          <w:rPr>
+            <w:noProof/>
+            <w:webHidden/>
+          </w:rPr>
+          <w:t>- 6 -</w:t>
+        </w:r>
+        <w:r>
+          <w:rPr>
+            <w:noProof/>
+            <w:webHidden/>
+          </w:rPr>
+          <w:fldChar w:fldCharType="end"/>
+        </w:r>
+      </w:hyperlink>
+    </w:p>
+    <w:p>
+      <w:pPr>
+        <w:pStyle w:val="TOC3"/>
+        <w:tabs>
+          <w:tab w:val="left" w:pos="2100"/>
+          <w:tab w:val="right" w:leader="dot" w:pos="8296"/>
+        </w:tabs>
+        <w:rPr>
+          <w:rFonts w:asciiTheme="minorHAnsi" w:eastAsiaTheme="minorEastAsia" w:hAnsiTheme="minorHAnsi" w:cstheme="minorBidi"/>
+          <w:noProof/>
+          <w:szCs w:val="22"/>
+        </w:rPr>
+      </w:pPr>
+      <w:hyperlink w:anchor="_Toc523432678" w:history="1">
+        <w:r>
+          <w:rPr>
+            <w:rStyle w:val="a6"/>
+            <w:rFonts w:ascii="仿宋" w:eastAsia="仿宋" w:hAnsi="仿宋"/>
+            <w:b/>
+            <w:noProof/>
+          </w:rPr>
+          <w:t>2.3.4.</w:t>
+        </w:r>
+        <w:r>
+          <w:rPr>
+            <w:rFonts w:asciiTheme="minorHAnsi" w:eastAsiaTheme="minorEastAsia" w:hAnsiTheme="minorHAnsi" w:cstheme="minorBidi"/>
+            <w:noProof/>
+            <w:szCs w:val="22"/>
+          </w:rPr>
+          <w:tab/>
+        </w:r>
+        <w:r>
+          <w:rPr>
+            <w:rStyle w:val="a6"/>
+            <w:rFonts w:ascii="仿宋" w:eastAsia="仿宋" w:hAnsi="仿宋"/>
+            <w:b/>
+            <w:noProof/>
+          </w:rPr>
+          <w:t>服务组件</w:t>
+        </w:r>
+        <w:r>
+          <w:rPr>
+            <w:noProof/>
+            <w:webHidden/>
+          </w:rPr>
+          <w:tab/>
+        </w:r>
+        <w:r>
+          <w:rPr>
+            <w:noProof/>
+            <w:webHidden/>
+          </w:rPr>
+          <w:fldChar w:fldCharType="begin"/>
+        </w:r>
+        <w:r>
+          <w:rPr>
+            <w:noProof/>
+            <w:webHidden/>
+          </w:rPr>
+          <w:instrText xml:space="preserve"> PAGEREF _Toc523432678 \h </w:instrText>
+        </w:r>
+        <w:r>
+          <w:rPr>
+            <w:noProof/>
+            <w:webHidden/>
+          </w:rPr>
+        </w:r>
+        <w:r>
+          <w:rPr>
+            <w:noProof/>
+            <w:webHidden/>
+          </w:rPr>
+          <w:fldChar w:fldCharType="separate"/>
+        </w:r>
+        <w:r>
+          <w:rPr>
+            <w:noProof/>
+            <w:webHidden/>
+          </w:rPr>
+          <w:t>- 7 -</w:t>
+        </w:r>
+        <w:r>
+          <w:rPr>
+            <w:noProof/>
+            <w:webHidden/>
+          </w:rPr>
+          <w:fldChar w:fldCharType="end"/>
+        </w:r>
+      </w:hyperlink>
+    </w:p>
+    <w:p>
+      <w:pPr>
+        <w:pStyle w:val="TOC3"/>
+        <w:tabs>
+          <w:tab w:val="left" w:pos="2100"/>
+          <w:tab w:val="right" w:leader="dot" w:pos="8296"/>
+        </w:tabs>
+        <w:rPr>
+          <w:rFonts w:asciiTheme="minorHAnsi" w:eastAsiaTheme="minorEastAsia" w:hAnsiTheme="minorHAnsi" w:cstheme="minorBidi"/>
+          <w:noProof/>
+          <w:szCs w:val="22"/>
+        </w:rPr>
+      </w:pPr>
+      <w:hyperlink w:anchor="_Toc523432679" w:history="1">
+        <w:r>
+          <w:rPr>
+            <w:rStyle w:val="a6"/>
+            <w:rFonts w:ascii="仿宋" w:eastAsia="仿宋" w:hAnsi="仿宋"/>
+            <w:b/>
+            <w:noProof/>
+          </w:rPr>
+          <w:t>2.3.5.</w:t>
+        </w:r>
+        <w:r>
+          <w:rPr>
+            <w:rFonts w:asciiTheme="minorHAnsi" w:eastAsiaTheme="minorEastAsia" w:hAnsiTheme="minorHAnsi" w:cstheme="minorBidi"/>
+            <w:noProof/>
+            <w:szCs w:val="22"/>
+          </w:rPr>
+          <w:tab/>
+        </w:r>
+        <w:r>
+          <w:rPr>
+            <w:rStyle w:val="a6"/>
+            <w:rFonts w:ascii="仿宋" w:eastAsia="仿宋" w:hAnsi="仿宋"/>
+            <w:b/>
+            <w:noProof/>
+          </w:rPr>
+          <w:t>用户功能组件</w:t>
+        </w:r>
+        <w:r>
+          <w:rPr>
+            <w:noProof/>
+            <w:webHidden/>
+          </w:rPr>
+          <w:tab/>
+        </w:r>
+        <w:r>
+          <w:rPr>
+            <w:noProof/>
+            <w:webHidden/>
+          </w:rPr>
+          <w:fldChar w:fldCharType="begin"/>
+        </w:r>
+        <w:r>
+          <w:rPr>
+            <w:noProof/>
+            <w:webHidden/>
+          </w:rPr>
+          <w:instrText xml:space="preserve"> PAGEREF _Toc523432679 \h </w:instrText>
+        </w:r>
+        <w:r>
+          <w:rPr>
+            <w:noProof/>
+            <w:webHidden/>
+          </w:rPr>
+        </w:r>
+        <w:r>
+          <w:rPr>
+            <w:noProof/>
+            <w:webHidden/>
+          </w:rPr>
+          <w:fldChar w:fldCharType="separate"/>
+        </w:r>
+        <w:r>
+          <w:rPr>
+            <w:noProof/>
+            <w:webHidden/>
+          </w:rPr>
+          <w:t>- 8 -</w:t>
+        </w:r>
+        <w:r>
+          <w:rPr>
+            <w:noProof/>
+            <w:webHidden/>
+          </w:rPr>
+          <w:fldChar w:fldCharType="end"/>
+        </w:r>
+      </w:hyperlink>
+    </w:p>
+    <w:p>
+      <w:pPr>
+        <w:pStyle w:val="TOC3"/>
+        <w:tabs>
+          <w:tab w:val="left" w:pos="2100"/>
+          <w:tab w:val="right" w:leader="dot" w:pos="8296"/>
+        </w:tabs>
+        <w:rPr>
+          <w:rFonts w:asciiTheme="minorHAnsi" w:eastAsiaTheme="minorEastAsia" w:hAnsiTheme="minorHAnsi" w:cstheme="minorBidi"/>
+          <w:noProof/>
+          <w:szCs w:val="22"/>
+        </w:rPr>
+      </w:pPr>
+      <w:hyperlink w:anchor="_Toc523432680" w:history="1">
+        <w:r>
+          <w:rPr>
+            <w:rStyle w:val="a6"/>
+            <w:rFonts w:ascii="仿宋" w:eastAsia="仿宋" w:hAnsi="仿宋"/>
+            <w:b/>
+            <w:noProof/>
+          </w:rPr>
+          <w:t>2.3.6.</w:t>
+        </w:r>
+        <w:r>
+          <w:rPr>
+            <w:rFonts w:asciiTheme="minorHAnsi" w:eastAsiaTheme="minorEastAsia" w:hAnsiTheme="minorHAnsi" w:cstheme="minorBidi"/>
+            <w:noProof/>
+            <w:szCs w:val="22"/>
+          </w:rPr>
+          <w:tab/>
+        </w:r>
+        <w:r>
+          <w:rPr>
+            <w:rStyle w:val="a6"/>
+            <w:rFonts w:ascii="仿宋" w:eastAsia="仿宋" w:hAnsi="仿宋"/>
+            <w:b/>
+            <w:noProof/>
+          </w:rPr>
+          <w:t>协议控制组件</w:t>
+        </w:r>
+        <w:r>
+          <w:rPr>
+            <w:noProof/>
+            <w:webHidden/>
+          </w:rPr>
+          <w:tab/>
+        </w:r>
+        <w:r>
+          <w:rPr>
+            <w:noProof/>
+            <w:webHidden/>
+          </w:rPr>
+          <w:fldChar w:fldCharType="begin"/>
+        </w:r>
+        <w:r>
+          <w:rPr>
+            <w:noProof/>
+            <w:webHidden/>
+          </w:rPr>
+          <w:instrText xml:space="preserve"> PAGEREF _Toc523432680 \h </w:instrText>
+        </w:r>
+        <w:r>
+          <w:rPr>
+            <w:noProof/>
+            <w:webHidden/>
+          </w:rPr>
+        </w:r>
+        <w:r>
+          <w:rPr>
+            <w:noProof/>
+            <w:webHidden/>
+          </w:rPr>
+          <w:fldChar w:fldCharType="separate"/>
+        </w:r>
+        <w:r>
+          <w:rPr>
+            <w:noProof/>
+            <w:webHidden/>
+          </w:rPr>
+          <w:t>- 9 -</w:t>
+        </w:r>
+        <w:r>
+          <w:rPr>
+            <w:noProof/>
+            <w:webHidden/>
+          </w:rPr>
+          <w:fldChar w:fldCharType="end"/>
+        </w:r>
+      </w:hyperlink>
+    </w:p>
+    <w:p>
+      <w:pPr>
+        <w:pStyle w:val="TOC3"/>
+        <w:tabs>
+          <w:tab w:val="left" w:pos="2100"/>
+          <w:tab w:val="right" w:leader="dot" w:pos="8296"/>
+        </w:tabs>
+        <w:rPr>
+          <w:rFonts w:asciiTheme="minorHAnsi" w:eastAsiaTheme="minorEastAsia" w:hAnsiTheme="minorHAnsi" w:cstheme="minorBidi"/>
+          <w:noProof/>
+          <w:szCs w:val="22"/>
+        </w:rPr>
+      </w:pPr>
+      <w:hyperlink w:anchor="_Toc523432681" w:history="1">
+        <w:r>
+          <w:rPr>
+            <w:rStyle w:val="a6"/>
+            <w:rFonts w:ascii="仿宋" w:eastAsia="仿宋" w:hAnsi="仿宋"/>
+            <w:b/>
+            <w:noProof/>
+          </w:rPr>
+          <w:t>2.3.7.</w:t>
+        </w:r>
+        <w:r>
+          <w:rPr>
+            <w:rFonts w:asciiTheme="minorHAnsi" w:eastAsiaTheme="minorEastAsia" w:hAnsiTheme="minorHAnsi" w:cstheme="minorBidi"/>
+            <w:noProof/>
+            <w:szCs w:val="22"/>
+          </w:rPr>
+          <w:tab/>
+        </w:r>
+        <w:r>
+          <w:rPr>
+            <w:rStyle w:val="a6"/>
+            <w:rFonts w:ascii="仿宋" w:eastAsia="仿宋" w:hAnsi="仿宋"/>
+            <w:b/>
+            <w:noProof/>
+          </w:rPr>
+          <w:t>通信控制组件</w:t>
+        </w:r>
+        <w:r>
+          <w:rPr>
+            <w:noProof/>
+            <w:webHidden/>
+          </w:rPr>
+          <w:tab/>
+        </w:r>
+        <w:r>
+          <w:rPr>
+            <w:noProof/>
+            <w:webHidden/>
+          </w:rPr>
+          <w:fldChar w:fldCharType="begin"/>
+        </w:r>
+        <w:r>
+          <w:rPr>
+            <w:noProof/>
+            <w:webHidden/>
+          </w:rPr>
+          <w:instrText xml:space="preserve"> PAGEREF _Toc523432681 \h </w:instrText>
+        </w:r>
+        <w:r>
+          <w:rPr>
+            <w:noProof/>
+            <w:webHidden/>
+          </w:rPr>
+        </w:r>
+        <w:r>
+          <w:rPr>
+            <w:noProof/>
+            <w:webHidden/>
+          </w:rPr>
+          <w:fldChar w:fldCharType="separate"/>
+        </w:r>
+        <w:r>
+          <w:rPr>
+            <w:noProof/>
+            <w:webHidden/>
+          </w:rPr>
+          <w:t>- 10 -</w:t>
+        </w:r>
+        <w:r>
+          <w:rPr>
+            <w:noProof/>
+            <w:webHidden/>
+          </w:rPr>
+          <w:fldChar w:fldCharType="end"/>
+        </w:r>
+      </w:hyperlink>
+    </w:p>
+    <w:p>
+      <w:pPr>
+        <w:pStyle w:val="TOC2"/>
+        <w:tabs>
+          <w:tab w:val="left" w:pos="1260"/>
+          <w:tab w:val="right" w:leader="dot" w:pos="8296"/>
+        </w:tabs>
+        <w:rPr>
+          <w:rFonts w:asciiTheme="minorHAnsi" w:eastAsiaTheme="minorEastAsia" w:hAnsiTheme="minorHAnsi" w:cstheme="minorBidi"/>
+          <w:noProof/>
+          <w:szCs w:val="22"/>
+        </w:rPr>
+      </w:pPr>
+      <w:hyperlink w:anchor="_Toc523432682" w:history="1">
+        <w:r>
+          <w:rPr>
+            <w:rStyle w:val="a6"/>
+            <w:rFonts w:ascii="仿宋" w:eastAsia="仿宋" w:hAnsi="仿宋"/>
+            <w:b/>
+            <w:noProof/>
+          </w:rPr>
+          <w:t>2.4.</w:t>
+        </w:r>
+        <w:r>
+          <w:rPr>
+            <w:rFonts w:asciiTheme="minorHAnsi" w:eastAsiaTheme="minorEastAsia" w:hAnsiTheme="minorHAnsi" w:cstheme="minorBidi"/>
+            <w:noProof/>
+            <w:szCs w:val="22"/>
+          </w:rPr>
+          <w:tab/>
+        </w:r>
+        <w:r>
+          <w:rPr>
+            <w:rStyle w:val="a6"/>
+            <w:rFonts w:ascii="仿宋" w:eastAsia="仿宋" w:hAnsi="仿宋"/>
+            <w:b/>
+            <w:noProof/>
+          </w:rPr>
+          <w:t>时序设计</w:t>
+        </w:r>
+        <w:r>
+          <w:rPr>
+            <w:noProof/>
+            <w:webHidden/>
+          </w:rPr>
+          <w:tab/>
+        </w:r>
+        <w:r>
+          <w:rPr>
+            <w:noProof/>
+            <w:webHidden/>
+          </w:rPr>
+          <w:fldChar w:fldCharType="begin"/>
+        </w:r>
+        <w:r>
+          <w:rPr>
+            <w:noProof/>
+            <w:webHidden/>
+          </w:rPr>
+          <w:instrText xml:space="preserve"> PAGEREF _Toc523432682 \h </w:instrText>
+        </w:r>
+        <w:r>
+          <w:rPr>
+            <w:noProof/>
+            <w:webHidden/>
+          </w:rPr>
+        </w:r>
+        <w:r>
+          <w:rPr>
+            <w:noProof/>
+            <w:webHidden/>
+          </w:rPr>
+          <w:fldChar w:fldCharType="separate"/>
+        </w:r>
+        <w:r>
+          <w:rPr>
+            <w:noProof/>
+            <w:webHidden/>
+          </w:rPr>
+          <w:t>- 11 -</w:t>
+        </w:r>
+        <w:r>
+          <w:rPr>
+            <w:noProof/>
+            <w:webHidden/>
+          </w:rPr>
+          <w:fldChar w:fldCharType="end"/>
+        </w:r>
+      </w:hyperlink>
+    </w:p>
+    <w:p>
+      <w:pPr>
+        <w:pStyle w:val="TOC3"/>
+        <w:tabs>
+          <w:tab w:val="left" w:pos="2100"/>
+          <w:tab w:val="right" w:leader="dot" w:pos="8296"/>
+        </w:tabs>
+        <w:rPr>
+          <w:rFonts w:asciiTheme="minorHAnsi" w:eastAsiaTheme="minorEastAsia" w:hAnsiTheme="minorHAnsi" w:cstheme="minorBidi"/>
+          <w:noProof/>
+          <w:szCs w:val="22"/>
+        </w:rPr>
+      </w:pPr>
+      <w:hyperlink w:anchor="_Toc523432683" w:history="1">
+        <w:r>
+          <w:rPr>
+            <w:rStyle w:val="a6"/>
+            <w:rFonts w:ascii="仿宋" w:eastAsia="仿宋" w:hAnsi="仿宋"/>
+            <w:b/>
+            <w:noProof/>
+          </w:rPr>
+          <w:t>2.4.1.</w:t>
+        </w:r>
+        <w:r>
+          <w:rPr>
+            <w:rFonts w:asciiTheme="minorHAnsi" w:eastAsiaTheme="minorEastAsia" w:hAnsiTheme="minorHAnsi" w:cstheme="minorBidi"/>
+            <w:noProof/>
+            <w:szCs w:val="22"/>
+          </w:rPr>
+          <w:tab/>
+        </w:r>
+        <w:r>
+          <w:rPr>
+            <w:rStyle w:val="a6"/>
+            <w:rFonts w:ascii="仿宋" w:eastAsia="仿宋" w:hAnsi="仿宋"/>
+            <w:b/>
+            <w:noProof/>
+          </w:rPr>
+          <w:t>初始化时序</w:t>
+        </w:r>
+        <w:r>
+          <w:rPr>
+            <w:noProof/>
+            <w:webHidden/>
+          </w:rPr>
+          <w:tab/>
+        </w:r>
+        <w:r>
+          <w:rPr>
+            <w:noProof/>
+            <w:webHidden/>
+          </w:rPr>
+          <w:fldChar w:fldCharType="begin"/>
+        </w:r>
+        <w:r>
+          <w:rPr>
+            <w:noProof/>
+            <w:webHidden/>
+          </w:rPr>
+          <w:instrText xml:space="preserve"> PAGEREF _Toc523432683 \h </w:instrText>
+        </w:r>
+        <w:r>
+          <w:rPr>
+            <w:noProof/>
+            <w:webHidden/>
+          </w:rPr>
+        </w:r>
+        <w:r>
+          <w:rPr>
+            <w:noProof/>
+            <w:webHidden/>
+          </w:rPr>
+          <w:fldChar w:fldCharType="separate"/>
+        </w:r>
+        <w:r>
+          <w:rPr>
+            <w:noProof/>
+            <w:webHidden/>
+          </w:rPr>
+          <w:t>- 11 -</w:t>
+        </w:r>
+        <w:r>
+          <w:rPr>
+            <w:noProof/>
+            <w:webHidden/>
+          </w:rPr>
+          <w:fldChar w:fldCharType="end"/>
+        </w:r>
+      </w:hyperlink>
+    </w:p>
+    <w:p>
+      <w:pPr>
+        <w:pStyle w:val="TOC3"/>
+        <w:tabs>
+          <w:tab w:val="left" w:pos="2100"/>
+          <w:tab w:val="right" w:leader="dot" w:pos="8296"/>
+        </w:tabs>
+        <w:rPr>
+          <w:rFonts w:asciiTheme="minorHAnsi" w:eastAsiaTheme="minorEastAsia" w:hAnsiTheme="minorHAnsi" w:cstheme="minorBidi"/>
+          <w:noProof/>
+          <w:szCs w:val="22"/>
+        </w:rPr>
+      </w:pPr>
+      <w:hyperlink w:anchor="_Toc523432684" w:history="1">
+        <w:r>
+          <w:rPr>
+            <w:rStyle w:val="a6"/>
+            <w:rFonts w:ascii="仿宋" w:eastAsia="仿宋" w:hAnsi="仿宋"/>
+            <w:b/>
+            <w:noProof/>
+          </w:rPr>
+          <w:t>2.4.2.</w:t>
+        </w:r>
+        <w:r>
+          <w:rPr>
+            <w:rFonts w:asciiTheme="minorHAnsi" w:eastAsiaTheme="minorEastAsia" w:hAnsiTheme="minorHAnsi" w:cstheme="minorBidi"/>
+            <w:noProof/>
+            <w:szCs w:val="22"/>
+          </w:rPr>
+          <w:tab/>
+        </w:r>
+        <w:r>
+          <w:rPr>
+            <w:rStyle w:val="a6"/>
+            <w:rFonts w:ascii="仿宋" w:eastAsia="仿宋" w:hAnsi="仿宋"/>
+            <w:b/>
+            <w:noProof/>
+          </w:rPr>
+          <w:t>组件调度时序</w:t>
+        </w:r>
+        <w:r>
+          <w:rPr>
+            <w:noProof/>
+            <w:webHidden/>
+          </w:rPr>
+          <w:tab/>
+        </w:r>
+        <w:r>
+          <w:rPr>
+            <w:noProof/>
+            <w:webHidden/>
+          </w:rPr>
+          <w:fldChar w:fldCharType="begin"/>
+        </w:r>
+        <w:r>
+          <w:rPr>
+            <w:noProof/>
+            <w:webHidden/>
+          </w:rPr>
+          <w:instrText xml:space="preserve"> PAGEREF _Toc523432684 \h </w:instrText>
+        </w:r>
+        <w:r>
+          <w:rPr>
+            <w:noProof/>
+            <w:webHidden/>
+          </w:rPr>
+        </w:r>
+        <w:r>
+          <w:rPr>
+            <w:noProof/>
+            <w:webHidden/>
+          </w:rPr>
+          <w:fldChar w:fldCharType="separate"/>
+        </w:r>
+        <w:r>
+          <w:rPr>
+            <w:noProof/>
+            <w:webHidden/>
+          </w:rPr>
+          <w:t>- 11 -</w:t>
+        </w:r>
+        <w:r>
+          <w:rPr>
+            <w:noProof/>
+            <w:webHidden/>
+          </w:rPr>
+          <w:fldChar w:fldCharType="end"/>
+        </w:r>
+      </w:hyperlink>
+    </w:p>
+    <w:p>
+      <w:pPr>
+        <w:pStyle w:val="TOC3"/>
+        <w:tabs>
+          <w:tab w:val="left" w:pos="2100"/>
+          <w:tab w:val="right" w:leader="dot" w:pos="8296"/>
+        </w:tabs>
+        <w:rPr>
+          <w:rFonts w:asciiTheme="minorHAnsi" w:eastAsiaTheme="minorEastAsia" w:hAnsiTheme="minorHAnsi" w:cstheme="minorBidi"/>
+          <w:noProof/>
+          <w:szCs w:val="22"/>
+        </w:rPr>
+      </w:pPr>
+      <w:hyperlink w:anchor="_Toc523432685" w:history="1">
+        <w:r>
+          <w:rPr>
+            <w:rStyle w:val="a6"/>
+            <w:rFonts w:ascii="仿宋" w:eastAsia="仿宋" w:hAnsi="仿宋"/>
+            <w:b/>
+            <w:noProof/>
+          </w:rPr>
+          <w:t>2.4.3.</w:t>
+        </w:r>
+        <w:r>
+          <w:rPr>
+            <w:rFonts w:asciiTheme="minorHAnsi" w:eastAsiaTheme="minorEastAsia" w:hAnsiTheme="minorHAnsi" w:cstheme="minorBidi"/>
+            <w:noProof/>
+            <w:szCs w:val="22"/>
+          </w:rPr>
+          <w:tab/>
+        </w:r>
+        <w:r>
+          <w:rPr>
+            <w:rStyle w:val="a6"/>
+            <w:rFonts w:ascii="仿宋" w:eastAsia="仿宋" w:hAnsi="仿宋"/>
+            <w:b/>
+            <w:noProof/>
+          </w:rPr>
+          <w:t>异步服务时序</w:t>
+        </w:r>
+        <w:r>
+          <w:rPr>
+            <w:noProof/>
+            <w:webHidden/>
+          </w:rPr>
+          <w:tab/>
+        </w:r>
+        <w:r>
+          <w:rPr>
+            <w:noProof/>
+            <w:webHidden/>
+          </w:rPr>
+          <w:fldChar w:fldCharType="begin"/>
+        </w:r>
+        <w:r>
+          <w:rPr>
+            <w:noProof/>
+            <w:webHidden/>
+          </w:rPr>
+          <w:instrText xml:space="preserve"> PAGEREF _Toc523432685 \h </w:instrText>
+        </w:r>
+        <w:r>
+          <w:rPr>
+            <w:noProof/>
+            <w:webHidden/>
+          </w:rPr>
+        </w:r>
+        <w:r>
+          <w:rPr>
+            <w:noProof/>
+            <w:webHidden/>
+          </w:rPr>
+          <w:fldChar w:fldCharType="separate"/>
+        </w:r>
+        <w:r>
+          <w:rPr>
+            <w:noProof/>
+            <w:webHidden/>
+          </w:rPr>
+          <w:t>- 12 -</w:t>
+        </w:r>
+        <w:r>
+          <w:rPr>
+            <w:noProof/>
+            <w:webHidden/>
+          </w:rPr>
+          <w:fldChar w:fldCharType="end"/>
+        </w:r>
+      </w:hyperlink>
+    </w:p>
+    <w:p>
+      <w:pPr>
+        <w:pStyle w:val="TOC3"/>
+        <w:tabs>
+          <w:tab w:val="left" w:pos="2100"/>
+          <w:tab w:val="right" w:leader="dot" w:pos="8296"/>
+        </w:tabs>
+        <w:rPr>
+          <w:rFonts w:asciiTheme="minorHAnsi" w:eastAsiaTheme="minorEastAsia" w:hAnsiTheme="minorHAnsi" w:cstheme="minorBidi"/>
+          <w:noProof/>
+          <w:szCs w:val="22"/>
+        </w:rPr>
+      </w:pPr>
+      <w:hyperlink w:anchor="_Toc523432686" w:history="1">
+        <w:r>
+          <w:rPr>
+            <w:rStyle w:val="a6"/>
+            <w:rFonts w:ascii="仿宋" w:eastAsia="仿宋" w:hAnsi="仿宋"/>
+            <w:b/>
+            <w:noProof/>
+          </w:rPr>
+          <w:t>2.4.4.</w:t>
+        </w:r>
+        <w:r>
+          <w:rPr>
+            <w:rFonts w:asciiTheme="minorHAnsi" w:eastAsiaTheme="minorEastAsia" w:hAnsiTheme="minorHAnsi" w:cstheme="minorBidi"/>
+            <w:noProof/>
+            <w:szCs w:val="22"/>
+          </w:rPr>
+          <w:tab/>
+        </w:r>
+        <w:r>
+          <w:rPr>
+            <w:rStyle w:val="a6"/>
+            <w:rFonts w:ascii="仿宋" w:eastAsia="仿宋" w:hAnsi="仿宋"/>
+            <w:b/>
+            <w:noProof/>
+          </w:rPr>
+          <w:t>服务时序</w:t>
+        </w:r>
+        <w:r>
+          <w:rPr>
+            <w:noProof/>
+            <w:webHidden/>
+          </w:rPr>
+          <w:tab/>
+        </w:r>
+        <w:r>
+          <w:rPr>
+            <w:noProof/>
+            <w:webHidden/>
+          </w:rPr>
+          <w:fldChar w:fldCharType="begin"/>
+        </w:r>
+        <w:r>
+          <w:rPr>
+            <w:noProof/>
+            <w:webHidden/>
+          </w:rPr>
+          <w:instrText xml:space="preserve"> PAGEREF _Toc523432686 \h </w:instrText>
+        </w:r>
+        <w:r>
+          <w:rPr>
+            <w:noProof/>
+            <w:webHidden/>
+          </w:rPr>
+        </w:r>
+        <w:r>
+          <w:rPr>
+            <w:noProof/>
+            <w:webHidden/>
+          </w:rPr>
+          <w:fldChar w:fldCharType="separate"/>
+        </w:r>
+        <w:r>
+          <w:rPr>
+            <w:noProof/>
+            <w:webHidden/>
+          </w:rPr>
+          <w:t>- 13 -</w:t>
+        </w:r>
+        <w:r>
+          <w:rPr>
+            <w:noProof/>
+            <w:webHidden/>
+          </w:rPr>
+          <w:fldChar w:fldCharType="end"/>
+        </w:r>
+      </w:hyperlink>
+    </w:p>
+    <w:p>
+      <w:pPr>
+        <w:pStyle w:val="TOC3"/>
+        <w:tabs>
+          <w:tab w:val="left" w:pos="2100"/>
+          <w:tab w:val="right" w:leader="dot" w:pos="8296"/>
+        </w:tabs>
+        <w:rPr>
+          <w:rFonts w:asciiTheme="minorHAnsi" w:eastAsiaTheme="minorEastAsia" w:hAnsiTheme="minorHAnsi" w:cstheme="minorBidi"/>
+          <w:noProof/>
+          <w:szCs w:val="22"/>
+        </w:rPr>
+      </w:pPr>
+      <w:hyperlink w:anchor="_Toc523432687" w:history="1">
+        <w:r>
+          <w:rPr>
+            <w:rStyle w:val="a6"/>
+            <w:rFonts w:ascii="仿宋" w:eastAsia="仿宋" w:hAnsi="仿宋"/>
+            <w:b/>
+            <w:noProof/>
+          </w:rPr>
+          <w:t>2.4.5.</w:t>
+        </w:r>
+        <w:r>
+          <w:rPr>
+            <w:rFonts w:asciiTheme="minorHAnsi" w:eastAsiaTheme="minorEastAsia" w:hAnsiTheme="minorHAnsi" w:cstheme="minorBidi"/>
+            <w:noProof/>
+            <w:szCs w:val="22"/>
+          </w:rPr>
+          <w:tab/>
+        </w:r>
+        <w:r>
+          <w:rPr>
+            <w:rStyle w:val="a6"/>
+            <w:rFonts w:ascii="仿宋" w:eastAsia="仿宋" w:hAnsi="仿宋"/>
+            <w:b/>
+            <w:noProof/>
+          </w:rPr>
+          <w:t>用户功能时序</w:t>
+        </w:r>
+        <w:r>
+          <w:rPr>
+            <w:noProof/>
+            <w:webHidden/>
+          </w:rPr>
+          <w:tab/>
+        </w:r>
+        <w:r>
+          <w:rPr>
+            <w:noProof/>
+            <w:webHidden/>
+          </w:rPr>
+          <w:fldChar w:fldCharType="begin"/>
+        </w:r>
+        <w:r>
+          <w:rPr>
+            <w:noProof/>
+            <w:webHidden/>
+          </w:rPr>
+          <w:instrText xml:space="preserve"> PAGEREF _Toc523432687 \h </w:instrText>
+        </w:r>
+        <w:r>
+          <w:rPr>
+            <w:noProof/>
+            <w:webHidden/>
+          </w:rPr>
+        </w:r>
+        <w:r>
+          <w:rPr>
+            <w:noProof/>
+            <w:webHidden/>
+          </w:rPr>
+          <w:fldChar w:fldCharType="separate"/>
+        </w:r>
+        <w:r>
+          <w:rPr>
+            <w:noProof/>
+            <w:webHidden/>
+          </w:rPr>
+          <w:t>- 14 -</w:t>
+        </w:r>
+        <w:r>
+          <w:rPr>
+            <w:noProof/>
+            <w:webHidden/>
+          </w:rPr>
+          <w:fldChar w:fldCharType="end"/>
+        </w:r>
+      </w:hyperlink>
+    </w:p>
+    <w:p>
+      <w:pPr>
+        <w:pStyle w:val="TOC3"/>
+        <w:tabs>
+          <w:tab w:val="left" w:pos="2100"/>
+          <w:tab w:val="right" w:leader="dot" w:pos="8296"/>
+        </w:tabs>
+        <w:rPr>
+          <w:rFonts w:asciiTheme="minorHAnsi" w:eastAsiaTheme="minorEastAsia" w:hAnsiTheme="minorHAnsi" w:cstheme="minorBidi"/>
+          <w:noProof/>
+          <w:szCs w:val="22"/>
+        </w:rPr>
+      </w:pPr>
+      <w:hyperlink w:anchor="_Toc523432688" w:history="1">
+        <w:r>
+          <w:rPr>
+            <w:rStyle w:val="a6"/>
+            <w:rFonts w:ascii="仿宋" w:eastAsia="仿宋" w:hAnsi="仿宋"/>
+            <w:b/>
+            <w:noProof/>
+          </w:rPr>
+          <w:t>2.4.6.</w:t>
+        </w:r>
+        <w:r>
+          <w:rPr>
+            <w:rFonts w:asciiTheme="minorHAnsi" w:eastAsiaTheme="minorEastAsia" w:hAnsiTheme="minorHAnsi" w:cstheme="minorBidi"/>
+            <w:noProof/>
+            <w:szCs w:val="22"/>
+          </w:rPr>
+          <w:tab/>
+        </w:r>
+        <w:r>
+          <w:rPr>
+            <w:rStyle w:val="a6"/>
+            <w:rFonts w:ascii="仿宋" w:eastAsia="仿宋" w:hAnsi="仿宋"/>
+            <w:b/>
+            <w:noProof/>
+          </w:rPr>
+          <w:t>协议控制时序</w:t>
+        </w:r>
+        <w:r>
+          <w:rPr>
+            <w:noProof/>
+            <w:webHidden/>
+          </w:rPr>
+          <w:tab/>
+        </w:r>
+        <w:r>
+          <w:rPr>
+            <w:noProof/>
+            <w:webHidden/>
+          </w:rPr>
+          <w:fldChar w:fldCharType="begin"/>
+        </w:r>
+        <w:r>
+          <w:rPr>
+            <w:noProof/>
+            <w:webHidden/>
+          </w:rPr>
+          <w:instrText xml:space="preserve"> PAGEREF _Toc523432688 \h </w:instrText>
+        </w:r>
+        <w:r>
+          <w:rPr>
+            <w:noProof/>
+            <w:webHidden/>
+          </w:rPr>
+        </w:r>
+        <w:r>
+          <w:rPr>
+            <w:noProof/>
+            <w:webHidden/>
+          </w:rPr>
+          <w:fldChar w:fldCharType="separate"/>
+        </w:r>
+        <w:r>
+          <w:rPr>
+            <w:noProof/>
+            <w:webHidden/>
+          </w:rPr>
+          <w:t>- 15 -</w:t>
+        </w:r>
+        <w:r>
+          <w:rPr>
+            <w:noProof/>
+            <w:webHidden/>
+          </w:rPr>
+          <w:fldChar w:fldCharType="end"/>
+        </w:r>
+      </w:hyperlink>
+    </w:p>
+    <w:p>
+      <w:pPr>
+        <w:pStyle w:val="TOC3"/>
+        <w:tabs>
+          <w:tab w:val="left" w:pos="2100"/>
+          <w:tab w:val="right" w:leader="dot" w:pos="8296"/>
+        </w:tabs>
+        <w:rPr>
+          <w:rFonts w:asciiTheme="minorHAnsi" w:eastAsiaTheme="minorEastAsia" w:hAnsiTheme="minorHAnsi" w:cstheme="minorBidi"/>
+          <w:noProof/>
+          <w:szCs w:val="22"/>
+        </w:rPr>
+      </w:pPr>
+      <w:hyperlink w:anchor="_Toc523432689" w:history="1">
+        <w:r>
+          <w:rPr>
+            <w:rStyle w:val="a6"/>
+            <w:rFonts w:ascii="仿宋" w:eastAsia="仿宋" w:hAnsi="仿宋"/>
+            <w:b/>
+            <w:noProof/>
+          </w:rPr>
+          <w:t>2.4.7.</w:t>
+        </w:r>
+        <w:r>
+          <w:rPr>
+            <w:rFonts w:asciiTheme="minorHAnsi" w:eastAsiaTheme="minorEastAsia" w:hAnsiTheme="minorHAnsi" w:cstheme="minorBidi"/>
+            <w:noProof/>
+            <w:szCs w:val="22"/>
+          </w:rPr>
+          <w:tab/>
+        </w:r>
+        <w:r>
+          <w:rPr>
+            <w:rStyle w:val="a6"/>
+            <w:rFonts w:ascii="仿宋" w:eastAsia="仿宋" w:hAnsi="仿宋"/>
+            <w:b/>
+            <w:noProof/>
+          </w:rPr>
+          <w:t>通信控制时序</w:t>
+        </w:r>
+        <w:r>
+          <w:rPr>
+            <w:noProof/>
+            <w:webHidden/>
+          </w:rPr>
+          <w:tab/>
+        </w:r>
+        <w:r>
+          <w:rPr>
+            <w:noProof/>
+            <w:webHidden/>
+          </w:rPr>
+          <w:fldChar w:fldCharType="begin"/>
+        </w:r>
+        <w:r>
+          <w:rPr>
+            <w:noProof/>
+            <w:webHidden/>
+          </w:rPr>
+          <w:instrText xml:space="preserve"> PAGEREF _Toc523432689 \h </w:instrText>
+        </w:r>
+        <w:r>
+          <w:rPr>
+            <w:noProof/>
+            <w:webHidden/>
+          </w:rPr>
+        </w:r>
+        <w:r>
+          <w:rPr>
+            <w:noProof/>
+            <w:webHidden/>
+          </w:rPr>
+          <w:fldChar w:fldCharType="separate"/>
+        </w:r>
+        <w:r>
+          <w:rPr>
+            <w:noProof/>
+            <w:webHidden/>
+          </w:rPr>
+          <w:t>- 16 -</w:t>
         </w:r>
         <w:r>
           <w:rPr>
@@ -2324,7 +3764,7 @@
           <w:szCs w:val="22"/>
         </w:rPr>
       </w:pPr>
-      <w:hyperlink w:anchor="_Toc521850628" w:history="1">
+      <w:hyperlink w:anchor="_Toc523432690" w:history="1">
         <w:r>
           <w:rPr>
             <w:rStyle w:val="a6"/>
@@ -2370,7 +3810,7 @@
             <w:noProof/>
             <w:webHidden/>
           </w:rPr>
-          <w:instrText xml:space="preserve"> PAGEREF _Toc521850628 \h </w:instrText>
+          <w:instrText xml:space="preserve"> PAGEREF _Toc523432690 \h </w:instrText>
         </w:r>
         <w:r>
           <w:rPr>
@@ -2390,7 +3830,7 @@
             <w:noProof/>
             <w:webHidden/>
           </w:rPr>
-          <w:t>- 5 -</w:t>
+          <w:t>- 18 -</w:t>
         </w:r>
         <w:r>
           <w:rPr>
@@ -2414,7 +3854,7 @@
           <w:szCs w:val="22"/>
         </w:rPr>
       </w:pPr>
-      <w:hyperlink w:anchor="_Toc521850629" w:history="1">
+      <w:hyperlink w:anchor="_Toc523432691" w:history="1">
         <w:r>
           <w:rPr>
             <w:rStyle w:val="a6"/>
@@ -2460,7 +3900,7 @@
             <w:noProof/>
             <w:webHidden/>
           </w:rPr>
-          <w:instrText xml:space="preserve"> PAGEREF _Toc521850629 \h </w:instrText>
+          <w:instrText xml:space="preserve"> PAGEREF _Toc523432691 \h </w:instrText>
         </w:r>
         <w:r>
           <w:rPr>
@@ -2480,7 +3920,7 @@
             <w:noProof/>
             <w:webHidden/>
           </w:rPr>
-          <w:t>- 5 -</w:t>
+          <w:t>- 18 -</w:t>
         </w:r>
         <w:r>
           <w:rPr>
@@ -2504,7 +3944,7 @@
           <w:szCs w:val="22"/>
         </w:rPr>
       </w:pPr>
-      <w:hyperlink w:anchor="_Toc521850630" w:history="1">
+      <w:hyperlink w:anchor="_Toc523432692" w:history="1">
         <w:r>
           <w:rPr>
             <w:rStyle w:val="a6"/>
@@ -2550,7 +3990,7 @@
             <w:noProof/>
             <w:webHidden/>
           </w:rPr>
-          <w:instrText xml:space="preserve"> PAGEREF _Toc521850630 \h </w:instrText>
+          <w:instrText xml:space="preserve"> PAGEREF _Toc523432692 \h </w:instrText>
         </w:r>
         <w:r>
           <w:rPr>
@@ -2570,7 +4010,7 @@
             <w:noProof/>
             <w:webHidden/>
           </w:rPr>
-          <w:t>- 5 -</w:t>
+          <w:t>- 18 -</w:t>
         </w:r>
         <w:r>
           <w:rPr>
@@ -2594,7 +4034,7 @@
           <w:szCs w:val="22"/>
         </w:rPr>
       </w:pPr>
-      <w:hyperlink w:anchor="_Toc521850631" w:history="1">
+      <w:hyperlink w:anchor="_Toc523432693" w:history="1">
         <w:r>
           <w:rPr>
             <w:rStyle w:val="a6"/>
@@ -2640,7 +4080,7 @@
             <w:noProof/>
             <w:webHidden/>
           </w:rPr>
-          <w:instrText xml:space="preserve"> PAGEREF _Toc521850631 \h </w:instrText>
+          <w:instrText xml:space="preserve"> PAGEREF _Toc523432693 \h </w:instrText>
         </w:r>
         <w:r>
           <w:rPr>
@@ -2660,7 +4100,7 @@
             <w:noProof/>
             <w:webHidden/>
           </w:rPr>
-          <w:t>- 5 -</w:t>
+          <w:t>- 18 -</w:t>
         </w:r>
         <w:r>
           <w:rPr>
@@ -2684,7 +4124,7 @@
           <w:szCs w:val="22"/>
         </w:rPr>
       </w:pPr>
-      <w:hyperlink w:anchor="_Toc521850632" w:history="1">
+      <w:hyperlink w:anchor="_Toc523432694" w:history="1">
         <w:r>
           <w:rPr>
             <w:rStyle w:val="a6"/>
@@ -2730,7 +4170,7 @@
             <w:noProof/>
             <w:webHidden/>
           </w:rPr>
-          <w:instrText xml:space="preserve"> PAGEREF _Toc521850632 \h </w:instrText>
+          <w:instrText xml:space="preserve"> PAGEREF _Toc523432694 \h </w:instrText>
         </w:r>
         <w:r>
           <w:rPr>
@@ -2750,7 +4190,7 @@
             <w:noProof/>
             <w:webHidden/>
           </w:rPr>
-          <w:t>- 6 -</w:t>
+          <w:t>- 19 -</w:t>
         </w:r>
         <w:r>
           <w:rPr>
@@ -2774,7 +4214,7 @@
           <w:szCs w:val="22"/>
         </w:rPr>
       </w:pPr>
-      <w:hyperlink w:anchor="_Toc521850633" w:history="1">
+      <w:hyperlink w:anchor="_Toc523432695" w:history="1">
         <w:r>
           <w:rPr>
             <w:rStyle w:val="a6"/>
@@ -2820,7 +4260,7 @@
             <w:noProof/>
             <w:webHidden/>
           </w:rPr>
-          <w:instrText xml:space="preserve"> PAGEREF _Toc521850633 \h </w:instrText>
+          <w:instrText xml:space="preserve"> PAGEREF _Toc523432695 \h </w:instrText>
         </w:r>
         <w:r>
           <w:rPr>
@@ -2840,7 +4280,7 @@
             <w:noProof/>
             <w:webHidden/>
           </w:rPr>
-          <w:t>- 6 -</w:t>
+          <w:t>- 19 -</w:t>
         </w:r>
         <w:r>
           <w:rPr>
@@ -2864,7 +4304,7 @@
           <w:szCs w:val="22"/>
         </w:rPr>
       </w:pPr>
-      <w:hyperlink w:anchor="_Toc521850634" w:history="1">
+      <w:hyperlink w:anchor="_Toc523432696" w:history="1">
         <w:r>
           <w:rPr>
             <w:rStyle w:val="a6"/>
@@ -2910,7 +4350,7 @@
             <w:noProof/>
             <w:webHidden/>
           </w:rPr>
-          <w:instrText xml:space="preserve"> PAGEREF _Toc521850634 \h </w:instrText>
+          <w:instrText xml:space="preserve"> PAGEREF _Toc523432696 \h </w:instrText>
         </w:r>
         <w:r>
           <w:rPr>
@@ -2930,7 +4370,7 @@
             <w:noProof/>
             <w:webHidden/>
           </w:rPr>
-          <w:t>- 6 -</w:t>
+          <w:t>- 19 -</w:t>
         </w:r>
         <w:r>
           <w:rPr>
@@ -2954,7 +4394,7 @@
           <w:szCs w:val="22"/>
         </w:rPr>
       </w:pPr>
-      <w:hyperlink w:anchor="_Toc521850635" w:history="1">
+      <w:hyperlink w:anchor="_Toc523432697" w:history="1">
         <w:r>
           <w:rPr>
             <w:rStyle w:val="a6"/>
@@ -3000,7 +4440,7 @@
             <w:noProof/>
             <w:webHidden/>
           </w:rPr>
-          <w:instrText xml:space="preserve"> PAGEREF _Toc521850635 \h </w:instrText>
+          <w:instrText xml:space="preserve"> PAGEREF _Toc523432697 \h </w:instrText>
         </w:r>
         <w:r>
           <w:rPr>
@@ -3020,7 +4460,7 @@
             <w:noProof/>
             <w:webHidden/>
           </w:rPr>
-          <w:t>- 6 -</w:t>
+          <w:t>- 19 -</w:t>
         </w:r>
         <w:r>
           <w:rPr>
@@ -3044,7 +4484,7 @@
           <w:szCs w:val="22"/>
         </w:rPr>
       </w:pPr>
-      <w:hyperlink w:anchor="_Toc521850636" w:history="1">
+      <w:hyperlink w:anchor="_Toc523432698" w:history="1">
         <w:r>
           <w:rPr>
             <w:rStyle w:val="a6"/>
@@ -3090,7 +4530,7 @@
             <w:noProof/>
             <w:webHidden/>
           </w:rPr>
-          <w:instrText xml:space="preserve"> PAGEREF _Toc521850636 \h </w:instrText>
+          <w:instrText xml:space="preserve"> PAGEREF _Toc523432698 \h </w:instrText>
         </w:r>
         <w:r>
           <w:rPr>
@@ -3110,7 +4550,7 @@
             <w:noProof/>
             <w:webHidden/>
           </w:rPr>
-          <w:t>- 7 -</w:t>
+          <w:t>- 20 -</w:t>
         </w:r>
         <w:r>
           <w:rPr>
@@ -3134,7 +4574,7 @@
           <w:szCs w:val="22"/>
         </w:rPr>
       </w:pPr>
-      <w:hyperlink w:anchor="_Toc521850637" w:history="1">
+      <w:hyperlink w:anchor="_Toc523432699" w:history="1">
         <w:r>
           <w:rPr>
             <w:rStyle w:val="a6"/>
@@ -3180,7 +4620,7 @@
             <w:noProof/>
             <w:webHidden/>
           </w:rPr>
-          <w:instrText xml:space="preserve"> PAGEREF _Toc521850637 \h </w:instrText>
+          <w:instrText xml:space="preserve"> PAGEREF _Toc523432699 \h </w:instrText>
         </w:r>
         <w:r>
           <w:rPr>
@@ -3200,7 +4640,7 @@
             <w:noProof/>
             <w:webHidden/>
           </w:rPr>
-          <w:t>- 8 -</w:t>
+          <w:t>- 21 -</w:t>
         </w:r>
         <w:r>
           <w:rPr>
@@ -3224,7 +4664,7 @@
           <w:szCs w:val="22"/>
         </w:rPr>
       </w:pPr>
-      <w:hyperlink w:anchor="_Toc521850638" w:history="1">
+      <w:hyperlink w:anchor="_Toc523432700" w:history="1">
         <w:r>
           <w:rPr>
             <w:rStyle w:val="a6"/>
@@ -3270,7 +4710,7 @@
             <w:noProof/>
             <w:webHidden/>
           </w:rPr>
-          <w:instrText xml:space="preserve"> PAGEREF _Toc521850638 \h </w:instrText>
+          <w:instrText xml:space="preserve"> PAGEREF _Toc523432700 \h </w:instrText>
         </w:r>
         <w:r>
           <w:rPr>
@@ -3290,7 +4730,7 @@
             <w:noProof/>
             <w:webHidden/>
           </w:rPr>
-          <w:t>- 8 -</w:t>
+          <w:t>- 21 -</w:t>
         </w:r>
         <w:r>
           <w:rPr>
@@ -3314,7 +4754,7 @@
           <w:szCs w:val="22"/>
         </w:rPr>
       </w:pPr>
-      <w:hyperlink w:anchor="_Toc521850639" w:history="1">
+      <w:hyperlink w:anchor="_Toc523432701" w:history="1">
         <w:r>
           <w:rPr>
             <w:rStyle w:val="a6"/>
@@ -3360,7 +4800,7 @@
             <w:noProof/>
             <w:webHidden/>
           </w:rPr>
-          <w:instrText xml:space="preserve"> PAGEREF _Toc521850639 \h </w:instrText>
+          <w:instrText xml:space="preserve"> PAGEREF _Toc523432701 \h </w:instrText>
         </w:r>
         <w:r>
           <w:rPr>
@@ -3380,7 +4820,7 @@
             <w:noProof/>
             <w:webHidden/>
           </w:rPr>
-          <w:t>- 9 -</w:t>
+          <w:t>- 22 -</w:t>
         </w:r>
         <w:r>
           <w:rPr>
@@ -3404,7 +4844,7 @@
           <w:szCs w:val="22"/>
         </w:rPr>
       </w:pPr>
-      <w:hyperlink w:anchor="_Toc521850640" w:history="1">
+      <w:hyperlink w:anchor="_Toc523432702" w:history="1">
         <w:r>
           <w:rPr>
             <w:rStyle w:val="a6"/>
@@ -3450,7 +4890,7 @@
             <w:noProof/>
             <w:webHidden/>
           </w:rPr>
-          <w:instrText xml:space="preserve"> PAGEREF _Toc521850640 \h </w:instrText>
+          <w:instrText xml:space="preserve"> PAGEREF _Toc523432702 \h </w:instrText>
         </w:r>
         <w:r>
           <w:rPr>
@@ -3470,7 +4910,7 @@
             <w:noProof/>
             <w:webHidden/>
           </w:rPr>
-          <w:t>- 9 -</w:t>
+          <w:t>- 22 -</w:t>
         </w:r>
         <w:r>
           <w:rPr>
@@ -3494,7 +4934,7 @@
           <w:szCs w:val="22"/>
         </w:rPr>
       </w:pPr>
-      <w:hyperlink w:anchor="_Toc521850641" w:history="1">
+      <w:hyperlink w:anchor="_Toc523432703" w:history="1">
         <w:r>
           <w:rPr>
             <w:rStyle w:val="a6"/>
@@ -3540,7 +4980,7 @@
             <w:noProof/>
             <w:webHidden/>
           </w:rPr>
-          <w:instrText xml:space="preserve"> PAGEREF _Toc521850641 \h </w:instrText>
+          <w:instrText xml:space="preserve"> PAGEREF _Toc523432703 \h </w:instrText>
         </w:r>
         <w:r>
           <w:rPr>
@@ -3560,7 +5000,7 @@
             <w:noProof/>
             <w:webHidden/>
           </w:rPr>
-          <w:t>- 10 -</w:t>
+          <w:t>- 23 -</w:t>
         </w:r>
         <w:r>
           <w:rPr>
@@ -3584,7 +5024,7 @@
           <w:szCs w:val="22"/>
         </w:rPr>
       </w:pPr>
-      <w:hyperlink w:anchor="_Toc521850642" w:history="1">
+      <w:hyperlink w:anchor="_Toc523432704" w:history="1">
         <w:r>
           <w:rPr>
             <w:rStyle w:val="a6"/>
@@ -3630,7 +5070,7 @@
             <w:noProof/>
             <w:webHidden/>
           </w:rPr>
-          <w:instrText xml:space="preserve"> PAGEREF _Toc521850642 \h </w:instrText>
+          <w:instrText xml:space="preserve"> PAGEREF _Toc523432704 \h </w:instrText>
         </w:r>
         <w:r>
           <w:rPr>
@@ -3650,7 +5090,7 @@
             <w:noProof/>
             <w:webHidden/>
           </w:rPr>
-          <w:t>- 11 -</w:t>
+          <w:t>- 24 -</w:t>
         </w:r>
         <w:r>
           <w:rPr>
@@ -3674,7 +5114,7 @@
           <w:szCs w:val="22"/>
         </w:rPr>
       </w:pPr>
-      <w:hyperlink w:anchor="_Toc521850643" w:history="1">
+      <w:hyperlink w:anchor="_Toc523432705" w:history="1">
         <w:r>
           <w:rPr>
             <w:rStyle w:val="a6"/>
@@ -3720,7 +5160,7 @@
             <w:noProof/>
             <w:webHidden/>
           </w:rPr>
-          <w:instrText xml:space="preserve"> PAGEREF _Toc521850643 \h </w:instrText>
+          <w:instrText xml:space="preserve"> PAGEREF _Toc523432705 \h </w:instrText>
         </w:r>
         <w:r>
           <w:rPr>
@@ -3740,7 +5180,7 @@
             <w:noProof/>
             <w:webHidden/>
           </w:rPr>
-          <w:t>- 11 -</w:t>
+          <w:t>- 24 -</w:t>
         </w:r>
         <w:r>
           <w:rPr>
@@ -3764,7 +5204,7 @@
           <w:szCs w:val="22"/>
         </w:rPr>
       </w:pPr>
-      <w:hyperlink w:anchor="_Toc521850644" w:history="1">
+      <w:hyperlink w:anchor="_Toc523432706" w:history="1">
         <w:r>
           <w:rPr>
             <w:rStyle w:val="a6"/>
@@ -3810,7 +5250,7 @@
             <w:noProof/>
             <w:webHidden/>
           </w:rPr>
-          <w:instrText xml:space="preserve"> PAGEREF _Toc521850644 \h </w:instrText>
+          <w:instrText xml:space="preserve"> PAGEREF _Toc523432706 \h </w:instrText>
         </w:r>
         <w:r>
           <w:rPr>
@@ -3830,7 +5270,7 @@
             <w:noProof/>
             <w:webHidden/>
           </w:rPr>
-          <w:t>- 11 -</w:t>
+          <w:t>- 24 -</w:t>
         </w:r>
         <w:r>
           <w:rPr>
@@ -3854,7 +5294,7 @@
           <w:szCs w:val="22"/>
         </w:rPr>
       </w:pPr>
-      <w:hyperlink w:anchor="_Toc521850645" w:history="1">
+      <w:hyperlink w:anchor="_Toc523432707" w:history="1">
         <w:r>
           <w:rPr>
             <w:rStyle w:val="a6"/>
@@ -3900,7 +5340,7 @@
             <w:noProof/>
             <w:webHidden/>
           </w:rPr>
-          <w:instrText xml:space="preserve"> PAGEREF _Toc521850645 \h </w:instrText>
+          <w:instrText xml:space="preserve"> PAGEREF _Toc523432707 \h </w:instrText>
         </w:r>
         <w:r>
           <w:rPr>
@@ -3920,7 +5360,7 @@
             <w:noProof/>
             <w:webHidden/>
           </w:rPr>
-          <w:t>- 11 -</w:t>
+          <w:t>- 24 -</w:t>
         </w:r>
         <w:r>
           <w:rPr>
@@ -3944,7 +5384,7 @@
           <w:szCs w:val="22"/>
         </w:rPr>
       </w:pPr>
-      <w:hyperlink w:anchor="_Toc521850646" w:history="1">
+      <w:hyperlink w:anchor="_Toc523432708" w:history="1">
         <w:r>
           <w:rPr>
             <w:rStyle w:val="a6"/>
@@ -3990,7 +5430,7 @@
             <w:noProof/>
             <w:webHidden/>
           </w:rPr>
-          <w:instrText xml:space="preserve"> PAGEREF _Toc521850646 \h </w:instrText>
+          <w:instrText xml:space="preserve"> PAGEREF _Toc523432708 \h </w:instrText>
         </w:r>
         <w:r>
           <w:rPr>
@@ -4010,7 +5450,7 @@
             <w:noProof/>
             <w:webHidden/>
           </w:rPr>
-          <w:t>- 13 -</w:t>
+          <w:t>- 26 -</w:t>
         </w:r>
         <w:r>
           <w:rPr>
@@ -4034,7 +5474,7 @@
           <w:szCs w:val="22"/>
         </w:rPr>
       </w:pPr>
-      <w:hyperlink w:anchor="_Toc521850647" w:history="1">
+      <w:hyperlink w:anchor="_Toc523432709" w:history="1">
         <w:r>
           <w:rPr>
             <w:rStyle w:val="a6"/>
@@ -4080,7 +5520,7 @@
             <w:noProof/>
             <w:webHidden/>
           </w:rPr>
-          <w:instrText xml:space="preserve"> PAGEREF _Toc521850647 \h </w:instrText>
+          <w:instrText xml:space="preserve"> PAGEREF _Toc523432709 \h </w:instrText>
         </w:r>
         <w:r>
           <w:rPr>
@@ -4100,7 +5540,7 @@
             <w:noProof/>
             <w:webHidden/>
           </w:rPr>
-          <w:t>- 13 -</w:t>
+          <w:t>- 26 -</w:t>
         </w:r>
         <w:r>
           <w:rPr>
@@ -4124,7 +5564,7 @@
           <w:szCs w:val="22"/>
         </w:rPr>
       </w:pPr>
-      <w:hyperlink w:anchor="_Toc521850648" w:history="1">
+      <w:hyperlink w:anchor="_Toc523432710" w:history="1">
         <w:r>
           <w:rPr>
             <w:rStyle w:val="a6"/>
@@ -4170,7 +5610,7 @@
             <w:noProof/>
             <w:webHidden/>
           </w:rPr>
-          <w:instrText xml:space="preserve"> PAGEREF _Toc521850648 \h </w:instrText>
+          <w:instrText xml:space="preserve"> PAGEREF _Toc523432710 \h </w:instrText>
         </w:r>
         <w:r>
           <w:rPr>
@@ -4190,7 +5630,7 @@
             <w:noProof/>
             <w:webHidden/>
           </w:rPr>
-          <w:t>- 13 -</w:t>
+          <w:t>- 26 -</w:t>
         </w:r>
         <w:r>
           <w:rPr>
@@ -4243,7 +5683,7 @@
       <w:r>
         <w:br w:type="page"/>
       </w:r>
-      <w:bookmarkStart w:id="3" w:name="_Toc521850608"/>
+      <w:bookmarkStart w:id="3" w:name="_Toc523432654"/>
       <w:r>
         <w:rPr>
           <w:rFonts w:ascii="仿宋" w:eastAsia="仿宋" w:hAnsi="仿宋" w:cs="Arial"/>
@@ -4835,7 +6275,7 @@
         </w:rPr>
       </w:pPr>
       <w:bookmarkStart w:id="4" w:name="_Toc438753517"/>
-      <w:bookmarkStart w:id="5" w:name="_Toc521850609"/>
+      <w:bookmarkStart w:id="5" w:name="_Toc523432655"/>
       <w:r>
         <w:rPr>
           <w:rFonts w:ascii="仿宋" w:eastAsia="仿宋" w:hAnsi="仿宋" w:hint="eastAsia"/>
@@ -4916,6 +6356,7 @@
         <w:tab/>
         <w:t>正文内容要求使用</w:t>
       </w:r>
+      <w:proofErr w:type="gramStart"/>
       <w:r>
         <w:rPr>
           <w:rFonts w:ascii="仿宋" w:eastAsia="仿宋" w:hAnsi="仿宋" w:hint="eastAsia"/>
@@ -4923,7 +6364,17 @@
           <w:szCs w:val="24"/>
           <w:highlight w:val="yellow"/>
         </w:rPr>
-        <w:t>仿宋小四</w:t>
+        <w:t>仿宋小</w:t>
+      </w:r>
+      <w:proofErr w:type="gramEnd"/>
+      <w:r>
+        <w:rPr>
+          <w:rFonts w:ascii="仿宋" w:eastAsia="仿宋" w:hAnsi="仿宋" w:hint="eastAsia"/>
+          <w:sz w:val="24"/>
+          <w:szCs w:val="24"/>
+          <w:highlight w:val="yellow"/>
+        </w:rPr>
+        <w:t>四</w:t>
       </w:r>
       <w:r>
         <w:rPr>
@@ -5076,8 +6527,20 @@
           <w:szCs w:val="48"/>
           <w:highlight w:val="yellow"/>
         </w:rPr>
-        <w:t>小一</w:t>
-      </w:r>
+        <w:t>小</w:t>
+      </w:r>
+      <w:proofErr w:type="gramStart"/>
+      <w:r>
+        <w:rPr>
+          <w:rFonts w:ascii="仿宋" w:eastAsia="仿宋" w:hAnsi="仿宋"/>
+          <w:b/>
+          <w:sz w:val="48"/>
+          <w:szCs w:val="48"/>
+          <w:highlight w:val="yellow"/>
+        </w:rPr>
+        <w:t>一</w:t>
+      </w:r>
+      <w:proofErr w:type="gramEnd"/>
       <w:r>
         <w:rPr>
           <w:rFonts w:ascii="仿宋" w:eastAsia="仿宋" w:hAnsi="仿宋" w:hint="eastAsia"/>
@@ -5230,7 +6693,7 @@
           <w:szCs w:val="52"/>
         </w:rPr>
       </w:pPr>
-      <w:bookmarkStart w:id="6" w:name="_Toc521850610"/>
+      <w:bookmarkStart w:id="6" w:name="_Toc523432656"/>
       <w:r>
         <w:rPr>
           <w:rFonts w:ascii="仿宋" w:eastAsia="仿宋" w:hAnsi="仿宋" w:hint="eastAsia"/>
@@ -5389,7 +6852,7 @@
           <w:szCs w:val="52"/>
         </w:rPr>
       </w:pPr>
-      <w:bookmarkStart w:id="7" w:name="_Toc521850611"/>
+      <w:bookmarkStart w:id="7" w:name="_Toc523432657"/>
       <w:r>
         <w:rPr>
           <w:rFonts w:ascii="仿宋" w:eastAsia="仿宋" w:hAnsi="仿宋" w:hint="eastAsia"/>
@@ -5429,7 +6892,7 @@
           <w:szCs w:val="48"/>
         </w:rPr>
       </w:pPr>
-      <w:bookmarkStart w:id="8" w:name="_Toc521850612"/>
+      <w:bookmarkStart w:id="8" w:name="_Toc523432658"/>
       <w:r>
         <w:rPr>
           <w:rFonts w:ascii="仿宋" w:eastAsia="仿宋" w:hAnsi="仿宋" w:hint="eastAsia"/>
@@ -5469,7 +6932,7 @@
           <w:szCs w:val="44"/>
         </w:rPr>
       </w:pPr>
-      <w:bookmarkStart w:id="9" w:name="_Toc521850613"/>
+      <w:bookmarkStart w:id="9" w:name="_Toc523432659"/>
       <w:r>
         <w:rPr>
           <w:rFonts w:ascii="仿宋" w:eastAsia="仿宋" w:hAnsi="仿宋" w:hint="eastAsia"/>
@@ -5509,7 +6972,7 @@
           <w:szCs w:val="36"/>
         </w:rPr>
       </w:pPr>
-      <w:bookmarkStart w:id="10" w:name="_Toc521850614"/>
+      <w:bookmarkStart w:id="10" w:name="_Toc523432660"/>
       <w:r>
         <w:rPr>
           <w:rFonts w:ascii="仿宋" w:eastAsia="仿宋" w:hAnsi="仿宋" w:hint="eastAsia"/>
@@ -5549,7 +7012,7 @@
           <w:szCs w:val="32"/>
         </w:rPr>
       </w:pPr>
-      <w:bookmarkStart w:id="11" w:name="_Toc521850615"/>
+      <w:bookmarkStart w:id="11" w:name="_Toc523432661"/>
       <w:r>
         <w:rPr>
           <w:rFonts w:ascii="仿宋" w:eastAsia="仿宋" w:hAnsi="仿宋" w:hint="eastAsia"/>
@@ -5589,7 +7052,7 @@
           <w:szCs w:val="30"/>
         </w:rPr>
       </w:pPr>
-      <w:bookmarkStart w:id="12" w:name="_Toc521850616"/>
+      <w:bookmarkStart w:id="12" w:name="_Toc523432662"/>
       <w:r>
         <w:rPr>
           <w:rFonts w:ascii="仿宋" w:eastAsia="仿宋" w:hAnsi="仿宋" w:hint="eastAsia"/>
@@ -5629,7 +7092,7 @@
           <w:szCs w:val="30"/>
         </w:rPr>
       </w:pPr>
-      <w:bookmarkStart w:id="13" w:name="_Toc521850617"/>
+      <w:bookmarkStart w:id="13" w:name="_Toc523432663"/>
       <w:r>
         <w:rPr>
           <w:rFonts w:ascii="仿宋" w:eastAsia="仿宋" w:hAnsi="仿宋" w:hint="eastAsia"/>
@@ -5669,7 +7132,7 @@
           <w:szCs w:val="30"/>
         </w:rPr>
       </w:pPr>
-      <w:bookmarkStart w:id="14" w:name="_Toc521850618"/>
+      <w:bookmarkStart w:id="14" w:name="_Toc523432664"/>
       <w:r>
         <w:rPr>
           <w:rFonts w:ascii="仿宋" w:eastAsia="仿宋" w:hAnsi="仿宋" w:hint="eastAsia"/>
@@ -5709,7 +7172,7 @@
           <w:szCs w:val="30"/>
         </w:rPr>
       </w:pPr>
-      <w:bookmarkStart w:id="15" w:name="_Toc521850619"/>
+      <w:bookmarkStart w:id="15" w:name="_Toc523432665"/>
       <w:r>
         <w:rPr>
           <w:rFonts w:ascii="仿宋" w:eastAsia="仿宋" w:hAnsi="仿宋" w:hint="eastAsia"/>
@@ -5787,7 +7250,7 @@
           <w:szCs w:val="52"/>
         </w:rPr>
       </w:pPr>
-      <w:bookmarkStart w:id="16" w:name="_Toc521850620"/>
+      <w:bookmarkStart w:id="16" w:name="_Toc523432666"/>
       <w:r>
         <w:rPr>
           <w:rFonts w:ascii="仿宋" w:eastAsia="仿宋" w:hAnsi="仿宋" w:hint="eastAsia"/>
@@ -5839,7 +7302,7 @@
           <w:szCs w:val="48"/>
         </w:rPr>
       </w:pPr>
-      <w:bookmarkStart w:id="17" w:name="_Toc521850621"/>
+      <w:bookmarkStart w:id="17" w:name="_Toc523432667"/>
       <w:r>
         <w:rPr>
           <w:rFonts w:ascii="仿宋" w:eastAsia="仿宋" w:hAnsi="仿宋" w:hint="eastAsia"/>
@@ -5954,7 +7417,7 @@
           <w:szCs w:val="48"/>
         </w:rPr>
       </w:pPr>
-      <w:bookmarkStart w:id="18" w:name="_Toc521850622"/>
+      <w:bookmarkStart w:id="18" w:name="_Toc523432668"/>
       <w:r>
         <w:rPr>
           <w:rFonts w:ascii="仿宋" w:eastAsia="仿宋" w:hAnsi="仿宋" w:hint="eastAsia"/>
@@ -6045,7 +7508,7 @@
           <w:szCs w:val="48"/>
         </w:rPr>
       </w:pPr>
-      <w:bookmarkStart w:id="19" w:name="_Toc521850623"/>
+      <w:bookmarkStart w:id="19" w:name="_Toc523432669"/>
       <w:r>
         <w:rPr>
           <w:rFonts w:ascii="仿宋" w:eastAsia="仿宋" w:hAnsi="仿宋" w:hint="eastAsia"/>
@@ -6122,7 +7585,7 @@
           <w:szCs w:val="48"/>
         </w:rPr>
       </w:pPr>
-      <w:bookmarkStart w:id="20" w:name="_Toc521850624"/>
+      <w:bookmarkStart w:id="20" w:name="_Toc523432670"/>
       <w:r>
         <w:rPr>
           <w:rFonts w:ascii="仿宋" w:eastAsia="仿宋" w:hAnsi="仿宋" w:hint="eastAsia"/>
@@ -6230,7 +7693,7 @@
           <w:szCs w:val="52"/>
         </w:rPr>
       </w:pPr>
-      <w:bookmarkStart w:id="21" w:name="_Toc521850625"/>
+      <w:bookmarkStart w:id="21" w:name="_Toc523432671"/>
       <w:r>
         <w:rPr>
           <w:rFonts w:ascii="仿宋" w:eastAsia="仿宋" w:hAnsi="仿宋" w:hint="eastAsia"/>
@@ -6282,7 +7745,7 @@
           <w:szCs w:val="48"/>
         </w:rPr>
       </w:pPr>
-      <w:bookmarkStart w:id="22" w:name="_Toc521850626"/>
+      <w:bookmarkStart w:id="22" w:name="_Toc523432672"/>
       <w:r>
         <w:rPr>
           <w:rFonts w:ascii="仿宋" w:eastAsia="仿宋" w:hAnsi="仿宋" w:hint="eastAsia"/>
@@ -6429,7 +7892,23 @@
           <w:sz w:val="24"/>
           <w:szCs w:val="24"/>
         </w:rPr>
-        <w:t>组件功能的发挥依赖于任务调度定时进行调度。</w:t>
+        <w:t>组件功能的发挥依赖于任务调度</w:t>
+      </w:r>
+      <w:r>
+        <w:rPr>
+          <w:rFonts w:ascii="仿宋" w:eastAsia="仿宋" w:hAnsi="仿宋" w:hint="eastAsia"/>
+          <w:sz w:val="24"/>
+          <w:szCs w:val="24"/>
+        </w:rPr>
+        <w:t>组件</w:t>
+      </w:r>
+      <w:r>
+        <w:rPr>
+          <w:rFonts w:ascii="仿宋" w:eastAsia="仿宋" w:hAnsi="仿宋" w:hint="eastAsia"/>
+          <w:sz w:val="24"/>
+          <w:szCs w:val="24"/>
+        </w:rPr>
+        <w:t>定时进行调度。</w:t>
       </w:r>
     </w:p>
     <w:p>
@@ -6551,7 +8030,7 @@
           <w:szCs w:val="48"/>
         </w:rPr>
       </w:pPr>
-      <w:bookmarkStart w:id="23" w:name="_Toc521850627"/>
+      <w:bookmarkStart w:id="23" w:name="_Toc523432673"/>
       <w:r>
         <w:rPr>
           <w:rFonts w:ascii="仿宋" w:eastAsia="仿宋" w:hAnsi="仿宋" w:hint="eastAsia"/>
@@ -6592,7 +8071,7 @@
         </w:rPr>
       </w:pPr>
       <w:r>
-        <w:object w:dxaOrig="8580" w:dyaOrig="3556">
+        <w:object w:dxaOrig="8491" w:dyaOrig="6286">
           <v:shapetype id="_x0000_t75" coordsize="21600,21600" o:spt="75" o:preferrelative="t" path="m@4@5l@4@11@9@11@9@5xe" filled="f" stroked="f">
             <v:stroke joinstyle="miter"/>
             <v:formulas>
@@ -6612,16 +8091,16 @@
             <v:path o:extrusionok="f" gradientshapeok="t" o:connecttype="rect"/>
             <o:lock v:ext="edit" aspectratio="t"/>
           </v:shapetype>
-          <v:shape id="_x0000_i1025" type="#_x0000_t75" style="width:415.3pt;height:172.2pt" o:ole="">
+          <v:shape id="_x0000_i1025" type="#_x0000_t75" style="width:415.1pt;height:307.4pt" o:ole="">
             <v:imagedata r:id="rId12" o:title=""/>
           </v:shape>
-          <o:OLEObject Type="Embed" ProgID="Visio.Drawing.15" ShapeID="_x0000_i1025" DrawAspect="Content" ObjectID="_1595593014" r:id="rId13"/>
+          <o:OLEObject Type="Embed" ProgID="Visio.Drawing.15" ShapeID="_x0000_i1025" DrawAspect="Content" ObjectID="_1597263240" r:id="rId13"/>
         </w:object>
       </w:r>
     </w:p>
     <w:p>
       <w:pPr>
-        <w:spacing w:afterLines="35" w:after="109"/>
+        <w:pStyle w:val="ab"/>
         <w:jc w:val="center"/>
         <w:rPr>
           <w:rFonts w:ascii="仿宋" w:eastAsia="仿宋" w:hAnsi="仿宋"/>
@@ -6631,19 +8110,54 @@
       </w:pPr>
       <w:r>
         <w:rPr>
-          <w:rFonts w:ascii="仿宋" w:eastAsia="仿宋" w:hAnsi="仿宋" w:hint="eastAsia"/>
-          <w:sz w:val="24"/>
-          <w:szCs w:val="24"/>
-        </w:rPr>
-        <w:t>图2</w:t>
-      </w:r>
-      <w:r>
-        <w:rPr>
-          <w:rFonts w:ascii="仿宋" w:eastAsia="仿宋" w:hAnsi="仿宋"/>
-          <w:sz w:val="24"/>
-          <w:szCs w:val="24"/>
-        </w:rPr>
-        <w:t xml:space="preserve">.2.1 </w:t>
+          <w:rFonts w:hint="eastAsia"/>
+        </w:rPr>
+        <w:t>图</w:t>
+      </w:r>
+      <w:r>
+        <w:rPr>
+          <w:rFonts w:hint="eastAsia"/>
+        </w:rPr>
+        <w:t xml:space="preserve"> </w:t>
+      </w:r>
+      <w:r>
+        <w:fldChar w:fldCharType="begin"/>
+      </w:r>
+      <w:r>
+        <w:instrText xml:space="preserve"> </w:instrText>
+      </w:r>
+      <w:r>
+        <w:rPr>
+          <w:rFonts w:hint="eastAsia"/>
+        </w:rPr>
+        <w:instrText xml:space="preserve">SEQ </w:instrText>
+      </w:r>
+      <w:r>
+        <w:rPr>
+          <w:rFonts w:hint="eastAsia"/>
+        </w:rPr>
+        <w:instrText>图</w:instrText>
+      </w:r>
+      <w:r>
+        <w:rPr>
+          <w:rFonts w:hint="eastAsia"/>
+        </w:rPr>
+        <w:instrText xml:space="preserve"> \* ARABIC</w:instrText>
+      </w:r>
+      <w:r>
+        <w:instrText xml:space="preserve"> </w:instrText>
+      </w:r>
+      <w:r>
+        <w:fldChar w:fldCharType="separate"/>
+      </w:r>
+      <w:r>
+        <w:rPr>
+          <w:noProof/>
+        </w:rPr>
+        <w:t>1</w:t>
+      </w:r>
+      <w:r>
+        <w:fldChar w:fldCharType="end"/>
       </w:r>
       <w:r>
         <w:rPr>
@@ -6704,7 +8218,6 @@
           <w:sz w:val="24"/>
           <w:szCs w:val="24"/>
         </w:rPr>
-        <w:lastRenderedPageBreak/>
         <w:t>uC</w:t>
       </w:r>
       <w:proofErr w:type="spellEnd"/>
@@ -6804,6 +8317,22 @@
         </w:rPr>
         <w:t>硬件控制层</w:t>
       </w:r>
+      <w:r>
+        <w:rPr>
+          <w:rFonts w:ascii="仿宋" w:eastAsia="仿宋" w:hAnsi="仿宋" w:hint="eastAsia"/>
+          <w:sz w:val="24"/>
+          <w:szCs w:val="24"/>
+        </w:rPr>
+        <w:t>(</w:t>
+      </w:r>
+      <w:r>
+        <w:rPr>
+          <w:rFonts w:ascii="仿宋" w:eastAsia="仿宋" w:hAnsi="仿宋"/>
+          <w:sz w:val="24"/>
+          <w:szCs w:val="24"/>
+        </w:rPr>
+        <w:t>board support package)</w:t>
+      </w:r>
     </w:p>
     <w:p>
       <w:pPr>
@@ -6892,6 +8421,22 @@
         </w:rPr>
         <w:t>抽象接口层</w:t>
       </w:r>
+      <w:r>
+        <w:rPr>
+          <w:rFonts w:ascii="仿宋" w:eastAsia="仿宋" w:hAnsi="仿宋" w:hint="eastAsia"/>
+          <w:sz w:val="24"/>
+          <w:szCs w:val="24"/>
+        </w:rPr>
+        <w:t>(</w:t>
+      </w:r>
+      <w:r>
+        <w:rPr>
+          <w:rFonts w:ascii="仿宋" w:eastAsia="仿宋" w:hAnsi="仿宋"/>
+          <w:sz w:val="24"/>
+          <w:szCs w:val="24"/>
+        </w:rPr>
+        <w:t>abstract interface)</w:t>
+      </w:r>
     </w:p>
     <w:p>
       <w:pPr>
@@ -6970,7 +8515,23 @@
           <w:sz w:val="24"/>
           <w:szCs w:val="24"/>
         </w:rPr>
-        <w:t>由于硬件实际对应关系，抽象类是可以有多个实现的；</w:t>
+        <w:t>由于硬件实际对应关系，</w:t>
+      </w:r>
+      <w:r>
+        <w:rPr>
+          <w:rFonts w:ascii="仿宋" w:eastAsia="仿宋" w:hAnsi="仿宋" w:hint="eastAsia"/>
+          <w:sz w:val="24"/>
+          <w:szCs w:val="24"/>
+        </w:rPr>
+        <w:t>接口</w:t>
+      </w:r>
+      <w:r>
+        <w:rPr>
+          <w:rFonts w:ascii="仿宋" w:eastAsia="仿宋" w:hAnsi="仿宋" w:hint="eastAsia"/>
+          <w:sz w:val="24"/>
+          <w:szCs w:val="24"/>
+        </w:rPr>
+        <w:t>类是可以有多个实现的；</w:t>
       </w:r>
     </w:p>
     <w:p>
@@ -6988,21 +8549,23 @@
           <w:szCs w:val="24"/>
         </w:rPr>
       </w:pPr>
-      <w:r>
-        <w:rPr>
-          <w:rFonts w:ascii="仿宋" w:eastAsia="仿宋" w:hAnsi="仿宋"/>
-          <w:sz w:val="24"/>
-          <w:szCs w:val="24"/>
-        </w:rPr>
-        <w:t>sch</w:t>
-      </w:r>
-      <w:r>
-        <w:rPr>
-          <w:rFonts w:ascii="仿宋" w:eastAsia="仿宋" w:hAnsi="仿宋" w:hint="eastAsia"/>
-          <w:sz w:val="24"/>
-          <w:szCs w:val="24"/>
-        </w:rPr>
-        <w:t>组件任务调度器</w:t>
+      <w:proofErr w:type="spellStart"/>
+      <w:r>
+        <w:rPr>
+          <w:rFonts w:ascii="仿宋" w:eastAsia="仿宋" w:hAnsi="仿宋"/>
+          <w:sz w:val="24"/>
+          <w:szCs w:val="24"/>
+        </w:rPr>
+        <w:t>cpnInit</w:t>
+      </w:r>
+      <w:proofErr w:type="spellEnd"/>
+      <w:r>
+        <w:rPr>
+          <w:rFonts w:ascii="仿宋" w:eastAsia="仿宋" w:hAnsi="仿宋" w:hint="eastAsia"/>
+          <w:sz w:val="24"/>
+          <w:szCs w:val="24"/>
+        </w:rPr>
+        <w:t>初始化组件</w:t>
       </w:r>
     </w:p>
     <w:p>
@@ -7022,7 +8585,31 @@
           <w:sz w:val="24"/>
           <w:szCs w:val="24"/>
         </w:rPr>
-        <w:t>实现所有组件按节拍进行调度，使组件功能发挥作用；</w:t>
+        <w:t>实现所有组件</w:t>
+      </w:r>
+      <w:r>
+        <w:rPr>
+          <w:rFonts w:ascii="仿宋" w:eastAsia="仿宋" w:hAnsi="仿宋" w:hint="eastAsia"/>
+          <w:sz w:val="24"/>
+          <w:szCs w:val="24"/>
+        </w:rPr>
+        <w:t>组件及接口类初始化</w:t>
+      </w:r>
+      <w:r>
+        <w:rPr>
+          <w:rFonts w:ascii="仿宋" w:eastAsia="仿宋" w:hAnsi="仿宋" w:hint="eastAsia"/>
+          <w:sz w:val="24"/>
+          <w:szCs w:val="24"/>
+        </w:rPr>
+        <w:t>；</w:t>
+      </w:r>
+      <w:r>
+        <w:rPr>
+          <w:rFonts w:ascii="仿宋" w:eastAsia="仿宋" w:hAnsi="仿宋" w:hint="eastAsia"/>
+          <w:sz w:val="24"/>
+          <w:szCs w:val="24"/>
+        </w:rPr>
+        <w:t>这是一个特殊的组件，每个芯片程序都必须要有，需要用其完成初始化；</w:t>
       </w:r>
     </w:p>
     <w:p>
@@ -7043,10 +8630,89 @@
       <w:proofErr w:type="spellStart"/>
       <w:r>
         <w:rPr>
-          <w:rFonts w:ascii="仿宋" w:eastAsia="仿宋" w:hAnsi="仿宋" w:hint="eastAsia"/>
-          <w:sz w:val="24"/>
-          <w:szCs w:val="24"/>
-        </w:rPr>
+          <w:rFonts w:ascii="仿宋" w:eastAsia="仿宋" w:hAnsi="仿宋"/>
+          <w:sz w:val="24"/>
+          <w:szCs w:val="24"/>
+        </w:rPr>
+        <w:t>casSch</w:t>
+      </w:r>
+      <w:proofErr w:type="spellEnd"/>
+      <w:r>
+        <w:rPr>
+          <w:rFonts w:ascii="仿宋" w:eastAsia="仿宋" w:hAnsi="仿宋" w:hint="eastAsia"/>
+          <w:sz w:val="24"/>
+          <w:szCs w:val="24"/>
+        </w:rPr>
+        <w:t>任务调度</w:t>
+      </w:r>
+      <w:r>
+        <w:rPr>
+          <w:rFonts w:ascii="仿宋" w:eastAsia="仿宋" w:hAnsi="仿宋" w:hint="eastAsia"/>
+          <w:sz w:val="24"/>
+          <w:szCs w:val="24"/>
+        </w:rPr>
+        <w:t>服务组件</w:t>
+      </w:r>
+    </w:p>
+    <w:p>
+      <w:pPr>
+        <w:pStyle w:val="aa"/>
+        <w:spacing w:afterLines="35" w:after="109"/>
+        <w:ind w:left="420" w:firstLineChars="0" w:firstLine="0"/>
+        <w:rPr>
+          <w:rFonts w:ascii="仿宋" w:eastAsia="仿宋" w:hAnsi="仿宋"/>
+          <w:sz w:val="24"/>
+          <w:szCs w:val="24"/>
+        </w:rPr>
+      </w:pPr>
+      <w:r>
+        <w:rPr>
+          <w:rFonts w:ascii="仿宋" w:eastAsia="仿宋" w:hAnsi="仿宋" w:hint="eastAsia"/>
+          <w:sz w:val="24"/>
+          <w:szCs w:val="24"/>
+        </w:rPr>
+        <w:t>实现所有组件按节拍进行调度，使组件功能发挥作用；</w:t>
+      </w:r>
+      <w:r>
+        <w:rPr>
+          <w:rFonts w:ascii="仿宋" w:eastAsia="仿宋" w:hAnsi="仿宋" w:hint="eastAsia"/>
+          <w:sz w:val="24"/>
+          <w:szCs w:val="24"/>
+        </w:rPr>
+        <w:t>本组件是异步服务组件的一个特殊组件；</w:t>
+      </w:r>
+      <w:r>
+        <w:rPr>
+          <w:rFonts w:ascii="仿宋" w:eastAsia="仿宋" w:hAnsi="仿宋" w:hint="eastAsia"/>
+          <w:sz w:val="24"/>
+          <w:szCs w:val="24"/>
+        </w:rPr>
+        <w:t>因程序需要运行，必须要有这样的组件组织程序运行结构；</w:t>
+      </w:r>
+    </w:p>
+    <w:p>
+      <w:pPr>
+        <w:pStyle w:val="aa"/>
+        <w:numPr>
+          <w:ilvl w:val="0"/>
+          <w:numId w:val="44"/>
+        </w:numPr>
+        <w:spacing w:afterLines="35" w:after="109"/>
+        <w:ind w:firstLineChars="0"/>
+        <w:rPr>
+          <w:rFonts w:ascii="仿宋" w:eastAsia="仿宋" w:hAnsi="仿宋"/>
+          <w:sz w:val="24"/>
+          <w:szCs w:val="24"/>
+        </w:rPr>
+      </w:pPr>
+      <w:proofErr w:type="spellStart"/>
+      <w:r>
+        <w:rPr>
+          <w:rFonts w:ascii="仿宋" w:eastAsia="仿宋" w:hAnsi="仿宋" w:hint="eastAsia"/>
+          <w:sz w:val="24"/>
+          <w:szCs w:val="24"/>
+        </w:rPr>
+        <w:lastRenderedPageBreak/>
         <w:t>c</w:t>
       </w:r>
       <w:r>
@@ -7065,6 +8731,22 @@
           <w:szCs w:val="24"/>
         </w:rPr>
         <w:t>功能组件</w:t>
+      </w:r>
+      <w:r>
+        <w:rPr>
+          <w:rFonts w:ascii="仿宋" w:eastAsia="仿宋" w:hAnsi="仿宋" w:hint="eastAsia"/>
+          <w:sz w:val="24"/>
+          <w:szCs w:val="24"/>
+        </w:rPr>
+        <w:t>(</w:t>
+      </w:r>
+      <w:r>
+        <w:rPr>
+          <w:rFonts w:ascii="仿宋" w:eastAsia="仿宋" w:hAnsi="仿宋"/>
+          <w:sz w:val="24"/>
+          <w:szCs w:val="24"/>
+        </w:rPr>
+        <w:t>component)</w:t>
       </w:r>
     </w:p>
     <w:p>
@@ -7082,6 +8764,42 @@
           <w:szCs w:val="24"/>
         </w:rPr>
       </w:pPr>
+      <w:proofErr w:type="spellStart"/>
+      <w:r>
+        <w:rPr>
+          <w:rFonts w:ascii="仿宋" w:eastAsia="仿宋" w:hAnsi="仿宋" w:hint="eastAsia"/>
+          <w:sz w:val="24"/>
+          <w:szCs w:val="24"/>
+        </w:rPr>
+        <w:t>cas</w:t>
+      </w:r>
+      <w:r>
+        <w:rPr>
+          <w:rFonts w:ascii="仿宋" w:eastAsia="仿宋" w:hAnsi="仿宋"/>
+          <w:sz w:val="24"/>
+          <w:szCs w:val="24"/>
+        </w:rPr>
+        <w:t>X</w:t>
+      </w:r>
+      <w:proofErr w:type="spellEnd"/>
+      <w:r>
+        <w:rPr>
+          <w:rFonts w:ascii="仿宋" w:eastAsia="仿宋" w:hAnsi="仿宋"/>
+          <w:b/>
+          <w:sz w:val="24"/>
+          <w:szCs w:val="24"/>
+          <w:vertAlign w:val="superscript"/>
+        </w:rPr>
+        <w:t>*</w:t>
+      </w:r>
+      <w:r>
+        <w:rPr>
+          <w:rFonts w:ascii="仿宋" w:eastAsia="仿宋" w:hAnsi="仿宋" w:hint="eastAsia"/>
+          <w:sz w:val="24"/>
+          <w:szCs w:val="24"/>
+        </w:rPr>
+        <w:t>异步</w:t>
+      </w:r>
       <w:r>
         <w:rPr>
           <w:rFonts w:ascii="仿宋" w:eastAsia="仿宋" w:hAnsi="仿宋" w:hint="eastAsia"/>
@@ -7090,6 +8808,30 @@
         </w:rPr>
         <w:t>服务组件</w:t>
       </w:r>
+      <w:r>
+        <w:rPr>
+          <w:rFonts w:ascii="仿宋" w:eastAsia="仿宋" w:hAnsi="仿宋" w:hint="eastAsia"/>
+          <w:sz w:val="24"/>
+          <w:szCs w:val="24"/>
+        </w:rPr>
+        <w:t>(</w:t>
+      </w:r>
+      <w:r>
+        <w:rPr>
+          <w:rFonts w:ascii="仿宋" w:eastAsia="仿宋" w:hAnsi="仿宋"/>
+          <w:sz w:val="24"/>
+          <w:szCs w:val="24"/>
+        </w:rPr>
+        <w:t>component asynchronous service</w:t>
+      </w:r>
+      <w:r>
+        <w:rPr>
+          <w:rFonts w:ascii="仿宋" w:eastAsia="仿宋" w:hAnsi="仿宋"/>
+          <w:sz w:val="24"/>
+          <w:szCs w:val="24"/>
+        </w:rPr>
+        <w:t>)</w:t>
+      </w:r>
     </w:p>
     <w:p>
       <w:pPr>
@@ -7108,7 +8850,63 @@
           <w:sz w:val="24"/>
           <w:szCs w:val="24"/>
         </w:rPr>
-        <w:t>硬件功能并且有多组件进行控制，多数情况下会把相应的功能做成服务组件；</w:t>
+        <w:t>硬件</w:t>
+      </w:r>
+      <w:r>
+        <w:rPr>
+          <w:rFonts w:ascii="仿宋" w:eastAsia="仿宋" w:hAnsi="仿宋" w:hint="eastAsia"/>
+          <w:sz w:val="24"/>
+          <w:szCs w:val="24"/>
+        </w:rPr>
+        <w:t>提供触发</w:t>
+      </w:r>
+      <w:r>
+        <w:rPr>
+          <w:rFonts w:ascii="仿宋" w:eastAsia="仿宋" w:hAnsi="仿宋" w:hint="eastAsia"/>
+          <w:sz w:val="24"/>
+          <w:szCs w:val="24"/>
+        </w:rPr>
+        <w:t>功能，多数情况下</w:t>
+      </w:r>
+      <w:r>
+        <w:rPr>
+          <w:rFonts w:ascii="仿宋" w:eastAsia="仿宋" w:hAnsi="仿宋" w:hint="eastAsia"/>
+          <w:sz w:val="24"/>
+          <w:szCs w:val="24"/>
+        </w:rPr>
+        <w:t>，</w:t>
+      </w:r>
+      <w:r>
+        <w:rPr>
+          <w:rFonts w:ascii="仿宋" w:eastAsia="仿宋" w:hAnsi="仿宋" w:hint="eastAsia"/>
+          <w:sz w:val="24"/>
+          <w:szCs w:val="24"/>
+        </w:rPr>
+        <w:t>功能控制比较复杂，为了简化开发难度，可以把相关功能做成</w:t>
+      </w:r>
+      <w:r>
+        <w:rPr>
+          <w:rFonts w:ascii="仿宋" w:eastAsia="仿宋" w:hAnsi="仿宋" w:hint="eastAsia"/>
+          <w:sz w:val="24"/>
+          <w:szCs w:val="24"/>
+        </w:rPr>
+        <w:t>异步</w:t>
+      </w:r>
+      <w:r>
+        <w:rPr>
+          <w:rFonts w:ascii="仿宋" w:eastAsia="仿宋" w:hAnsi="仿宋" w:hint="eastAsia"/>
+          <w:sz w:val="24"/>
+          <w:szCs w:val="24"/>
+        </w:rPr>
+        <w:t>服务组件</w:t>
+      </w:r>
+      <w:r>
+        <w:rPr>
+          <w:rFonts w:ascii="仿宋" w:eastAsia="仿宋" w:hAnsi="仿宋" w:hint="eastAsia"/>
+          <w:sz w:val="24"/>
+          <w:szCs w:val="24"/>
+        </w:rPr>
+        <w:t>；</w:t>
       </w:r>
     </w:p>
     <w:p>
@@ -7128,26 +8926,34 @@
           <w:sz w:val="24"/>
           <w:szCs w:val="24"/>
         </w:rPr>
-        <w:t>功能控制比较复杂，为了简化开发难度，可以把相关功能做成服务组件，用户通信功能组件通过</w:t>
-      </w:r>
-      <w:proofErr w:type="spellStart"/>
-      <w:r>
-        <w:rPr>
-          <w:rFonts w:ascii="仿宋" w:eastAsia="仿宋" w:hAnsi="仿宋" w:hint="eastAsia"/>
-          <w:sz w:val="24"/>
-          <w:szCs w:val="24"/>
-        </w:rPr>
-        <w:t>v</w:t>
-      </w:r>
-      <w:r>
-        <w:rPr>
-          <w:rFonts w:ascii="仿宋" w:eastAsia="仿宋" w:hAnsi="仿宋"/>
-          <w:sz w:val="24"/>
-          <w:szCs w:val="24"/>
-        </w:rPr>
-        <w:t>fb</w:t>
-      </w:r>
-      <w:proofErr w:type="spellEnd"/>
+        <w:t>异步服务组件会提供</w:t>
+      </w:r>
+      <w:proofErr w:type="gramStart"/>
+      <w:r>
+        <w:rPr>
+          <w:rFonts w:ascii="仿宋" w:eastAsia="仿宋" w:hAnsi="仿宋" w:hint="eastAsia"/>
+          <w:sz w:val="24"/>
+          <w:szCs w:val="24"/>
+        </w:rPr>
+        <w:t>很</w:t>
+      </w:r>
+      <w:proofErr w:type="gramEnd"/>
+      <w:r>
+        <w:rPr>
+          <w:rFonts w:ascii="仿宋" w:eastAsia="仿宋" w:hAnsi="仿宋" w:hint="eastAsia"/>
+          <w:sz w:val="24"/>
+          <w:szCs w:val="24"/>
+        </w:rPr>
+        <w:t>多功能，可以通过</w:t>
+      </w:r>
+      <w:r>
+        <w:rPr>
+          <w:rFonts w:ascii="仿宋" w:eastAsia="仿宋" w:hAnsi="仿宋" w:hint="eastAsia"/>
+          <w:sz w:val="24"/>
+          <w:szCs w:val="24"/>
+        </w:rPr>
+        <w:t>虚拟总线把相应的功能给到对应的组件，</w:t>
+      </w:r>
       <w:r>
         <w:rPr>
           <w:rFonts w:ascii="仿宋" w:eastAsia="仿宋" w:hAnsi="仿宋" w:hint="eastAsia"/>
@@ -7155,6 +8961,42 @@
           <w:szCs w:val="24"/>
         </w:rPr>
         <w:t>进行服务控制；</w:t>
+      </w:r>
+    </w:p>
+    <w:p>
+      <w:pPr>
+        <w:pStyle w:val="aa"/>
+        <w:spacing w:afterLines="35" w:after="109"/>
+        <w:ind w:left="780" w:firstLineChars="0" w:firstLine="0"/>
+        <w:rPr>
+          <w:rFonts w:ascii="仿宋" w:eastAsia="仿宋" w:hAnsi="仿宋"/>
+          <w:sz w:val="24"/>
+          <w:szCs w:val="24"/>
+        </w:rPr>
+      </w:pPr>
+      <w:r>
+        <w:rPr>
+          <w:rFonts w:ascii="仿宋" w:eastAsia="仿宋" w:hAnsi="仿宋" w:hint="eastAsia"/>
+          <w:sz w:val="24"/>
+          <w:szCs w:val="24"/>
+        </w:rPr>
+        <w:t>异步服务组件通常是向其他组件进行功能输出的组件，一般来说其输入是硬件；</w:t>
+      </w:r>
+      <w:r>
+        <w:rPr>
+          <w:rFonts w:ascii="仿宋" w:eastAsia="仿宋" w:hAnsi="仿宋" w:hint="eastAsia"/>
+          <w:sz w:val="24"/>
+          <w:szCs w:val="24"/>
+        </w:rPr>
+        <w:t>当然</w:t>
+      </w:r>
+      <w:r>
+        <w:rPr>
+          <w:rFonts w:ascii="仿宋" w:eastAsia="仿宋" w:hAnsi="仿宋" w:hint="eastAsia"/>
+          <w:sz w:val="24"/>
+          <w:szCs w:val="24"/>
+        </w:rPr>
+        <w:t>也有可能其输出对硬件进行回馈的情况。</w:t>
       </w:r>
     </w:p>
     <w:p>
@@ -7172,13 +9014,73 @@
           <w:szCs w:val="24"/>
         </w:rPr>
       </w:pPr>
-      <w:r>
-        <w:rPr>
-          <w:rFonts w:ascii="仿宋" w:eastAsia="仿宋" w:hAnsi="仿宋" w:hint="eastAsia"/>
-          <w:sz w:val="24"/>
-          <w:szCs w:val="24"/>
-        </w:rPr>
-        <w:t>协议组件</w:t>
+      <w:proofErr w:type="spellStart"/>
+      <w:r>
+        <w:rPr>
+          <w:rFonts w:ascii="仿宋" w:eastAsia="仿宋" w:hAnsi="仿宋" w:hint="eastAsia"/>
+          <w:sz w:val="24"/>
+          <w:szCs w:val="24"/>
+        </w:rPr>
+        <w:t>c</w:t>
+      </w:r>
+      <w:r>
+        <w:rPr>
+          <w:rFonts w:ascii="仿宋" w:eastAsia="仿宋" w:hAnsi="仿宋"/>
+          <w:sz w:val="24"/>
+          <w:szCs w:val="24"/>
+        </w:rPr>
+        <w:t>sX</w:t>
+      </w:r>
+      <w:proofErr w:type="spellEnd"/>
+      <w:r>
+        <w:rPr>
+          <w:rFonts w:ascii="仿宋" w:eastAsia="仿宋" w:hAnsi="仿宋"/>
+          <w:b/>
+          <w:sz w:val="24"/>
+          <w:szCs w:val="24"/>
+          <w:vertAlign w:val="superscript"/>
+        </w:rPr>
+        <w:t>*</w:t>
+      </w:r>
+      <w:r>
+        <w:rPr>
+          <w:rFonts w:ascii="仿宋" w:eastAsia="仿宋" w:hAnsi="仿宋" w:hint="eastAsia"/>
+          <w:sz w:val="24"/>
+          <w:szCs w:val="24"/>
+        </w:rPr>
+        <w:t>服务</w:t>
+      </w:r>
+      <w:r>
+        <w:rPr>
+          <w:rFonts w:ascii="仿宋" w:eastAsia="仿宋" w:hAnsi="仿宋" w:hint="eastAsia"/>
+          <w:sz w:val="24"/>
+          <w:szCs w:val="24"/>
+        </w:rPr>
+        <w:t>组件</w:t>
+      </w:r>
+      <w:r>
+        <w:rPr>
+          <w:rFonts w:ascii="仿宋" w:eastAsia="仿宋" w:hAnsi="仿宋" w:hint="eastAsia"/>
+          <w:sz w:val="24"/>
+          <w:szCs w:val="24"/>
+        </w:rPr>
+        <w:t>(</w:t>
+      </w:r>
+      <w:r>
+        <w:rPr>
+          <w:rFonts w:ascii="仿宋" w:eastAsia="仿宋" w:hAnsi="仿宋"/>
+          <w:sz w:val="24"/>
+          <w:szCs w:val="24"/>
+        </w:rPr>
+        <w:t>component service</w:t>
+      </w:r>
+      <w:r>
+        <w:rPr>
+          <w:rFonts w:ascii="仿宋" w:eastAsia="仿宋" w:hAnsi="仿宋"/>
+          <w:sz w:val="24"/>
+          <w:szCs w:val="24"/>
+        </w:rPr>
+        <w:t>)</w:t>
       </w:r>
     </w:p>
     <w:p>
@@ -7198,7 +9100,23 @@
           <w:sz w:val="24"/>
           <w:szCs w:val="24"/>
         </w:rPr>
-        <w:t>协议组件一般来说会与两个以上组件进行通信，基中一个大部分情况是服务组件；</w:t>
+        <w:t>服务组件是对硬件进行控制，不管是读取某些状态还是控制某个输出，都可以理解为对硬件的输出。</w:t>
+      </w:r>
+      <w:r>
+        <w:rPr>
+          <w:rFonts w:ascii="仿宋" w:eastAsia="仿宋" w:hAnsi="仿宋" w:hint="eastAsia"/>
+          <w:sz w:val="24"/>
+          <w:szCs w:val="24"/>
+        </w:rPr>
+        <w:t>因为只有在某个点才会进行操作，并且操作是由组件进行控制的</w:t>
+      </w:r>
+      <w:r>
+        <w:rPr>
+          <w:rFonts w:ascii="仿宋" w:eastAsia="仿宋" w:hAnsi="仿宋" w:hint="eastAsia"/>
+          <w:sz w:val="24"/>
+          <w:szCs w:val="24"/>
+        </w:rPr>
+        <w:t>。</w:t>
       </w:r>
     </w:p>
     <w:p>
@@ -7218,15 +9136,7 @@
           <w:sz w:val="24"/>
           <w:szCs w:val="24"/>
         </w:rPr>
-        <w:t>协议组件只是一个中间过程</w:t>
-      </w:r>
-      <w:r>
-        <w:rPr>
-          <w:rFonts w:ascii="仿宋" w:eastAsia="仿宋" w:hAnsi="仿宋" w:hint="eastAsia"/>
-          <w:sz w:val="24"/>
-          <w:szCs w:val="24"/>
-        </w:rPr>
-        <w:t>，根据输入给出输出；</w:t>
+        <w:t>服务组件输出一般来自协议组件或者通信控制组件，输出是指向硬件的。</w:t>
       </w:r>
     </w:p>
     <w:p>
@@ -7244,13 +9154,65 @@
           <w:szCs w:val="24"/>
         </w:rPr>
       </w:pPr>
-      <w:r>
-        <w:rPr>
-          <w:rFonts w:ascii="仿宋" w:eastAsia="仿宋" w:hAnsi="仿宋" w:hint="eastAsia"/>
-          <w:sz w:val="24"/>
-          <w:szCs w:val="24"/>
-        </w:rPr>
-        <w:t>用户通信功能组件</w:t>
+      <w:proofErr w:type="spellStart"/>
+      <w:r>
+        <w:rPr>
+          <w:rFonts w:ascii="仿宋" w:eastAsia="仿宋" w:hAnsi="仿宋" w:hint="eastAsia"/>
+          <w:sz w:val="24"/>
+          <w:szCs w:val="24"/>
+        </w:rPr>
+        <w:t>c</w:t>
+      </w:r>
+      <w:r>
+        <w:rPr>
+          <w:rFonts w:ascii="仿宋" w:eastAsia="仿宋" w:hAnsi="仿宋"/>
+          <w:sz w:val="24"/>
+          <w:szCs w:val="24"/>
+        </w:rPr>
+        <w:t>ufX</w:t>
+      </w:r>
+      <w:proofErr w:type="spellEnd"/>
+      <w:r>
+        <w:rPr>
+          <w:rFonts w:ascii="仿宋" w:eastAsia="仿宋" w:hAnsi="仿宋"/>
+          <w:b/>
+          <w:sz w:val="24"/>
+          <w:szCs w:val="24"/>
+          <w:vertAlign w:val="superscript"/>
+        </w:rPr>
+        <w:t>*</w:t>
+      </w:r>
+      <w:r>
+        <w:rPr>
+          <w:rFonts w:ascii="仿宋" w:eastAsia="仿宋" w:hAnsi="仿宋" w:hint="eastAsia"/>
+          <w:sz w:val="24"/>
+          <w:szCs w:val="24"/>
+        </w:rPr>
+        <w:t>用户功能组件</w:t>
+      </w:r>
+      <w:r>
+        <w:rPr>
+          <w:rFonts w:ascii="仿宋" w:eastAsia="仿宋" w:hAnsi="仿宋" w:hint="eastAsia"/>
+          <w:sz w:val="24"/>
+          <w:szCs w:val="24"/>
+        </w:rPr>
+        <w:t>(</w:t>
+      </w:r>
+      <w:r>
+        <w:rPr>
+          <w:rFonts w:ascii="仿宋" w:eastAsia="仿宋" w:hAnsi="仿宋"/>
+          <w:sz w:val="24"/>
+          <w:szCs w:val="24"/>
+        </w:rPr>
+        <w:t>component user function</w:t>
+      </w:r>
+      <w:r>
+        <w:rPr>
+          <w:rFonts w:ascii="仿宋" w:eastAsia="仿宋" w:hAnsi="仿宋"/>
+          <w:sz w:val="24"/>
+          <w:szCs w:val="24"/>
+        </w:rPr>
+        <w:t>)</w:t>
       </w:r>
     </w:p>
     <w:p>
@@ -7270,53 +9232,39 @@
           <w:sz w:val="24"/>
           <w:szCs w:val="24"/>
         </w:rPr>
-        <w:t>根据输入进功能控制，给出功能控制到</w:t>
-      </w:r>
-      <w:proofErr w:type="spellStart"/>
-      <w:r>
-        <w:rPr>
-          <w:rFonts w:ascii="仿宋" w:eastAsia="仿宋" w:hAnsi="仿宋" w:hint="eastAsia"/>
-          <w:sz w:val="24"/>
-          <w:szCs w:val="24"/>
-        </w:rPr>
-        <w:t>v</w:t>
-      </w:r>
-      <w:r>
-        <w:rPr>
-          <w:rFonts w:ascii="仿宋" w:eastAsia="仿宋" w:hAnsi="仿宋"/>
-          <w:sz w:val="24"/>
-          <w:szCs w:val="24"/>
-        </w:rPr>
-        <w:t>fb</w:t>
-      </w:r>
-      <w:proofErr w:type="spellEnd"/>
-      <w:r>
-        <w:rPr>
-          <w:rFonts w:ascii="仿宋" w:eastAsia="仿宋" w:hAnsi="仿宋" w:hint="eastAsia"/>
-          <w:sz w:val="24"/>
-          <w:szCs w:val="24"/>
-        </w:rPr>
-        <w:t>中；</w:t>
-      </w:r>
-    </w:p>
-    <w:p>
-      <w:pPr>
-        <w:pStyle w:val="aa"/>
-        <w:spacing w:afterLines="35" w:after="109"/>
-        <w:ind w:left="780" w:firstLineChars="0" w:firstLine="0"/>
-        <w:rPr>
-          <w:rFonts w:ascii="仿宋" w:eastAsia="仿宋" w:hAnsi="仿宋"/>
-          <w:sz w:val="24"/>
-          <w:szCs w:val="24"/>
-        </w:rPr>
-      </w:pPr>
-      <w:r>
-        <w:rPr>
-          <w:rFonts w:ascii="仿宋" w:eastAsia="仿宋" w:hAnsi="仿宋" w:hint="eastAsia"/>
-          <w:sz w:val="24"/>
-          <w:szCs w:val="24"/>
-        </w:rPr>
-        <w:t>通信功能组件是趋向，因为在这个组件中无关的或者复杂的功能可以交给别的组件来做，需要实现的只是相关的控制逻辑；</w:t>
+        <w:t>与服务组件差不多，此类组件应尽可能地少，其功能可以由服务组件进行替代；目前这个算是作为用户功能控制的一个组件预留</w:t>
+      </w:r>
+      <w:r>
+        <w:rPr>
+          <w:rFonts w:ascii="仿宋" w:eastAsia="仿宋" w:hAnsi="仿宋" w:hint="eastAsia"/>
+          <w:sz w:val="24"/>
+          <w:szCs w:val="24"/>
+        </w:rPr>
+        <w:t>，算是给硬件控制开了一个后门</w:t>
+      </w:r>
+      <w:r>
+        <w:rPr>
+          <w:rFonts w:ascii="仿宋" w:eastAsia="仿宋" w:hAnsi="仿宋" w:hint="eastAsia"/>
+          <w:sz w:val="24"/>
+          <w:szCs w:val="24"/>
+        </w:rPr>
+        <w:t>，某些功能</w:t>
+      </w:r>
+      <w:r>
+        <w:rPr>
+          <w:rFonts w:ascii="仿宋" w:eastAsia="仿宋" w:hAnsi="仿宋" w:hint="eastAsia"/>
+          <w:sz w:val="24"/>
+          <w:szCs w:val="24"/>
+        </w:rPr>
+        <w:t>不进行组件进行拆解，粗暴地直接进行控制</w:t>
+      </w:r>
+      <w:r>
+        <w:rPr>
+          <w:rFonts w:ascii="仿宋" w:eastAsia="仿宋" w:hAnsi="仿宋" w:hint="eastAsia"/>
+          <w:sz w:val="24"/>
+          <w:szCs w:val="24"/>
+        </w:rPr>
+        <w:t>；</w:t>
       </w:r>
     </w:p>
     <w:p>
@@ -7334,13 +9282,81 @@
           <w:szCs w:val="24"/>
         </w:rPr>
       </w:pPr>
-      <w:r>
-        <w:rPr>
-          <w:rFonts w:ascii="仿宋" w:eastAsia="仿宋" w:hAnsi="仿宋" w:hint="eastAsia"/>
-          <w:sz w:val="24"/>
-          <w:szCs w:val="24"/>
-        </w:rPr>
-        <w:t>用户硬件功能组件</w:t>
+      <w:proofErr w:type="spellStart"/>
+      <w:r>
+        <w:rPr>
+          <w:rFonts w:ascii="仿宋" w:eastAsia="仿宋" w:hAnsi="仿宋" w:hint="eastAsia"/>
+          <w:sz w:val="24"/>
+          <w:szCs w:val="24"/>
+        </w:rPr>
+        <w:t>c</w:t>
+      </w:r>
+      <w:r>
+        <w:rPr>
+          <w:rFonts w:ascii="仿宋" w:eastAsia="仿宋" w:hAnsi="仿宋"/>
+          <w:sz w:val="24"/>
+          <w:szCs w:val="24"/>
+        </w:rPr>
+        <w:t>pcX</w:t>
+      </w:r>
+      <w:proofErr w:type="spellEnd"/>
+      <w:r>
+        <w:rPr>
+          <w:rFonts w:ascii="仿宋" w:eastAsia="仿宋" w:hAnsi="仿宋"/>
+          <w:b/>
+          <w:sz w:val="24"/>
+          <w:szCs w:val="24"/>
+          <w:vertAlign w:val="superscript"/>
+        </w:rPr>
+        <w:t>*</w:t>
+      </w:r>
+      <w:r>
+        <w:rPr>
+          <w:rFonts w:ascii="仿宋" w:eastAsia="仿宋" w:hAnsi="仿宋" w:hint="eastAsia"/>
+          <w:sz w:val="24"/>
+          <w:szCs w:val="24"/>
+        </w:rPr>
+        <w:t>协议</w:t>
+      </w:r>
+      <w:r>
+        <w:rPr>
+          <w:rFonts w:ascii="仿宋" w:eastAsia="仿宋" w:hAnsi="仿宋" w:hint="eastAsia"/>
+          <w:sz w:val="24"/>
+          <w:szCs w:val="24"/>
+        </w:rPr>
+        <w:t>控制</w:t>
+      </w:r>
+      <w:r>
+        <w:rPr>
+          <w:rFonts w:ascii="仿宋" w:eastAsia="仿宋" w:hAnsi="仿宋" w:hint="eastAsia"/>
+          <w:sz w:val="24"/>
+          <w:szCs w:val="24"/>
+        </w:rPr>
+        <w:t>组件</w:t>
+      </w:r>
+      <w:r>
+        <w:rPr>
+          <w:rFonts w:ascii="仿宋" w:eastAsia="仿宋" w:hAnsi="仿宋" w:hint="eastAsia"/>
+          <w:sz w:val="24"/>
+          <w:szCs w:val="24"/>
+        </w:rPr>
+        <w:t>(</w:t>
+      </w:r>
+      <w:r>
+        <w:rPr>
+          <w:rFonts w:ascii="仿宋" w:eastAsia="仿宋" w:hAnsi="仿宋"/>
+          <w:sz w:val="24"/>
+          <w:szCs w:val="24"/>
+        </w:rPr>
+        <w:t>component protocol control</w:t>
+      </w:r>
+      <w:r>
+        <w:rPr>
+          <w:rFonts w:ascii="仿宋" w:eastAsia="仿宋" w:hAnsi="仿宋"/>
+          <w:sz w:val="24"/>
+          <w:szCs w:val="24"/>
+        </w:rPr>
+        <w:t>)</w:t>
       </w:r>
     </w:p>
     <w:p>
@@ -7360,23 +9376,195 @@
           <w:sz w:val="24"/>
           <w:szCs w:val="24"/>
         </w:rPr>
-        <w:t>因为控制功能简单，</w:t>
-      </w:r>
-      <w:r>
-        <w:rPr>
-          <w:rFonts w:ascii="仿宋" w:eastAsia="仿宋" w:hAnsi="仿宋" w:hint="eastAsia"/>
-          <w:sz w:val="24"/>
-          <w:szCs w:val="24"/>
-        </w:rPr>
-        <w:t>所有的控制功能用户一步到位</w:t>
-      </w:r>
-      <w:r>
-        <w:rPr>
-          <w:rFonts w:ascii="仿宋" w:eastAsia="仿宋" w:hAnsi="仿宋" w:hint="eastAsia"/>
-          <w:sz w:val="24"/>
-          <w:szCs w:val="24"/>
-        </w:rPr>
-        <w:t>，不用其他组件对功能进行拆分；</w:t>
+        <w:t>协议组件一般来说会与两个以上组件进行通信</w:t>
+      </w:r>
+      <w:r>
+        <w:rPr>
+          <w:rFonts w:ascii="仿宋" w:eastAsia="仿宋" w:hAnsi="仿宋" w:hint="eastAsia"/>
+          <w:sz w:val="24"/>
+          <w:szCs w:val="24"/>
+        </w:rPr>
+        <w:t>;典型的两种情况是，</w:t>
+      </w:r>
+      <w:proofErr w:type="spellStart"/>
+      <w:r>
+        <w:rPr>
+          <w:rFonts w:ascii="仿宋" w:eastAsia="仿宋" w:hAnsi="仿宋" w:hint="eastAsia"/>
+          <w:sz w:val="24"/>
+          <w:szCs w:val="24"/>
+        </w:rPr>
+        <w:t>c</w:t>
+      </w:r>
+      <w:r>
+        <w:rPr>
+          <w:rFonts w:ascii="仿宋" w:eastAsia="仿宋" w:hAnsi="仿宋"/>
+          <w:sz w:val="24"/>
+          <w:szCs w:val="24"/>
+        </w:rPr>
+        <w:t>sX</w:t>
+      </w:r>
+      <w:proofErr w:type="spellEnd"/>
+      <w:r>
+        <w:rPr>
+          <w:rFonts w:ascii="仿宋" w:eastAsia="仿宋" w:hAnsi="仿宋"/>
+          <w:sz w:val="24"/>
+          <w:szCs w:val="24"/>
+        </w:rPr>
+        <w:sym w:font="Wingdings" w:char="F0E0"/>
+      </w:r>
+      <w:proofErr w:type="spellStart"/>
+      <w:r>
+        <w:rPr>
+          <w:rFonts w:ascii="仿宋" w:eastAsia="仿宋" w:hAnsi="仿宋"/>
+          <w:sz w:val="24"/>
+          <w:szCs w:val="24"/>
+        </w:rPr>
+        <w:t>cpcX</w:t>
+      </w:r>
+      <w:proofErr w:type="spellEnd"/>
+      <w:r>
+        <w:rPr>
+          <w:rFonts w:ascii="仿宋" w:eastAsia="仿宋" w:hAnsi="仿宋"/>
+          <w:sz w:val="24"/>
+          <w:szCs w:val="24"/>
+        </w:rPr>
+        <w:sym w:font="Wingdings" w:char="F0E0"/>
+      </w:r>
+      <w:proofErr w:type="spellStart"/>
+      <w:r>
+        <w:rPr>
+          <w:rFonts w:ascii="仿宋" w:eastAsia="仿宋" w:hAnsi="仿宋"/>
+          <w:sz w:val="24"/>
+          <w:szCs w:val="24"/>
+        </w:rPr>
+        <w:t>cccX</w:t>
+      </w:r>
+      <w:proofErr w:type="spellEnd"/>
+      <w:r>
+        <w:rPr>
+          <w:rFonts w:ascii="仿宋" w:eastAsia="仿宋" w:hAnsi="仿宋" w:hint="eastAsia"/>
+          <w:sz w:val="24"/>
+          <w:szCs w:val="24"/>
+        </w:rPr>
+        <w:t>；</w:t>
+      </w:r>
+      <w:proofErr w:type="spellStart"/>
+      <w:r>
+        <w:rPr>
+          <w:rFonts w:ascii="仿宋" w:eastAsia="仿宋" w:hAnsi="仿宋"/>
+          <w:sz w:val="24"/>
+          <w:szCs w:val="24"/>
+        </w:rPr>
+        <w:t>cccX</w:t>
+      </w:r>
+      <w:proofErr w:type="spellEnd"/>
+      <w:r>
+        <w:rPr>
+          <w:rFonts w:ascii="仿宋" w:eastAsia="仿宋" w:hAnsi="仿宋"/>
+          <w:sz w:val="24"/>
+          <w:szCs w:val="24"/>
+        </w:rPr>
+        <w:sym w:font="Wingdings" w:char="F0E0"/>
+      </w:r>
+      <w:proofErr w:type="spellStart"/>
+      <w:r>
+        <w:rPr>
+          <w:rFonts w:ascii="仿宋" w:eastAsia="仿宋" w:hAnsi="仿宋"/>
+          <w:sz w:val="24"/>
+          <w:szCs w:val="24"/>
+        </w:rPr>
+        <w:t>cpcX</w:t>
+      </w:r>
+      <w:proofErr w:type="spellEnd"/>
+      <w:r>
+        <w:rPr>
+          <w:rFonts w:ascii="仿宋" w:eastAsia="仿宋" w:hAnsi="仿宋"/>
+          <w:sz w:val="24"/>
+          <w:szCs w:val="24"/>
+        </w:rPr>
+        <w:sym w:font="Wingdings" w:char="F0E0"/>
+      </w:r>
+      <w:proofErr w:type="spellStart"/>
+      <w:r>
+        <w:rPr>
+          <w:rFonts w:ascii="仿宋" w:eastAsia="仿宋" w:hAnsi="仿宋"/>
+          <w:sz w:val="24"/>
+          <w:szCs w:val="24"/>
+        </w:rPr>
+        <w:t>csX</w:t>
+      </w:r>
+      <w:proofErr w:type="spellEnd"/>
+      <w:r>
+        <w:rPr>
+          <w:rFonts w:ascii="仿宋" w:eastAsia="仿宋" w:hAnsi="仿宋" w:hint="eastAsia"/>
+          <w:sz w:val="24"/>
+          <w:szCs w:val="24"/>
+        </w:rPr>
+        <w:t>；</w:t>
+      </w:r>
+    </w:p>
+    <w:p>
+      <w:pPr>
+        <w:pStyle w:val="aa"/>
+        <w:spacing w:afterLines="35" w:after="109"/>
+        <w:ind w:left="780" w:firstLineChars="0" w:firstLine="0"/>
+        <w:rPr>
+          <w:rFonts w:ascii="仿宋" w:eastAsia="仿宋" w:hAnsi="仿宋"/>
+          <w:sz w:val="24"/>
+          <w:szCs w:val="24"/>
+        </w:rPr>
+      </w:pPr>
+      <w:r>
+        <w:rPr>
+          <w:rFonts w:ascii="仿宋" w:eastAsia="仿宋" w:hAnsi="仿宋" w:hint="eastAsia"/>
+          <w:sz w:val="24"/>
+          <w:szCs w:val="24"/>
+        </w:rPr>
+        <w:t>协议组件只是一个中间过程</w:t>
+      </w:r>
+      <w:r>
+        <w:rPr>
+          <w:rFonts w:ascii="仿宋" w:eastAsia="仿宋" w:hAnsi="仿宋" w:hint="eastAsia"/>
+          <w:sz w:val="24"/>
+          <w:szCs w:val="24"/>
+        </w:rPr>
+        <w:t>，根据输入给出输出；</w:t>
+      </w:r>
+      <w:r>
+        <w:rPr>
+          <w:rFonts w:ascii="仿宋" w:eastAsia="仿宋" w:hAnsi="仿宋" w:hint="eastAsia"/>
+          <w:sz w:val="24"/>
+          <w:szCs w:val="24"/>
+        </w:rPr>
+        <w:t>协议组件是与硬件完全实现隔离的</w:t>
+      </w:r>
+      <w:r>
+        <w:rPr>
+          <w:rFonts w:ascii="仿宋" w:eastAsia="仿宋" w:hAnsi="仿宋" w:hint="eastAsia"/>
+          <w:sz w:val="24"/>
+          <w:szCs w:val="24"/>
+        </w:rPr>
+        <w:t>，按协议由输入给出输出；</w:t>
+      </w:r>
+    </w:p>
+    <w:p>
+      <w:pPr>
+        <w:pStyle w:val="aa"/>
+        <w:spacing w:afterLines="35" w:after="109"/>
+        <w:ind w:left="780" w:firstLineChars="0" w:firstLine="0"/>
+        <w:rPr>
+          <w:rFonts w:ascii="仿宋" w:eastAsia="仿宋" w:hAnsi="仿宋"/>
+          <w:sz w:val="24"/>
+          <w:szCs w:val="24"/>
+        </w:rPr>
+      </w:pPr>
+      <w:r>
+        <w:rPr>
+          <w:rFonts w:ascii="仿宋" w:eastAsia="仿宋" w:hAnsi="仿宋" w:hint="eastAsia"/>
+          <w:sz w:val="24"/>
+          <w:szCs w:val="24"/>
+        </w:rPr>
+        <w:t>目前架构设计主要是以单芯片为主的，但是也可以多芯片进行整体设计，此时就需要编码和解码的协议组件实现不同芯片间的通信控制组件和服务组件间的联系。</w:t>
       </w:r>
     </w:p>
     <w:p>
@@ -7394,13 +9582,81 @@
           <w:szCs w:val="24"/>
         </w:rPr>
       </w:pPr>
-      <w:r>
-        <w:rPr>
-          <w:rFonts w:ascii="仿宋" w:eastAsia="仿宋" w:hAnsi="仿宋" w:hint="eastAsia"/>
-          <w:sz w:val="24"/>
-          <w:szCs w:val="24"/>
-        </w:rPr>
-        <w:t>用户功能组件</w:t>
+      <w:proofErr w:type="spellStart"/>
+      <w:r>
+        <w:rPr>
+          <w:rFonts w:ascii="仿宋" w:eastAsia="仿宋" w:hAnsi="仿宋" w:hint="eastAsia"/>
+          <w:sz w:val="24"/>
+          <w:szCs w:val="24"/>
+        </w:rPr>
+        <w:t>c</w:t>
+      </w:r>
+      <w:r>
+        <w:rPr>
+          <w:rFonts w:ascii="仿宋" w:eastAsia="仿宋" w:hAnsi="仿宋"/>
+          <w:sz w:val="24"/>
+          <w:szCs w:val="24"/>
+        </w:rPr>
+        <w:t>ccX</w:t>
+      </w:r>
+      <w:proofErr w:type="spellEnd"/>
+      <w:r>
+        <w:rPr>
+          <w:rFonts w:ascii="仿宋" w:eastAsia="仿宋" w:hAnsi="仿宋"/>
+          <w:b/>
+          <w:sz w:val="24"/>
+          <w:szCs w:val="24"/>
+          <w:vertAlign w:val="superscript"/>
+        </w:rPr>
+        <w:t>*</w:t>
+      </w:r>
+      <w:r>
+        <w:rPr>
+          <w:rFonts w:ascii="仿宋" w:eastAsia="仿宋" w:hAnsi="仿宋" w:hint="eastAsia"/>
+          <w:sz w:val="24"/>
+          <w:szCs w:val="24"/>
+        </w:rPr>
+        <w:t>通信</w:t>
+      </w:r>
+      <w:r>
+        <w:rPr>
+          <w:rFonts w:ascii="仿宋" w:eastAsia="仿宋" w:hAnsi="仿宋" w:hint="eastAsia"/>
+          <w:sz w:val="24"/>
+          <w:szCs w:val="24"/>
+        </w:rPr>
+        <w:t>控制</w:t>
+      </w:r>
+      <w:r>
+        <w:rPr>
+          <w:rFonts w:ascii="仿宋" w:eastAsia="仿宋" w:hAnsi="仿宋" w:hint="eastAsia"/>
+          <w:sz w:val="24"/>
+          <w:szCs w:val="24"/>
+        </w:rPr>
+        <w:t>组件</w:t>
+      </w:r>
+      <w:r>
+        <w:rPr>
+          <w:rFonts w:ascii="仿宋" w:eastAsia="仿宋" w:hAnsi="仿宋" w:hint="eastAsia"/>
+          <w:sz w:val="24"/>
+          <w:szCs w:val="24"/>
+        </w:rPr>
+        <w:t>(</w:t>
+      </w:r>
+      <w:r>
+        <w:rPr>
+          <w:rFonts w:ascii="仿宋" w:eastAsia="仿宋" w:hAnsi="仿宋"/>
+          <w:sz w:val="24"/>
+          <w:szCs w:val="24"/>
+        </w:rPr>
+        <w:t>component communication control</w:t>
+      </w:r>
+      <w:r>
+        <w:rPr>
+          <w:rFonts w:ascii="仿宋" w:eastAsia="仿宋" w:hAnsi="仿宋"/>
+          <w:sz w:val="24"/>
+          <w:szCs w:val="24"/>
+        </w:rPr>
+        <w:t>)</w:t>
       </w:r>
     </w:p>
     <w:p>
@@ -7420,15 +9676,51 @@
           <w:sz w:val="24"/>
           <w:szCs w:val="24"/>
         </w:rPr>
-        <w:t>与服务组件差不多，</w:t>
-      </w:r>
-      <w:r>
-        <w:rPr>
-          <w:rFonts w:ascii="仿宋" w:eastAsia="仿宋" w:hAnsi="仿宋" w:hint="eastAsia"/>
-          <w:sz w:val="24"/>
-          <w:szCs w:val="24"/>
-        </w:rPr>
-        <w:t>此类组件应尽可能地少，其功能可以由服务组件进行替代；目前这个算是作为用户功能控制的一个组件预留；</w:t>
+        <w:t>根据输入进功能控制，给出功能控制</w:t>
+      </w:r>
+      <w:r>
+        <w:rPr>
+          <w:rFonts w:ascii="仿宋" w:eastAsia="仿宋" w:hAnsi="仿宋" w:hint="eastAsia"/>
+          <w:sz w:val="24"/>
+          <w:szCs w:val="24"/>
+        </w:rPr>
+        <w:t>输出</w:t>
+      </w:r>
+      <w:r>
+        <w:rPr>
+          <w:rFonts w:ascii="仿宋" w:eastAsia="仿宋" w:hAnsi="仿宋" w:hint="eastAsia"/>
+          <w:sz w:val="24"/>
+          <w:szCs w:val="24"/>
+        </w:rPr>
+        <w:t>；</w:t>
+      </w:r>
+      <w:r>
+        <w:rPr>
+          <w:rFonts w:ascii="仿宋" w:eastAsia="仿宋" w:hAnsi="仿宋" w:hint="eastAsia"/>
+          <w:sz w:val="24"/>
+          <w:szCs w:val="24"/>
+        </w:rPr>
+        <w:t>其形式与协议组件比较类似，与硬件完全实现隔离；</w:t>
+      </w:r>
+    </w:p>
+    <w:p>
+      <w:pPr>
+        <w:pStyle w:val="aa"/>
+        <w:spacing w:afterLines="35" w:after="109"/>
+        <w:ind w:left="780" w:firstLineChars="0" w:firstLine="0"/>
+        <w:rPr>
+          <w:rFonts w:ascii="仿宋" w:eastAsia="仿宋" w:hAnsi="仿宋"/>
+          <w:sz w:val="24"/>
+          <w:szCs w:val="24"/>
+        </w:rPr>
+      </w:pPr>
+      <w:r>
+        <w:rPr>
+          <w:rFonts w:ascii="仿宋" w:eastAsia="仿宋" w:hAnsi="仿宋" w:hint="eastAsia"/>
+          <w:sz w:val="24"/>
+          <w:szCs w:val="24"/>
+        </w:rPr>
+        <w:t>通信功能组件是趋向，因为在这个组件中无关的或者复杂的功能可以交给别的组件来做，需要实现的只是相关的控制逻辑；</w:t>
       </w:r>
     </w:p>
     <w:p>
@@ -7472,6 +9764,22 @@
         </w:rPr>
         <w:t>组件通信虚拟总线</w:t>
       </w:r>
+      <w:r>
+        <w:rPr>
+          <w:rFonts w:ascii="仿宋" w:eastAsia="仿宋" w:hAnsi="仿宋" w:hint="eastAsia"/>
+          <w:sz w:val="24"/>
+          <w:szCs w:val="24"/>
+        </w:rPr>
+        <w:t>(</w:t>
+      </w:r>
+      <w:r>
+        <w:rPr>
+          <w:rFonts w:ascii="仿宋" w:eastAsia="仿宋" w:hAnsi="仿宋"/>
+          <w:sz w:val="24"/>
+          <w:szCs w:val="24"/>
+        </w:rPr>
+        <w:t>virtual function bus)</w:t>
+      </w:r>
     </w:p>
     <w:p>
       <w:pPr>
@@ -7508,7 +9816,47 @@
           <w:sz w:val="24"/>
           <w:szCs w:val="24"/>
         </w:rPr>
-        <w:t>中进行传递的是消息，消息类型只有两种：变量型和函数通知型。</w:t>
+        <w:t>中进行传递的是消息，消息</w:t>
+      </w:r>
+      <w:r>
+        <w:rPr>
+          <w:rFonts w:ascii="仿宋" w:eastAsia="仿宋" w:hAnsi="仿宋" w:hint="eastAsia"/>
+          <w:sz w:val="24"/>
+          <w:szCs w:val="24"/>
+        </w:rPr>
+        <w:t>可以是任意内容，</w:t>
+      </w:r>
+      <w:r>
+        <w:rPr>
+          <w:rFonts w:ascii="仿宋" w:eastAsia="仿宋" w:hAnsi="仿宋" w:hint="eastAsia"/>
+          <w:sz w:val="24"/>
+          <w:szCs w:val="24"/>
+        </w:rPr>
+        <w:t>只要需要都可以进行传递</w:t>
+      </w:r>
+      <w:r>
+        <w:rPr>
+          <w:rFonts w:ascii="仿宋" w:eastAsia="仿宋" w:hAnsi="仿宋" w:hint="eastAsia"/>
+          <w:sz w:val="24"/>
+          <w:szCs w:val="24"/>
+        </w:rPr>
+        <w:t>。</w:t>
+      </w:r>
+      <w:r>
+        <w:rPr>
+          <w:rFonts w:ascii="仿宋" w:eastAsia="仿宋" w:hAnsi="仿宋" w:hint="eastAsia"/>
+          <w:sz w:val="24"/>
+          <w:szCs w:val="24"/>
+        </w:rPr>
+        <w:t>比如组件的初始化，某个任务的添加</w:t>
+      </w:r>
+      <w:r>
+        <w:rPr>
+          <w:rFonts w:ascii="仿宋" w:eastAsia="仿宋" w:hAnsi="仿宋" w:hint="eastAsia"/>
+          <w:sz w:val="24"/>
+          <w:szCs w:val="24"/>
+        </w:rPr>
+        <w:t>，某个变量等等；</w:t>
       </w:r>
     </w:p>
     <w:p>
@@ -7528,7 +9876,7 @@
           <w:sz w:val="24"/>
           <w:szCs w:val="24"/>
         </w:rPr>
-        <w:t>变量型传递很简单，只要给到</w:t>
+        <w:t>虚拟总线分为3部分，</w:t>
       </w:r>
       <w:proofErr w:type="spellStart"/>
       <w:r>
@@ -7545,21 +9893,428 @@
           <w:sz w:val="24"/>
           <w:szCs w:val="24"/>
         </w:rPr>
-        <w:t>fb</w:t>
+        <w:t>fbI</w:t>
       </w:r>
       <w:proofErr w:type="spellEnd"/>
       <w:r>
         <w:rPr>
-          <w:rFonts w:ascii="仿宋" w:eastAsia="仿宋" w:hAnsi="仿宋" w:hint="eastAsia"/>
-          <w:sz w:val="24"/>
-          <w:szCs w:val="24"/>
-        </w:rPr>
-        <w:t>就可以不管了；</w:t>
+          <w:rFonts w:ascii="仿宋" w:eastAsia="仿宋" w:hAnsi="仿宋"/>
+          <w:sz w:val="24"/>
+          <w:szCs w:val="24"/>
+        </w:rPr>
+        <w:t>/</w:t>
+      </w:r>
+      <w:proofErr w:type="spellStart"/>
+      <w:r>
+        <w:rPr>
+          <w:rFonts w:ascii="仿宋" w:eastAsia="仿宋" w:hAnsi="仿宋"/>
+          <w:sz w:val="24"/>
+          <w:szCs w:val="24"/>
+        </w:rPr>
+        <w:t>vfbO</w:t>
+      </w:r>
+      <w:proofErr w:type="spellEnd"/>
+      <w:r>
+        <w:rPr>
+          <w:rFonts w:ascii="仿宋" w:eastAsia="仿宋" w:hAnsi="仿宋"/>
+          <w:sz w:val="24"/>
+          <w:szCs w:val="24"/>
+        </w:rPr>
+        <w:t>/</w:t>
+      </w:r>
+      <w:proofErr w:type="spellStart"/>
+      <w:r>
+        <w:rPr>
+          <w:rFonts w:ascii="仿宋" w:eastAsia="仿宋" w:hAnsi="仿宋"/>
+          <w:sz w:val="24"/>
+          <w:szCs w:val="24"/>
+        </w:rPr>
+        <w:t>vfbM</w:t>
+      </w:r>
+      <w:proofErr w:type="spellEnd"/>
+      <w:r>
+        <w:rPr>
+          <w:rFonts w:ascii="仿宋" w:eastAsia="仿宋" w:hAnsi="仿宋" w:hint="eastAsia"/>
+          <w:sz w:val="24"/>
+          <w:szCs w:val="24"/>
+        </w:rPr>
+        <w:t>；其中</w:t>
+      </w:r>
+      <w:proofErr w:type="spellStart"/>
+      <w:r>
+        <w:rPr>
+          <w:rFonts w:ascii="仿宋" w:eastAsia="仿宋" w:hAnsi="仿宋" w:hint="eastAsia"/>
+          <w:sz w:val="24"/>
+          <w:szCs w:val="24"/>
+        </w:rPr>
+        <w:t>v</w:t>
+      </w:r>
+      <w:r>
+        <w:rPr>
+          <w:rFonts w:ascii="仿宋" w:eastAsia="仿宋" w:hAnsi="仿宋"/>
+          <w:sz w:val="24"/>
+          <w:szCs w:val="24"/>
+        </w:rPr>
+        <w:t>fbI</w:t>
+      </w:r>
+      <w:proofErr w:type="spellEnd"/>
+      <w:r>
+        <w:rPr>
+          <w:rFonts w:ascii="仿宋" w:eastAsia="仿宋" w:hAnsi="仿宋"/>
+          <w:sz w:val="24"/>
+          <w:szCs w:val="24"/>
+        </w:rPr>
+        <w:t>/</w:t>
+      </w:r>
+      <w:proofErr w:type="spellStart"/>
+      <w:r>
+        <w:rPr>
+          <w:rFonts w:ascii="仿宋" w:eastAsia="仿宋" w:hAnsi="仿宋"/>
+          <w:sz w:val="24"/>
+          <w:szCs w:val="24"/>
+        </w:rPr>
+        <w:t>vfbO</w:t>
+      </w:r>
+      <w:proofErr w:type="spellEnd"/>
+      <w:r>
+        <w:rPr>
+          <w:rFonts w:ascii="仿宋" w:eastAsia="仿宋" w:hAnsi="仿宋" w:hint="eastAsia"/>
+          <w:sz w:val="24"/>
+          <w:szCs w:val="24"/>
+        </w:rPr>
+        <w:t>与组件联系在一起，</w:t>
+      </w:r>
+      <w:proofErr w:type="spellStart"/>
+      <w:r>
+        <w:rPr>
+          <w:rFonts w:ascii="仿宋" w:eastAsia="仿宋" w:hAnsi="仿宋" w:hint="eastAsia"/>
+          <w:sz w:val="24"/>
+          <w:szCs w:val="24"/>
+        </w:rPr>
+        <w:t>v</w:t>
+      </w:r>
+      <w:r>
+        <w:rPr>
+          <w:rFonts w:ascii="仿宋" w:eastAsia="仿宋" w:hAnsi="仿宋"/>
+          <w:sz w:val="24"/>
+          <w:szCs w:val="24"/>
+        </w:rPr>
+        <w:t>fbM</w:t>
+      </w:r>
+      <w:proofErr w:type="spellEnd"/>
+      <w:r>
+        <w:rPr>
+          <w:rFonts w:ascii="仿宋" w:eastAsia="仿宋" w:hAnsi="仿宋" w:hint="eastAsia"/>
+          <w:sz w:val="24"/>
+          <w:szCs w:val="24"/>
+        </w:rPr>
+        <w:t>独立于组件实现组件输出的管理。</w:t>
       </w:r>
     </w:p>
     <w:p>
       <w:pPr>
         <w:pStyle w:val="aa"/>
+        <w:numPr>
+          <w:ilvl w:val="0"/>
+          <w:numId w:val="46"/>
+        </w:numPr>
+        <w:spacing w:afterLines="35" w:after="109"/>
+        <w:ind w:firstLineChars="0"/>
+        <w:rPr>
+          <w:rFonts w:ascii="仿宋" w:eastAsia="仿宋" w:hAnsi="仿宋"/>
+          <w:sz w:val="24"/>
+          <w:szCs w:val="24"/>
+        </w:rPr>
+      </w:pPr>
+      <w:proofErr w:type="spellStart"/>
+      <w:r>
+        <w:rPr>
+          <w:rFonts w:ascii="仿宋" w:eastAsia="仿宋" w:hAnsi="仿宋" w:hint="eastAsia"/>
+          <w:sz w:val="24"/>
+          <w:szCs w:val="24"/>
+        </w:rPr>
+        <w:t>v</w:t>
+      </w:r>
+      <w:r>
+        <w:rPr>
+          <w:rFonts w:ascii="仿宋" w:eastAsia="仿宋" w:hAnsi="仿宋"/>
+          <w:sz w:val="24"/>
+          <w:szCs w:val="24"/>
+        </w:rPr>
+        <w:t>fbI</w:t>
+      </w:r>
+      <w:proofErr w:type="spellEnd"/>
+      <w:r>
+        <w:rPr>
+          <w:rFonts w:ascii="仿宋" w:eastAsia="仿宋" w:hAnsi="仿宋" w:hint="eastAsia"/>
+          <w:sz w:val="24"/>
+          <w:szCs w:val="24"/>
+        </w:rPr>
+        <w:t>虚拟</w:t>
+      </w:r>
+      <w:r>
+        <w:rPr>
+          <w:rFonts w:ascii="仿宋" w:eastAsia="仿宋" w:hAnsi="仿宋" w:hint="eastAsia"/>
+          <w:sz w:val="24"/>
+          <w:szCs w:val="24"/>
+        </w:rPr>
+        <w:t>总线</w:t>
+      </w:r>
+      <w:r>
+        <w:rPr>
+          <w:rFonts w:ascii="仿宋" w:eastAsia="仿宋" w:hAnsi="仿宋" w:hint="eastAsia"/>
+          <w:sz w:val="24"/>
+          <w:szCs w:val="24"/>
+        </w:rPr>
+        <w:t>输入</w:t>
+      </w:r>
+      <w:r>
+        <w:rPr>
+          <w:rFonts w:ascii="仿宋" w:eastAsia="仿宋" w:hAnsi="仿宋" w:hint="eastAsia"/>
+          <w:sz w:val="24"/>
+          <w:szCs w:val="24"/>
+        </w:rPr>
+        <w:t>(</w:t>
+      </w:r>
+      <w:r>
+        <w:rPr>
+          <w:rFonts w:ascii="仿宋" w:eastAsia="仿宋" w:hAnsi="仿宋"/>
+          <w:sz w:val="24"/>
+          <w:szCs w:val="24"/>
+        </w:rPr>
+        <w:t xml:space="preserve">virtual function bus </w:t>
+      </w:r>
+      <w:r>
+        <w:rPr>
+          <w:rFonts w:ascii="仿宋" w:eastAsia="仿宋" w:hAnsi="仿宋" w:hint="eastAsia"/>
+          <w:sz w:val="24"/>
+          <w:szCs w:val="24"/>
+        </w:rPr>
+        <w:t>in</w:t>
+      </w:r>
+      <w:r>
+        <w:rPr>
+          <w:rFonts w:ascii="仿宋" w:eastAsia="仿宋" w:hAnsi="仿宋"/>
+          <w:sz w:val="24"/>
+          <w:szCs w:val="24"/>
+        </w:rPr>
+        <w:t>put</w:t>
+      </w:r>
+      <w:r>
+        <w:rPr>
+          <w:rFonts w:ascii="仿宋" w:eastAsia="仿宋" w:hAnsi="仿宋"/>
+          <w:sz w:val="24"/>
+          <w:szCs w:val="24"/>
+        </w:rPr>
+        <w:t>)</w:t>
+      </w:r>
+    </w:p>
+    <w:p>
+      <w:pPr>
+        <w:pStyle w:val="aa"/>
+        <w:spacing w:afterLines="35" w:after="109"/>
+        <w:ind w:left="780" w:firstLineChars="0" w:firstLine="0"/>
+        <w:rPr>
+          <w:rFonts w:ascii="仿宋" w:eastAsia="仿宋" w:hAnsi="仿宋"/>
+          <w:sz w:val="24"/>
+          <w:szCs w:val="24"/>
+        </w:rPr>
+      </w:pPr>
+      <w:r>
+        <w:rPr>
+          <w:rFonts w:ascii="仿宋" w:eastAsia="仿宋" w:hAnsi="仿宋" w:hint="eastAsia"/>
+          <w:sz w:val="24"/>
+          <w:szCs w:val="24"/>
+        </w:rPr>
+        <w:t>虚拟</w:t>
+      </w:r>
+      <w:r>
+        <w:rPr>
+          <w:rFonts w:ascii="仿宋" w:eastAsia="仿宋" w:hAnsi="仿宋" w:hint="eastAsia"/>
+          <w:sz w:val="24"/>
+          <w:szCs w:val="24"/>
+        </w:rPr>
+        <w:t>总线</w:t>
+      </w:r>
+      <w:r>
+        <w:rPr>
+          <w:rFonts w:ascii="仿宋" w:eastAsia="仿宋" w:hAnsi="仿宋" w:hint="eastAsia"/>
+          <w:sz w:val="24"/>
+          <w:szCs w:val="24"/>
+        </w:rPr>
+        <w:t>输入</w:t>
+      </w:r>
+      <w:r>
+        <w:rPr>
+          <w:rFonts w:ascii="仿宋" w:eastAsia="仿宋" w:hAnsi="仿宋" w:hint="eastAsia"/>
+          <w:sz w:val="24"/>
+          <w:szCs w:val="24"/>
+        </w:rPr>
+        <w:t>是当前组件从总线上得到的输入，没有指定的从哪个组件</w:t>
+      </w:r>
+      <w:proofErr w:type="gramStart"/>
+      <w:r>
+        <w:rPr>
+          <w:rFonts w:ascii="仿宋" w:eastAsia="仿宋" w:hAnsi="仿宋" w:hint="eastAsia"/>
+          <w:sz w:val="24"/>
+          <w:szCs w:val="24"/>
+        </w:rPr>
+        <w:lastRenderedPageBreak/>
+        <w:t>给出来</w:t>
+      </w:r>
+      <w:proofErr w:type="gramEnd"/>
+      <w:r>
+        <w:rPr>
+          <w:rFonts w:ascii="仿宋" w:eastAsia="仿宋" w:hAnsi="仿宋" w:hint="eastAsia"/>
+          <w:sz w:val="24"/>
+          <w:szCs w:val="24"/>
+        </w:rPr>
+        <w:t>的概念，只要某个组件的虚拟总线管理有获得虚拟总线输入的实例接口，就可以实现对本组件的输入。</w:t>
+      </w:r>
+    </w:p>
+    <w:p>
+      <w:pPr>
+        <w:pStyle w:val="aa"/>
+        <w:numPr>
+          <w:ilvl w:val="0"/>
+          <w:numId w:val="46"/>
+        </w:numPr>
+        <w:spacing w:afterLines="35" w:after="109"/>
+        <w:ind w:firstLineChars="0"/>
+        <w:rPr>
+          <w:rFonts w:ascii="仿宋" w:eastAsia="仿宋" w:hAnsi="仿宋"/>
+          <w:sz w:val="24"/>
+          <w:szCs w:val="24"/>
+        </w:rPr>
+      </w:pPr>
+      <w:proofErr w:type="spellStart"/>
+      <w:r>
+        <w:rPr>
+          <w:rFonts w:ascii="仿宋" w:eastAsia="仿宋" w:hAnsi="仿宋" w:hint="eastAsia"/>
+          <w:sz w:val="24"/>
+          <w:szCs w:val="24"/>
+        </w:rPr>
+        <w:t>v</w:t>
+      </w:r>
+      <w:r>
+        <w:rPr>
+          <w:rFonts w:ascii="仿宋" w:eastAsia="仿宋" w:hAnsi="仿宋"/>
+          <w:sz w:val="24"/>
+          <w:szCs w:val="24"/>
+        </w:rPr>
+        <w:t>fbO</w:t>
+      </w:r>
+      <w:proofErr w:type="spellEnd"/>
+      <w:r>
+        <w:rPr>
+          <w:rFonts w:ascii="仿宋" w:eastAsia="仿宋" w:hAnsi="仿宋" w:hint="eastAsia"/>
+          <w:sz w:val="24"/>
+          <w:szCs w:val="24"/>
+        </w:rPr>
+        <w:t>虚拟总线输出(</w:t>
+      </w:r>
+      <w:r>
+        <w:rPr>
+          <w:rFonts w:ascii="仿宋" w:eastAsia="仿宋" w:hAnsi="仿宋"/>
+          <w:sz w:val="24"/>
+          <w:szCs w:val="24"/>
+        </w:rPr>
+        <w:t>virtual function bus output)</w:t>
+      </w:r>
+    </w:p>
+    <w:p>
+      <w:pPr>
+        <w:pStyle w:val="aa"/>
+        <w:spacing w:afterLines="35" w:after="109"/>
+        <w:ind w:left="780" w:firstLineChars="0" w:firstLine="0"/>
+        <w:rPr>
+          <w:rFonts w:ascii="仿宋" w:eastAsia="仿宋" w:hAnsi="仿宋"/>
+          <w:sz w:val="24"/>
+          <w:szCs w:val="24"/>
+        </w:rPr>
+      </w:pPr>
+      <w:r>
+        <w:rPr>
+          <w:rFonts w:ascii="仿宋" w:eastAsia="仿宋" w:hAnsi="仿宋" w:hint="eastAsia"/>
+          <w:sz w:val="24"/>
+          <w:szCs w:val="24"/>
+        </w:rPr>
+        <w:t>虚拟总线输出是当前组件给到总线消息，没有指定给到哪个组件，输出只把消息输出到总线上。</w:t>
+      </w:r>
+    </w:p>
+    <w:p>
+      <w:pPr>
+        <w:pStyle w:val="aa"/>
+        <w:numPr>
+          <w:ilvl w:val="0"/>
+          <w:numId w:val="46"/>
+        </w:numPr>
+        <w:spacing w:afterLines="35" w:after="109"/>
+        <w:ind w:firstLineChars="0"/>
+        <w:rPr>
+          <w:rFonts w:ascii="仿宋" w:eastAsia="仿宋" w:hAnsi="仿宋"/>
+          <w:sz w:val="24"/>
+          <w:szCs w:val="24"/>
+        </w:rPr>
+      </w:pPr>
+      <w:proofErr w:type="spellStart"/>
+      <w:r>
+        <w:rPr>
+          <w:rFonts w:ascii="仿宋" w:eastAsia="仿宋" w:hAnsi="仿宋" w:hint="eastAsia"/>
+          <w:sz w:val="24"/>
+          <w:szCs w:val="24"/>
+        </w:rPr>
+        <w:t>v</w:t>
+      </w:r>
+      <w:r>
+        <w:rPr>
+          <w:rFonts w:ascii="仿宋" w:eastAsia="仿宋" w:hAnsi="仿宋"/>
+          <w:sz w:val="24"/>
+          <w:szCs w:val="24"/>
+        </w:rPr>
+        <w:t>fbM</w:t>
+      </w:r>
+      <w:proofErr w:type="spellEnd"/>
+      <w:r>
+        <w:rPr>
+          <w:rFonts w:ascii="仿宋" w:eastAsia="仿宋" w:hAnsi="仿宋" w:hint="eastAsia"/>
+          <w:sz w:val="24"/>
+          <w:szCs w:val="24"/>
+        </w:rPr>
+        <w:t>虚拟总线管理(</w:t>
+      </w:r>
+      <w:r>
+        <w:rPr>
+          <w:rFonts w:ascii="仿宋" w:eastAsia="仿宋" w:hAnsi="仿宋"/>
+          <w:sz w:val="24"/>
+          <w:szCs w:val="24"/>
+        </w:rPr>
+        <w:t>virtual function bus manage)</w:t>
+      </w:r>
+    </w:p>
+    <w:p>
+      <w:pPr>
+        <w:pStyle w:val="aa"/>
+        <w:spacing w:afterLines="35" w:after="109"/>
+        <w:ind w:left="780" w:firstLineChars="0" w:firstLine="0"/>
+        <w:rPr>
+          <w:rFonts w:ascii="仿宋" w:eastAsia="仿宋" w:hAnsi="仿宋"/>
+          <w:sz w:val="24"/>
+          <w:szCs w:val="24"/>
+        </w:rPr>
+      </w:pPr>
+      <w:r>
+        <w:rPr>
+          <w:rFonts w:ascii="仿宋" w:eastAsia="仿宋" w:hAnsi="仿宋" w:hint="eastAsia"/>
+          <w:sz w:val="24"/>
+          <w:szCs w:val="24"/>
+        </w:rPr>
+        <w:t>虚拟总线管理是对当前组件的虚拟总线输出给到总线消息进行管理，输出只把消息输出到总线上，管理实际输出的再分配。</w:t>
+      </w:r>
+    </w:p>
+    <w:p>
+      <w:pPr>
+        <w:pStyle w:val="aa"/>
         <w:spacing w:afterLines="35" w:after="109"/>
         <w:ind w:left="420" w:firstLineChars="0" w:firstLine="0"/>
         <w:rPr>
@@ -7568,157 +10323,6 @@
           <w:szCs w:val="24"/>
         </w:rPr>
       </w:pPr>
-      <w:r>
-        <w:rPr>
-          <w:rFonts w:ascii="仿宋" w:eastAsia="仿宋" w:hAnsi="仿宋" w:hint="eastAsia"/>
-          <w:sz w:val="24"/>
-          <w:szCs w:val="24"/>
-        </w:rPr>
-        <w:t>函数</w:t>
-      </w:r>
-      <w:proofErr w:type="gramStart"/>
-      <w:r>
-        <w:rPr>
-          <w:rFonts w:ascii="仿宋" w:eastAsia="仿宋" w:hAnsi="仿宋" w:hint="eastAsia"/>
-          <w:sz w:val="24"/>
-          <w:szCs w:val="24"/>
-        </w:rPr>
-        <w:t>型</w:t>
-      </w:r>
-      <w:r>
-        <w:rPr>
-          <w:rFonts w:ascii="仿宋" w:eastAsia="仿宋" w:hAnsi="仿宋" w:hint="eastAsia"/>
-          <w:sz w:val="24"/>
-          <w:szCs w:val="24"/>
-        </w:rPr>
-        <w:t>消息</w:t>
-      </w:r>
-      <w:proofErr w:type="gramEnd"/>
-      <w:r>
-        <w:rPr>
-          <w:rFonts w:ascii="仿宋" w:eastAsia="仿宋" w:hAnsi="仿宋" w:hint="eastAsia"/>
-          <w:sz w:val="24"/>
-          <w:szCs w:val="24"/>
-        </w:rPr>
-        <w:t>一般</w:t>
-      </w:r>
-      <w:r>
-        <w:rPr>
-          <w:rFonts w:ascii="仿宋" w:eastAsia="仿宋" w:hAnsi="仿宋" w:hint="eastAsia"/>
-          <w:sz w:val="24"/>
-          <w:szCs w:val="24"/>
-        </w:rPr>
-        <w:t>要</w:t>
-      </w:r>
-      <w:r>
-        <w:rPr>
-          <w:rFonts w:ascii="仿宋" w:eastAsia="仿宋" w:hAnsi="仿宋" w:hint="eastAsia"/>
-          <w:sz w:val="24"/>
-          <w:szCs w:val="24"/>
-        </w:rPr>
-        <w:t>通过队列进行传递</w:t>
-      </w:r>
-      <w:r>
-        <w:rPr>
-          <w:rFonts w:ascii="仿宋" w:eastAsia="仿宋" w:hAnsi="仿宋" w:hint="eastAsia"/>
-          <w:sz w:val="24"/>
-          <w:szCs w:val="24"/>
-        </w:rPr>
-        <w:t>，消息接收方要有接收队列，</w:t>
-      </w:r>
-      <w:r>
-        <w:rPr>
-          <w:rFonts w:ascii="仿宋" w:eastAsia="仿宋" w:hAnsi="仿宋" w:hint="eastAsia"/>
-          <w:sz w:val="24"/>
-          <w:szCs w:val="24"/>
-        </w:rPr>
-        <w:t>消息产生</w:t>
-      </w:r>
-      <w:r>
-        <w:rPr>
-          <w:rFonts w:ascii="仿宋" w:eastAsia="仿宋" w:hAnsi="仿宋" w:hint="eastAsia"/>
-          <w:sz w:val="24"/>
-          <w:szCs w:val="24"/>
-        </w:rPr>
-        <w:lastRenderedPageBreak/>
-        <w:t>后会立即给到接收方；</w:t>
-      </w:r>
-    </w:p>
-    <w:p>
-      <w:pPr>
-        <w:pStyle w:val="aa"/>
-        <w:spacing w:afterLines="35" w:after="109"/>
-        <w:ind w:left="420" w:firstLineChars="0" w:firstLine="0"/>
-        <w:rPr>
-          <w:rFonts w:ascii="仿宋" w:eastAsia="仿宋" w:hAnsi="仿宋"/>
-          <w:sz w:val="24"/>
-          <w:szCs w:val="24"/>
-        </w:rPr>
-      </w:pPr>
-      <w:r>
-        <w:rPr>
-          <w:rFonts w:ascii="仿宋" w:eastAsia="仿宋" w:hAnsi="仿宋" w:hint="eastAsia"/>
-          <w:sz w:val="24"/>
-          <w:szCs w:val="24"/>
-        </w:rPr>
-        <w:t>变量</w:t>
-      </w:r>
-      <w:proofErr w:type="gramStart"/>
-      <w:r>
-        <w:rPr>
-          <w:rFonts w:ascii="仿宋" w:eastAsia="仿宋" w:hAnsi="仿宋" w:hint="eastAsia"/>
-          <w:sz w:val="24"/>
-          <w:szCs w:val="24"/>
-        </w:rPr>
-        <w:t>型消息</w:t>
-      </w:r>
-      <w:proofErr w:type="gramEnd"/>
-      <w:r>
-        <w:rPr>
-          <w:rFonts w:ascii="仿宋" w:eastAsia="仿宋" w:hAnsi="仿宋" w:hint="eastAsia"/>
-          <w:sz w:val="24"/>
-          <w:szCs w:val="24"/>
-        </w:rPr>
-        <w:t>是异步传递，只有当接收方到调度节拍到了，才会对消息进行接收，并且在此传递的过程中，因通信组件调度节拍不一样，有存丢失一部分的可能；</w:t>
-      </w:r>
-    </w:p>
-    <w:p>
-      <w:pPr>
-        <w:pStyle w:val="aa"/>
-        <w:spacing w:afterLines="35" w:after="109"/>
-        <w:ind w:left="420" w:firstLineChars="0" w:firstLine="0"/>
-        <w:rPr>
-          <w:rFonts w:ascii="仿宋" w:eastAsia="仿宋" w:hAnsi="仿宋"/>
-          <w:sz w:val="24"/>
-          <w:szCs w:val="24"/>
-        </w:rPr>
-      </w:pPr>
-      <w:r>
-        <w:rPr>
-          <w:rFonts w:ascii="仿宋" w:eastAsia="仿宋" w:hAnsi="仿宋" w:hint="eastAsia"/>
-          <w:sz w:val="24"/>
-          <w:szCs w:val="24"/>
-        </w:rPr>
-        <w:t>函数</w:t>
-      </w:r>
-      <w:proofErr w:type="gramStart"/>
-      <w:r>
-        <w:rPr>
-          <w:rFonts w:ascii="仿宋" w:eastAsia="仿宋" w:hAnsi="仿宋" w:hint="eastAsia"/>
-          <w:sz w:val="24"/>
-          <w:szCs w:val="24"/>
-        </w:rPr>
-        <w:t>型消息</w:t>
-      </w:r>
-      <w:proofErr w:type="gramEnd"/>
-      <w:r>
-        <w:rPr>
-          <w:rFonts w:ascii="仿宋" w:eastAsia="仿宋" w:hAnsi="仿宋" w:hint="eastAsia"/>
-          <w:sz w:val="24"/>
-          <w:szCs w:val="24"/>
-        </w:rPr>
-        <w:t>是同步传递，只要产生了，立即就到达了接收方队列，实时性很好，同时也不会有丢失的可能；</w:t>
-      </w:r>
     </w:p>
     <w:p>
       <w:pPr>
@@ -7758,6 +10362,2163 @@
     </w:p>
     <w:p>
       <w:pPr>
+        <w:pStyle w:val="aa"/>
+        <w:numPr>
+          <w:ilvl w:val="1"/>
+          <w:numId w:val="42"/>
+        </w:numPr>
+        <w:spacing w:afterLines="35" w:after="109"/>
+        <w:ind w:firstLineChars="0"/>
+        <w:outlineLvl w:val="1"/>
+        <w:rPr>
+          <w:rFonts w:ascii="仿宋" w:eastAsia="仿宋" w:hAnsi="仿宋"/>
+          <w:b/>
+          <w:sz w:val="48"/>
+          <w:szCs w:val="48"/>
+        </w:rPr>
+      </w:pPr>
+      <w:bookmarkStart w:id="24" w:name="_Toc523432674"/>
+      <w:r>
+        <w:rPr>
+          <w:rFonts w:ascii="仿宋" w:eastAsia="仿宋" w:hAnsi="仿宋" w:hint="eastAsia"/>
+          <w:b/>
+          <w:sz w:val="48"/>
+          <w:szCs w:val="48"/>
+        </w:rPr>
+        <w:t>组件部署</w:t>
+      </w:r>
+      <w:bookmarkEnd w:id="24"/>
+    </w:p>
+    <w:p>
+      <w:pPr>
+        <w:spacing w:afterLines="35" w:after="109"/>
+        <w:rPr>
+          <w:rFonts w:ascii="仿宋" w:eastAsia="仿宋" w:hAnsi="仿宋"/>
+          <w:sz w:val="24"/>
+          <w:szCs w:val="24"/>
+        </w:rPr>
+      </w:pPr>
+    </w:p>
+    <w:p>
+      <w:pPr>
+        <w:spacing w:afterLines="35" w:after="109"/>
+        <w:rPr>
+          <w:rFonts w:ascii="仿宋" w:eastAsia="仿宋" w:hAnsi="仿宋"/>
+          <w:sz w:val="24"/>
+          <w:szCs w:val="24"/>
+        </w:rPr>
+      </w:pPr>
+    </w:p>
+    <w:p>
+      <w:pPr>
+        <w:pStyle w:val="aa"/>
+        <w:numPr>
+          <w:ilvl w:val="2"/>
+          <w:numId w:val="42"/>
+        </w:numPr>
+        <w:spacing w:afterLines="35" w:after="109"/>
+        <w:ind w:firstLineChars="0"/>
+        <w:outlineLvl w:val="2"/>
+        <w:rPr>
+          <w:rFonts w:ascii="仿宋" w:eastAsia="仿宋" w:hAnsi="仿宋"/>
+          <w:b/>
+          <w:sz w:val="44"/>
+          <w:szCs w:val="44"/>
+        </w:rPr>
+      </w:pPr>
+      <w:bookmarkStart w:id="25" w:name="_Toc523432675"/>
+      <w:r>
+        <w:rPr>
+          <w:rFonts w:ascii="仿宋" w:eastAsia="仿宋" w:hAnsi="仿宋" w:hint="eastAsia"/>
+          <w:b/>
+          <w:sz w:val="44"/>
+          <w:szCs w:val="44"/>
+        </w:rPr>
+        <w:t>初始化</w:t>
+      </w:r>
+      <w:r>
+        <w:rPr>
+          <w:rFonts w:ascii="仿宋" w:eastAsia="仿宋" w:hAnsi="仿宋" w:hint="eastAsia"/>
+          <w:b/>
+          <w:sz w:val="44"/>
+          <w:szCs w:val="44"/>
+        </w:rPr>
+        <w:t>组件</w:t>
+      </w:r>
+      <w:bookmarkEnd w:id="25"/>
+    </w:p>
+    <w:p>
+      <w:pPr>
+        <w:spacing w:afterLines="35" w:after="109"/>
+        <w:rPr>
+          <w:rFonts w:ascii="仿宋" w:eastAsia="仿宋" w:hAnsi="仿宋"/>
+          <w:sz w:val="24"/>
+          <w:szCs w:val="24"/>
+        </w:rPr>
+      </w:pPr>
+    </w:p>
+    <w:p>
+      <w:pPr>
+        <w:spacing w:afterLines="35" w:after="109"/>
+        <w:rPr>
+          <w:rFonts w:ascii="仿宋" w:eastAsia="仿宋" w:hAnsi="仿宋"/>
+          <w:sz w:val="24"/>
+          <w:szCs w:val="24"/>
+        </w:rPr>
+      </w:pPr>
+      <w:r>
+        <w:object w:dxaOrig="30136" w:dyaOrig="10186">
+          <v:shape id="_x0000_i1026" type="#_x0000_t75" style="width:414.45pt;height:140.25pt" o:ole="">
+            <v:imagedata r:id="rId14" o:title=""/>
+          </v:shape>
+          <o:OLEObject Type="Embed" ProgID="Visio.Drawing.15" ShapeID="_x0000_i1026" DrawAspect="Content" ObjectID="_1597263241" r:id="rId15"/>
+        </w:object>
+      </w:r>
+    </w:p>
+    <w:p>
+      <w:pPr>
+        <w:spacing w:afterLines="35" w:after="109"/>
+        <w:jc w:val="center"/>
+        <w:rPr>
+          <w:rFonts w:ascii="仿宋" w:eastAsia="仿宋" w:hAnsi="仿宋"/>
+          <w:sz w:val="24"/>
+          <w:szCs w:val="24"/>
+        </w:rPr>
+      </w:pPr>
+      <w:r>
+        <w:rPr>
+          <w:rFonts w:hint="eastAsia"/>
+        </w:rPr>
+        <w:t>图</w:t>
+      </w:r>
+      <w:r>
+        <w:rPr>
+          <w:rFonts w:hint="eastAsia"/>
+        </w:rPr>
+        <w:t xml:space="preserve"> </w:t>
+      </w:r>
+      <w:r>
+        <w:fldChar w:fldCharType="begin"/>
+      </w:r>
+      <w:r>
+        <w:instrText xml:space="preserve"> </w:instrText>
+      </w:r>
+      <w:r>
+        <w:rPr>
+          <w:rFonts w:hint="eastAsia"/>
+        </w:rPr>
+        <w:instrText xml:space="preserve">SEQ </w:instrText>
+      </w:r>
+      <w:r>
+        <w:rPr>
+          <w:rFonts w:hint="eastAsia"/>
+        </w:rPr>
+        <w:instrText>图</w:instrText>
+      </w:r>
+      <w:r>
+        <w:rPr>
+          <w:rFonts w:hint="eastAsia"/>
+        </w:rPr>
+        <w:instrText xml:space="preserve"> \* ARABIC</w:instrText>
+      </w:r>
+      <w:r>
+        <w:instrText xml:space="preserve"> </w:instrText>
+      </w:r>
+      <w:r>
+        <w:fldChar w:fldCharType="separate"/>
+      </w:r>
+      <w:r>
+        <w:rPr>
+          <w:noProof/>
+        </w:rPr>
+        <w:t>2</w:t>
+      </w:r>
+      <w:r>
+        <w:fldChar w:fldCharType="end"/>
+      </w:r>
+      <w:r>
+        <w:rPr>
+          <w:rFonts w:hint="eastAsia"/>
+        </w:rPr>
+        <w:t>初始化组件</w:t>
+      </w:r>
+    </w:p>
+    <w:p>
+      <w:pPr>
+        <w:spacing w:afterLines="35" w:after="109"/>
+        <w:rPr>
+          <w:rFonts w:ascii="仿宋" w:eastAsia="仿宋" w:hAnsi="仿宋"/>
+          <w:sz w:val="24"/>
+          <w:szCs w:val="24"/>
+        </w:rPr>
+      </w:pPr>
+    </w:p>
+    <w:p>
+      <w:pPr>
+        <w:spacing w:afterLines="35" w:after="109"/>
+        <w:rPr>
+          <w:rFonts w:ascii="仿宋" w:eastAsia="仿宋" w:hAnsi="仿宋"/>
+          <w:sz w:val="24"/>
+          <w:szCs w:val="24"/>
+        </w:rPr>
+      </w:pPr>
+    </w:p>
+    <w:p>
+      <w:pPr>
+        <w:pStyle w:val="aa"/>
+        <w:numPr>
+          <w:ilvl w:val="2"/>
+          <w:numId w:val="42"/>
+        </w:numPr>
+        <w:spacing w:afterLines="35" w:after="109"/>
+        <w:ind w:firstLineChars="0"/>
+        <w:outlineLvl w:val="2"/>
+        <w:rPr>
+          <w:rFonts w:ascii="仿宋" w:eastAsia="仿宋" w:hAnsi="仿宋"/>
+          <w:b/>
+          <w:sz w:val="44"/>
+          <w:szCs w:val="44"/>
+        </w:rPr>
+      </w:pPr>
+      <w:bookmarkStart w:id="26" w:name="_Toc523432676"/>
+      <w:r>
+        <w:rPr>
+          <w:rFonts w:ascii="仿宋" w:eastAsia="仿宋" w:hAnsi="仿宋" w:hint="eastAsia"/>
+          <w:b/>
+          <w:sz w:val="44"/>
+          <w:szCs w:val="44"/>
+        </w:rPr>
+        <w:t>组件调度服务组件</w:t>
+      </w:r>
+      <w:bookmarkEnd w:id="26"/>
+    </w:p>
+    <w:p>
+      <w:pPr>
+        <w:spacing w:afterLines="35" w:after="109"/>
+        <w:rPr>
+          <w:rFonts w:ascii="仿宋" w:eastAsia="仿宋" w:hAnsi="仿宋"/>
+          <w:sz w:val="24"/>
+          <w:szCs w:val="24"/>
+        </w:rPr>
+      </w:pPr>
+    </w:p>
+    <w:p>
+      <w:pPr>
+        <w:spacing w:afterLines="35" w:after="109"/>
+        <w:rPr>
+          <w:rFonts w:ascii="仿宋" w:eastAsia="仿宋" w:hAnsi="仿宋"/>
+          <w:sz w:val="24"/>
+          <w:szCs w:val="24"/>
+        </w:rPr>
+      </w:pPr>
+      <w:r>
+        <w:object w:dxaOrig="21841" w:dyaOrig="19711">
+          <v:shape id="_x0000_i1027" type="#_x0000_t75" style="width:415.1pt;height:374.4pt" o:ole="">
+            <v:imagedata r:id="rId16" o:title=""/>
+          </v:shape>
+          <o:OLEObject Type="Embed" ProgID="Visio.Drawing.15" ShapeID="_x0000_i1027" DrawAspect="Content" ObjectID="_1597263242" r:id="rId17"/>
+        </w:object>
+      </w:r>
+    </w:p>
+    <w:p>
+      <w:pPr>
+        <w:spacing w:afterLines="35" w:after="109"/>
+        <w:jc w:val="center"/>
+        <w:rPr>
+          <w:rFonts w:ascii="仿宋" w:eastAsia="仿宋" w:hAnsi="仿宋"/>
+          <w:sz w:val="24"/>
+          <w:szCs w:val="24"/>
+        </w:rPr>
+      </w:pPr>
+      <w:r>
+        <w:rPr>
+          <w:rFonts w:hint="eastAsia"/>
+        </w:rPr>
+        <w:t>图</w:t>
+      </w:r>
+      <w:r>
+        <w:rPr>
+          <w:rFonts w:hint="eastAsia"/>
+        </w:rPr>
+        <w:t xml:space="preserve"> </w:t>
+      </w:r>
+      <w:r>
+        <w:fldChar w:fldCharType="begin"/>
+      </w:r>
+      <w:r>
+        <w:instrText xml:space="preserve"> </w:instrText>
+      </w:r>
+      <w:r>
+        <w:rPr>
+          <w:rFonts w:hint="eastAsia"/>
+        </w:rPr>
+        <w:instrText xml:space="preserve">SEQ </w:instrText>
+      </w:r>
+      <w:r>
+        <w:rPr>
+          <w:rFonts w:hint="eastAsia"/>
+        </w:rPr>
+        <w:instrText>图</w:instrText>
+      </w:r>
+      <w:r>
+        <w:rPr>
+          <w:rFonts w:hint="eastAsia"/>
+        </w:rPr>
+        <w:instrText xml:space="preserve"> \* ARABIC</w:instrText>
+      </w:r>
+      <w:r>
+        <w:instrText xml:space="preserve"> </w:instrText>
+      </w:r>
+      <w:r>
+        <w:fldChar w:fldCharType="separate"/>
+      </w:r>
+      <w:r>
+        <w:rPr>
+          <w:noProof/>
+        </w:rPr>
+        <w:t>3</w:t>
+      </w:r>
+      <w:r>
+        <w:fldChar w:fldCharType="end"/>
+      </w:r>
+      <w:r>
+        <w:rPr>
+          <w:rFonts w:hint="eastAsia"/>
+        </w:rPr>
+        <w:t>组件调度</w:t>
+      </w:r>
+      <w:r>
+        <w:rPr>
+          <w:rFonts w:hint="eastAsia"/>
+        </w:rPr>
+        <w:t>服务组件</w:t>
+      </w:r>
+    </w:p>
+    <w:p>
+      <w:pPr>
+        <w:spacing w:afterLines="35" w:after="109"/>
+        <w:rPr>
+          <w:rFonts w:ascii="仿宋" w:eastAsia="仿宋" w:hAnsi="仿宋"/>
+          <w:sz w:val="24"/>
+          <w:szCs w:val="24"/>
+        </w:rPr>
+      </w:pPr>
+    </w:p>
+    <w:p>
+      <w:pPr>
+        <w:spacing w:afterLines="35" w:after="109"/>
+        <w:rPr>
+          <w:rFonts w:ascii="仿宋" w:eastAsia="仿宋" w:hAnsi="仿宋"/>
+          <w:sz w:val="24"/>
+          <w:szCs w:val="24"/>
+        </w:rPr>
+      </w:pPr>
+    </w:p>
+    <w:p>
+      <w:pPr>
+        <w:pStyle w:val="aa"/>
+        <w:numPr>
+          <w:ilvl w:val="2"/>
+          <w:numId w:val="42"/>
+        </w:numPr>
+        <w:spacing w:afterLines="35" w:after="109"/>
+        <w:ind w:firstLineChars="0"/>
+        <w:outlineLvl w:val="2"/>
+        <w:rPr>
+          <w:rFonts w:ascii="仿宋" w:eastAsia="仿宋" w:hAnsi="仿宋"/>
+          <w:b/>
+          <w:sz w:val="44"/>
+          <w:szCs w:val="44"/>
+        </w:rPr>
+      </w:pPr>
+      <w:bookmarkStart w:id="27" w:name="_Toc523432677"/>
+      <w:r>
+        <w:rPr>
+          <w:rFonts w:ascii="仿宋" w:eastAsia="仿宋" w:hAnsi="仿宋" w:hint="eastAsia"/>
+          <w:b/>
+          <w:sz w:val="44"/>
+          <w:szCs w:val="44"/>
+        </w:rPr>
+        <w:t>异步服务组件</w:t>
+      </w:r>
+      <w:bookmarkEnd w:id="27"/>
+    </w:p>
+    <w:p>
+      <w:pPr>
+        <w:spacing w:afterLines="35" w:after="109"/>
+        <w:rPr>
+          <w:rFonts w:ascii="仿宋" w:eastAsia="仿宋" w:hAnsi="仿宋"/>
+          <w:sz w:val="24"/>
+          <w:szCs w:val="24"/>
+        </w:rPr>
+      </w:pPr>
+    </w:p>
+    <w:p>
+      <w:pPr>
+        <w:spacing w:afterLines="35" w:after="109"/>
+        <w:rPr>
+          <w:rFonts w:ascii="仿宋" w:eastAsia="仿宋" w:hAnsi="仿宋"/>
+          <w:sz w:val="24"/>
+          <w:szCs w:val="24"/>
+        </w:rPr>
+      </w:pPr>
+      <w:r>
+        <w:object w:dxaOrig="21841" w:dyaOrig="19636">
+          <v:shape id="_x0000_i1028" type="#_x0000_t75" style="width:415.1pt;height:373.15pt" o:ole="">
+            <v:imagedata r:id="rId18" o:title=""/>
+          </v:shape>
+          <o:OLEObject Type="Embed" ProgID="Visio.Drawing.15" ShapeID="_x0000_i1028" DrawAspect="Content" ObjectID="_1597263243" r:id="rId19"/>
+        </w:object>
+      </w:r>
+    </w:p>
+    <w:p>
+      <w:pPr>
+        <w:spacing w:afterLines="35" w:after="109"/>
+        <w:jc w:val="center"/>
+        <w:rPr>
+          <w:rFonts w:ascii="仿宋" w:eastAsia="仿宋" w:hAnsi="仿宋"/>
+          <w:sz w:val="24"/>
+          <w:szCs w:val="24"/>
+        </w:rPr>
+      </w:pPr>
+      <w:r>
+        <w:rPr>
+          <w:rFonts w:hint="eastAsia"/>
+        </w:rPr>
+        <w:t>图</w:t>
+      </w:r>
+      <w:r>
+        <w:rPr>
+          <w:rFonts w:hint="eastAsia"/>
+        </w:rPr>
+        <w:t xml:space="preserve"> </w:t>
+      </w:r>
+      <w:r>
+        <w:fldChar w:fldCharType="begin"/>
+      </w:r>
+      <w:r>
+        <w:instrText xml:space="preserve"> </w:instrText>
+      </w:r>
+      <w:r>
+        <w:rPr>
+          <w:rFonts w:hint="eastAsia"/>
+        </w:rPr>
+        <w:instrText xml:space="preserve">SEQ </w:instrText>
+      </w:r>
+      <w:r>
+        <w:rPr>
+          <w:rFonts w:hint="eastAsia"/>
+        </w:rPr>
+        <w:instrText>图</w:instrText>
+      </w:r>
+      <w:r>
+        <w:rPr>
+          <w:rFonts w:hint="eastAsia"/>
+        </w:rPr>
+        <w:instrText xml:space="preserve"> \* ARABIC</w:instrText>
+      </w:r>
+      <w:r>
+        <w:instrText xml:space="preserve"> </w:instrText>
+      </w:r>
+      <w:r>
+        <w:fldChar w:fldCharType="separate"/>
+      </w:r>
+      <w:r>
+        <w:rPr>
+          <w:noProof/>
+        </w:rPr>
+        <w:t>4</w:t>
+      </w:r>
+      <w:r>
+        <w:fldChar w:fldCharType="end"/>
+      </w:r>
+      <w:r>
+        <w:rPr>
+          <w:rFonts w:hint="eastAsia"/>
+        </w:rPr>
+        <w:t>异步</w:t>
+      </w:r>
+      <w:r>
+        <w:rPr>
+          <w:rFonts w:hint="eastAsia"/>
+        </w:rPr>
+        <w:t>服务组件</w:t>
+      </w:r>
+    </w:p>
+    <w:p>
+      <w:pPr>
+        <w:spacing w:afterLines="35" w:after="109"/>
+        <w:rPr>
+          <w:rFonts w:ascii="仿宋" w:eastAsia="仿宋" w:hAnsi="仿宋"/>
+          <w:sz w:val="24"/>
+          <w:szCs w:val="24"/>
+        </w:rPr>
+      </w:pPr>
+    </w:p>
+    <w:p>
+      <w:pPr>
+        <w:spacing w:afterLines="35" w:after="109"/>
+        <w:rPr>
+          <w:rFonts w:ascii="仿宋" w:eastAsia="仿宋" w:hAnsi="仿宋"/>
+          <w:sz w:val="24"/>
+          <w:szCs w:val="24"/>
+        </w:rPr>
+      </w:pPr>
+    </w:p>
+    <w:p>
+      <w:pPr>
+        <w:pStyle w:val="aa"/>
+        <w:numPr>
+          <w:ilvl w:val="2"/>
+          <w:numId w:val="42"/>
+        </w:numPr>
+        <w:spacing w:afterLines="35" w:after="109"/>
+        <w:ind w:firstLineChars="0"/>
+        <w:outlineLvl w:val="2"/>
+        <w:rPr>
+          <w:rFonts w:ascii="仿宋" w:eastAsia="仿宋" w:hAnsi="仿宋"/>
+          <w:b/>
+          <w:sz w:val="44"/>
+          <w:szCs w:val="44"/>
+        </w:rPr>
+      </w:pPr>
+      <w:bookmarkStart w:id="28" w:name="_Toc523432678"/>
+      <w:r>
+        <w:rPr>
+          <w:rFonts w:ascii="仿宋" w:eastAsia="仿宋" w:hAnsi="仿宋" w:hint="eastAsia"/>
+          <w:b/>
+          <w:sz w:val="44"/>
+          <w:szCs w:val="44"/>
+        </w:rPr>
+        <w:t>服务组件</w:t>
+      </w:r>
+      <w:bookmarkEnd w:id="28"/>
+    </w:p>
+    <w:p>
+      <w:pPr>
+        <w:spacing w:afterLines="35" w:after="109"/>
+        <w:rPr>
+          <w:rFonts w:ascii="仿宋" w:eastAsia="仿宋" w:hAnsi="仿宋"/>
+          <w:sz w:val="24"/>
+          <w:szCs w:val="24"/>
+        </w:rPr>
+      </w:pPr>
+    </w:p>
+    <w:p>
+      <w:pPr>
+        <w:spacing w:afterLines="35" w:after="109"/>
+        <w:rPr>
+          <w:rFonts w:ascii="仿宋" w:eastAsia="仿宋" w:hAnsi="仿宋"/>
+          <w:sz w:val="24"/>
+          <w:szCs w:val="24"/>
+        </w:rPr>
+      </w:pPr>
+      <w:r>
+        <w:object w:dxaOrig="21841" w:dyaOrig="19636">
+          <v:shape id="_x0000_i1029" type="#_x0000_t75" style="width:415.1pt;height:373.15pt" o:ole="">
+            <v:imagedata r:id="rId20" o:title=""/>
+          </v:shape>
+          <o:OLEObject Type="Embed" ProgID="Visio.Drawing.15" ShapeID="_x0000_i1029" DrawAspect="Content" ObjectID="_1597263244" r:id="rId21"/>
+        </w:object>
+      </w:r>
+    </w:p>
+    <w:p>
+      <w:pPr>
+        <w:spacing w:afterLines="35" w:after="109"/>
+        <w:jc w:val="center"/>
+        <w:rPr>
+          <w:rFonts w:ascii="仿宋" w:eastAsia="仿宋" w:hAnsi="仿宋"/>
+          <w:sz w:val="24"/>
+          <w:szCs w:val="24"/>
+        </w:rPr>
+      </w:pPr>
+      <w:r>
+        <w:rPr>
+          <w:rFonts w:hint="eastAsia"/>
+        </w:rPr>
+        <w:t>图</w:t>
+      </w:r>
+      <w:r>
+        <w:rPr>
+          <w:rFonts w:hint="eastAsia"/>
+        </w:rPr>
+        <w:t xml:space="preserve"> </w:t>
+      </w:r>
+      <w:r>
+        <w:fldChar w:fldCharType="begin"/>
+      </w:r>
+      <w:r>
+        <w:instrText xml:space="preserve"> </w:instrText>
+      </w:r>
+      <w:r>
+        <w:rPr>
+          <w:rFonts w:hint="eastAsia"/>
+        </w:rPr>
+        <w:instrText xml:space="preserve">SEQ </w:instrText>
+      </w:r>
+      <w:r>
+        <w:rPr>
+          <w:rFonts w:hint="eastAsia"/>
+        </w:rPr>
+        <w:instrText>图</w:instrText>
+      </w:r>
+      <w:r>
+        <w:rPr>
+          <w:rFonts w:hint="eastAsia"/>
+        </w:rPr>
+        <w:instrText xml:space="preserve"> \* ARABIC</w:instrText>
+      </w:r>
+      <w:r>
+        <w:instrText xml:space="preserve"> </w:instrText>
+      </w:r>
+      <w:r>
+        <w:fldChar w:fldCharType="separate"/>
+      </w:r>
+      <w:r>
+        <w:rPr>
+          <w:noProof/>
+        </w:rPr>
+        <w:t>5</w:t>
+      </w:r>
+      <w:r>
+        <w:fldChar w:fldCharType="end"/>
+      </w:r>
+      <w:r>
+        <w:rPr>
+          <w:rFonts w:hint="eastAsia"/>
+        </w:rPr>
+        <w:t>服务组件</w:t>
+      </w:r>
+    </w:p>
+    <w:p>
+      <w:pPr>
+        <w:spacing w:afterLines="35" w:after="109"/>
+        <w:rPr>
+          <w:rFonts w:ascii="仿宋" w:eastAsia="仿宋" w:hAnsi="仿宋"/>
+          <w:sz w:val="24"/>
+          <w:szCs w:val="24"/>
+        </w:rPr>
+      </w:pPr>
+    </w:p>
+    <w:p>
+      <w:pPr>
+        <w:spacing w:afterLines="35" w:after="109"/>
+        <w:rPr>
+          <w:rFonts w:ascii="仿宋" w:eastAsia="仿宋" w:hAnsi="仿宋"/>
+          <w:sz w:val="24"/>
+          <w:szCs w:val="24"/>
+        </w:rPr>
+      </w:pPr>
+    </w:p>
+    <w:p>
+      <w:pPr>
+        <w:pStyle w:val="aa"/>
+        <w:numPr>
+          <w:ilvl w:val="2"/>
+          <w:numId w:val="42"/>
+        </w:numPr>
+        <w:spacing w:afterLines="35" w:after="109"/>
+        <w:ind w:firstLineChars="0"/>
+        <w:outlineLvl w:val="2"/>
+        <w:rPr>
+          <w:rFonts w:ascii="仿宋" w:eastAsia="仿宋" w:hAnsi="仿宋"/>
+          <w:b/>
+          <w:sz w:val="44"/>
+          <w:szCs w:val="44"/>
+        </w:rPr>
+      </w:pPr>
+      <w:bookmarkStart w:id="29" w:name="_Toc523432679"/>
+      <w:r>
+        <w:rPr>
+          <w:rFonts w:ascii="仿宋" w:eastAsia="仿宋" w:hAnsi="仿宋" w:hint="eastAsia"/>
+          <w:b/>
+          <w:sz w:val="44"/>
+          <w:szCs w:val="44"/>
+        </w:rPr>
+        <w:t>用户功能组件</w:t>
+      </w:r>
+      <w:bookmarkEnd w:id="29"/>
+    </w:p>
+    <w:p>
+      <w:pPr>
+        <w:spacing w:afterLines="35" w:after="109"/>
+        <w:rPr>
+          <w:rFonts w:ascii="仿宋" w:eastAsia="仿宋" w:hAnsi="仿宋"/>
+          <w:sz w:val="24"/>
+          <w:szCs w:val="24"/>
+        </w:rPr>
+      </w:pPr>
+    </w:p>
+    <w:p>
+      <w:pPr>
+        <w:spacing w:afterLines="35" w:after="109"/>
+        <w:rPr>
+          <w:rFonts w:ascii="仿宋" w:eastAsia="仿宋" w:hAnsi="仿宋"/>
+          <w:sz w:val="24"/>
+          <w:szCs w:val="24"/>
+        </w:rPr>
+      </w:pPr>
+      <w:r>
+        <w:object w:dxaOrig="21841" w:dyaOrig="19636">
+          <v:shape id="_x0000_i1030" type="#_x0000_t75" style="width:415.1pt;height:373.15pt" o:ole="">
+            <v:imagedata r:id="rId22" o:title=""/>
+          </v:shape>
+          <o:OLEObject Type="Embed" ProgID="Visio.Drawing.15" ShapeID="_x0000_i1030" DrawAspect="Content" ObjectID="_1597263245" r:id="rId23"/>
+        </w:object>
+      </w:r>
+    </w:p>
+    <w:p>
+      <w:pPr>
+        <w:spacing w:afterLines="35" w:after="109"/>
+        <w:jc w:val="center"/>
+        <w:rPr>
+          <w:rFonts w:ascii="仿宋" w:eastAsia="仿宋" w:hAnsi="仿宋"/>
+          <w:sz w:val="24"/>
+          <w:szCs w:val="24"/>
+        </w:rPr>
+      </w:pPr>
+      <w:r>
+        <w:rPr>
+          <w:rFonts w:hint="eastAsia"/>
+        </w:rPr>
+        <w:t>图</w:t>
+      </w:r>
+      <w:r>
+        <w:rPr>
+          <w:rFonts w:hint="eastAsia"/>
+        </w:rPr>
+        <w:t xml:space="preserve"> </w:t>
+      </w:r>
+      <w:r>
+        <w:fldChar w:fldCharType="begin"/>
+      </w:r>
+      <w:r>
+        <w:instrText xml:space="preserve"> </w:instrText>
+      </w:r>
+      <w:r>
+        <w:rPr>
+          <w:rFonts w:hint="eastAsia"/>
+        </w:rPr>
+        <w:instrText xml:space="preserve">SEQ </w:instrText>
+      </w:r>
+      <w:r>
+        <w:rPr>
+          <w:rFonts w:hint="eastAsia"/>
+        </w:rPr>
+        <w:instrText>图</w:instrText>
+      </w:r>
+      <w:r>
+        <w:rPr>
+          <w:rFonts w:hint="eastAsia"/>
+        </w:rPr>
+        <w:instrText xml:space="preserve"> \* ARABIC</w:instrText>
+      </w:r>
+      <w:r>
+        <w:instrText xml:space="preserve"> </w:instrText>
+      </w:r>
+      <w:r>
+        <w:fldChar w:fldCharType="separate"/>
+      </w:r>
+      <w:r>
+        <w:rPr>
+          <w:noProof/>
+        </w:rPr>
+        <w:t>6</w:t>
+      </w:r>
+      <w:r>
+        <w:fldChar w:fldCharType="end"/>
+      </w:r>
+      <w:r>
+        <w:rPr>
+          <w:rFonts w:hint="eastAsia"/>
+        </w:rPr>
+        <w:t>用户功能组件</w:t>
+      </w:r>
+    </w:p>
+    <w:p>
+      <w:pPr>
+        <w:spacing w:afterLines="35" w:after="109"/>
+        <w:rPr>
+          <w:rFonts w:ascii="仿宋" w:eastAsia="仿宋" w:hAnsi="仿宋"/>
+          <w:sz w:val="24"/>
+          <w:szCs w:val="24"/>
+        </w:rPr>
+      </w:pPr>
+    </w:p>
+    <w:p>
+      <w:pPr>
+        <w:spacing w:afterLines="35" w:after="109"/>
+        <w:rPr>
+          <w:rFonts w:ascii="仿宋" w:eastAsia="仿宋" w:hAnsi="仿宋"/>
+          <w:sz w:val="24"/>
+          <w:szCs w:val="24"/>
+        </w:rPr>
+      </w:pPr>
+    </w:p>
+    <w:p>
+      <w:pPr>
+        <w:pStyle w:val="aa"/>
+        <w:numPr>
+          <w:ilvl w:val="2"/>
+          <w:numId w:val="42"/>
+        </w:numPr>
+        <w:spacing w:afterLines="35" w:after="109"/>
+        <w:ind w:firstLineChars="0"/>
+        <w:outlineLvl w:val="2"/>
+        <w:rPr>
+          <w:rFonts w:ascii="仿宋" w:eastAsia="仿宋" w:hAnsi="仿宋"/>
+          <w:b/>
+          <w:sz w:val="44"/>
+          <w:szCs w:val="44"/>
+        </w:rPr>
+      </w:pPr>
+      <w:bookmarkStart w:id="30" w:name="_Toc523432680"/>
+      <w:r>
+        <w:rPr>
+          <w:rFonts w:ascii="仿宋" w:eastAsia="仿宋" w:hAnsi="仿宋" w:hint="eastAsia"/>
+          <w:b/>
+          <w:sz w:val="44"/>
+          <w:szCs w:val="44"/>
+        </w:rPr>
+        <w:t>协议</w:t>
+      </w:r>
+      <w:r>
+        <w:rPr>
+          <w:rFonts w:ascii="仿宋" w:eastAsia="仿宋" w:hAnsi="仿宋" w:hint="eastAsia"/>
+          <w:b/>
+          <w:sz w:val="44"/>
+          <w:szCs w:val="44"/>
+        </w:rPr>
+        <w:t>控制</w:t>
+      </w:r>
+      <w:r>
+        <w:rPr>
+          <w:rFonts w:ascii="仿宋" w:eastAsia="仿宋" w:hAnsi="仿宋" w:hint="eastAsia"/>
+          <w:b/>
+          <w:sz w:val="44"/>
+          <w:szCs w:val="44"/>
+        </w:rPr>
+        <w:t>组件</w:t>
+      </w:r>
+      <w:bookmarkEnd w:id="30"/>
+    </w:p>
+    <w:p>
+      <w:pPr>
+        <w:spacing w:afterLines="35" w:after="109"/>
+        <w:rPr>
+          <w:rFonts w:ascii="仿宋" w:eastAsia="仿宋" w:hAnsi="仿宋"/>
+          <w:sz w:val="24"/>
+          <w:szCs w:val="24"/>
+        </w:rPr>
+      </w:pPr>
+    </w:p>
+    <w:p>
+      <w:pPr>
+        <w:spacing w:afterLines="35" w:after="109"/>
+        <w:rPr>
+          <w:rFonts w:ascii="仿宋" w:eastAsia="仿宋" w:hAnsi="仿宋"/>
+          <w:sz w:val="24"/>
+          <w:szCs w:val="24"/>
+        </w:rPr>
+      </w:pPr>
+      <w:r>
+        <w:object w:dxaOrig="21841" w:dyaOrig="14611">
+          <v:shape id="_x0000_i1031" type="#_x0000_t75" style="width:415.1pt;height:277.35pt" o:ole="">
+            <v:imagedata r:id="rId24" o:title=""/>
+          </v:shape>
+          <o:OLEObject Type="Embed" ProgID="Visio.Drawing.15" ShapeID="_x0000_i1031" DrawAspect="Content" ObjectID="_1597263246" r:id="rId25"/>
+        </w:object>
+      </w:r>
+    </w:p>
+    <w:p>
+      <w:pPr>
+        <w:spacing w:afterLines="35" w:after="109"/>
+        <w:jc w:val="center"/>
+        <w:rPr>
+          <w:rFonts w:ascii="仿宋" w:eastAsia="仿宋" w:hAnsi="仿宋"/>
+          <w:sz w:val="24"/>
+          <w:szCs w:val="24"/>
+        </w:rPr>
+      </w:pPr>
+      <w:r>
+        <w:rPr>
+          <w:rFonts w:hint="eastAsia"/>
+        </w:rPr>
+        <w:t>图</w:t>
+      </w:r>
+      <w:r>
+        <w:rPr>
+          <w:rFonts w:hint="eastAsia"/>
+        </w:rPr>
+        <w:t xml:space="preserve"> </w:t>
+      </w:r>
+      <w:r>
+        <w:fldChar w:fldCharType="begin"/>
+      </w:r>
+      <w:r>
+        <w:instrText xml:space="preserve"> </w:instrText>
+      </w:r>
+      <w:r>
+        <w:rPr>
+          <w:rFonts w:hint="eastAsia"/>
+        </w:rPr>
+        <w:instrText xml:space="preserve">SEQ </w:instrText>
+      </w:r>
+      <w:r>
+        <w:rPr>
+          <w:rFonts w:hint="eastAsia"/>
+        </w:rPr>
+        <w:instrText>图</w:instrText>
+      </w:r>
+      <w:r>
+        <w:rPr>
+          <w:rFonts w:hint="eastAsia"/>
+        </w:rPr>
+        <w:instrText xml:space="preserve"> \* ARABIC</w:instrText>
+      </w:r>
+      <w:r>
+        <w:instrText xml:space="preserve"> </w:instrText>
+      </w:r>
+      <w:r>
+        <w:fldChar w:fldCharType="separate"/>
+      </w:r>
+      <w:r>
+        <w:rPr>
+          <w:noProof/>
+        </w:rPr>
+        <w:t>7</w:t>
+      </w:r>
+      <w:r>
+        <w:fldChar w:fldCharType="end"/>
+      </w:r>
+      <w:r>
+        <w:rPr>
+          <w:rFonts w:hint="eastAsia"/>
+        </w:rPr>
+        <w:t>协议控制组件</w:t>
+      </w:r>
+    </w:p>
+    <w:p>
+      <w:pPr>
+        <w:spacing w:afterLines="35" w:after="109"/>
+        <w:rPr>
+          <w:rFonts w:ascii="仿宋" w:eastAsia="仿宋" w:hAnsi="仿宋"/>
+          <w:sz w:val="24"/>
+          <w:szCs w:val="24"/>
+        </w:rPr>
+      </w:pPr>
+    </w:p>
+    <w:p>
+      <w:pPr>
+        <w:spacing w:afterLines="35" w:after="109"/>
+        <w:rPr>
+          <w:rFonts w:ascii="仿宋" w:eastAsia="仿宋" w:hAnsi="仿宋"/>
+          <w:sz w:val="24"/>
+          <w:szCs w:val="24"/>
+        </w:rPr>
+      </w:pPr>
+    </w:p>
+    <w:p>
+      <w:pPr>
+        <w:pStyle w:val="aa"/>
+        <w:numPr>
+          <w:ilvl w:val="2"/>
+          <w:numId w:val="42"/>
+        </w:numPr>
+        <w:spacing w:afterLines="35" w:after="109"/>
+        <w:ind w:firstLineChars="0"/>
+        <w:outlineLvl w:val="2"/>
+        <w:rPr>
+          <w:rFonts w:ascii="仿宋" w:eastAsia="仿宋" w:hAnsi="仿宋"/>
+          <w:b/>
+          <w:sz w:val="44"/>
+          <w:szCs w:val="44"/>
+        </w:rPr>
+      </w:pPr>
+      <w:bookmarkStart w:id="31" w:name="_Toc523432681"/>
+      <w:r>
+        <w:rPr>
+          <w:rFonts w:ascii="仿宋" w:eastAsia="仿宋" w:hAnsi="仿宋" w:hint="eastAsia"/>
+          <w:b/>
+          <w:sz w:val="44"/>
+          <w:szCs w:val="44"/>
+        </w:rPr>
+        <w:t>通信控制组件</w:t>
+      </w:r>
+      <w:bookmarkEnd w:id="31"/>
+    </w:p>
+    <w:p>
+      <w:pPr>
+        <w:spacing w:afterLines="35" w:after="109"/>
+        <w:rPr>
+          <w:rFonts w:ascii="仿宋" w:eastAsia="仿宋" w:hAnsi="仿宋"/>
+          <w:sz w:val="24"/>
+          <w:szCs w:val="24"/>
+        </w:rPr>
+      </w:pPr>
+    </w:p>
+    <w:p>
+      <w:pPr>
+        <w:spacing w:afterLines="35" w:after="109"/>
+        <w:rPr>
+          <w:rFonts w:ascii="仿宋" w:eastAsia="仿宋" w:hAnsi="仿宋"/>
+          <w:sz w:val="24"/>
+          <w:szCs w:val="24"/>
+        </w:rPr>
+      </w:pPr>
+      <w:r>
+        <w:object w:dxaOrig="21841" w:dyaOrig="14611">
+          <v:shape id="_x0000_i1032" type="#_x0000_t75" style="width:415.1pt;height:277.35pt" o:ole="">
+            <v:imagedata r:id="rId26" o:title=""/>
+          </v:shape>
+          <o:OLEObject Type="Embed" ProgID="Visio.Drawing.15" ShapeID="_x0000_i1032" DrawAspect="Content" ObjectID="_1597263247" r:id="rId27"/>
+        </w:object>
+      </w:r>
+    </w:p>
+    <w:p>
+      <w:pPr>
+        <w:spacing w:afterLines="35" w:after="109"/>
+        <w:jc w:val="center"/>
+        <w:rPr>
+          <w:rFonts w:ascii="仿宋" w:eastAsia="仿宋" w:hAnsi="仿宋"/>
+          <w:sz w:val="24"/>
+          <w:szCs w:val="24"/>
+        </w:rPr>
+      </w:pPr>
+      <w:r>
+        <w:rPr>
+          <w:rFonts w:hint="eastAsia"/>
+        </w:rPr>
+        <w:lastRenderedPageBreak/>
+        <w:t>图</w:t>
+      </w:r>
+      <w:r>
+        <w:rPr>
+          <w:rFonts w:hint="eastAsia"/>
+        </w:rPr>
+        <w:t xml:space="preserve"> </w:t>
+      </w:r>
+      <w:r>
+        <w:fldChar w:fldCharType="begin"/>
+      </w:r>
+      <w:r>
+        <w:instrText xml:space="preserve"> </w:instrText>
+      </w:r>
+      <w:r>
+        <w:rPr>
+          <w:rFonts w:hint="eastAsia"/>
+        </w:rPr>
+        <w:instrText xml:space="preserve">SEQ </w:instrText>
+      </w:r>
+      <w:r>
+        <w:rPr>
+          <w:rFonts w:hint="eastAsia"/>
+        </w:rPr>
+        <w:instrText>图</w:instrText>
+      </w:r>
+      <w:r>
+        <w:rPr>
+          <w:rFonts w:hint="eastAsia"/>
+        </w:rPr>
+        <w:instrText xml:space="preserve"> \* ARABIC</w:instrText>
+      </w:r>
+      <w:r>
+        <w:instrText xml:space="preserve"> </w:instrText>
+      </w:r>
+      <w:r>
+        <w:fldChar w:fldCharType="separate"/>
+      </w:r>
+      <w:r>
+        <w:rPr>
+          <w:noProof/>
+        </w:rPr>
+        <w:t>8</w:t>
+      </w:r>
+      <w:r>
+        <w:fldChar w:fldCharType="end"/>
+      </w:r>
+      <w:r>
+        <w:rPr>
+          <w:rFonts w:hint="eastAsia"/>
+        </w:rPr>
+        <w:t>通信控制组件</w:t>
+      </w:r>
+    </w:p>
+    <w:p>
+      <w:pPr>
+        <w:spacing w:afterLines="35" w:after="109"/>
+        <w:rPr>
+          <w:rFonts w:ascii="仿宋" w:eastAsia="仿宋" w:hAnsi="仿宋"/>
+          <w:sz w:val="24"/>
+          <w:szCs w:val="24"/>
+        </w:rPr>
+      </w:pPr>
+    </w:p>
+    <w:p>
+      <w:pPr>
+        <w:spacing w:afterLines="35" w:after="109"/>
+        <w:rPr>
+          <w:rFonts w:ascii="仿宋" w:eastAsia="仿宋" w:hAnsi="仿宋"/>
+          <w:sz w:val="24"/>
+          <w:szCs w:val="24"/>
+        </w:rPr>
+      </w:pPr>
+    </w:p>
+    <w:p>
+      <w:pPr>
+        <w:pStyle w:val="aa"/>
+        <w:numPr>
+          <w:ilvl w:val="1"/>
+          <w:numId w:val="42"/>
+        </w:numPr>
+        <w:spacing w:afterLines="35" w:after="109"/>
+        <w:ind w:firstLineChars="0"/>
+        <w:outlineLvl w:val="1"/>
+        <w:rPr>
+          <w:rFonts w:ascii="仿宋" w:eastAsia="仿宋" w:hAnsi="仿宋"/>
+          <w:b/>
+          <w:sz w:val="48"/>
+          <w:szCs w:val="48"/>
+        </w:rPr>
+      </w:pPr>
+      <w:bookmarkStart w:id="32" w:name="_Toc523432682"/>
+      <w:r>
+        <w:rPr>
+          <w:rFonts w:ascii="仿宋" w:eastAsia="仿宋" w:hAnsi="仿宋" w:hint="eastAsia"/>
+          <w:b/>
+          <w:sz w:val="48"/>
+          <w:szCs w:val="48"/>
+        </w:rPr>
+        <w:t>时序</w:t>
+      </w:r>
+      <w:r>
+        <w:rPr>
+          <w:rFonts w:ascii="仿宋" w:eastAsia="仿宋" w:hAnsi="仿宋" w:hint="eastAsia"/>
+          <w:b/>
+          <w:sz w:val="48"/>
+          <w:szCs w:val="48"/>
+        </w:rPr>
+        <w:t>设计</w:t>
+      </w:r>
+      <w:bookmarkEnd w:id="32"/>
+    </w:p>
+    <w:p>
+      <w:pPr>
+        <w:spacing w:afterLines="35" w:after="109"/>
+        <w:rPr>
+          <w:rFonts w:ascii="仿宋" w:eastAsia="仿宋" w:hAnsi="仿宋"/>
+          <w:sz w:val="24"/>
+          <w:szCs w:val="24"/>
+        </w:rPr>
+      </w:pPr>
+    </w:p>
+    <w:p>
+      <w:pPr>
+        <w:spacing w:afterLines="35" w:after="109"/>
+        <w:rPr>
+          <w:rFonts w:ascii="仿宋" w:eastAsia="仿宋" w:hAnsi="仿宋"/>
+          <w:sz w:val="24"/>
+          <w:szCs w:val="24"/>
+        </w:rPr>
+      </w:pPr>
+    </w:p>
+    <w:p>
+      <w:pPr>
+        <w:pStyle w:val="aa"/>
+        <w:numPr>
+          <w:ilvl w:val="2"/>
+          <w:numId w:val="42"/>
+        </w:numPr>
+        <w:spacing w:afterLines="35" w:after="109"/>
+        <w:ind w:firstLineChars="0"/>
+        <w:outlineLvl w:val="2"/>
+        <w:rPr>
+          <w:rFonts w:ascii="仿宋" w:eastAsia="仿宋" w:hAnsi="仿宋"/>
+          <w:b/>
+          <w:sz w:val="44"/>
+          <w:szCs w:val="44"/>
+        </w:rPr>
+      </w:pPr>
+      <w:bookmarkStart w:id="33" w:name="_Toc523432683"/>
+      <w:r>
+        <w:rPr>
+          <w:rFonts w:ascii="仿宋" w:eastAsia="仿宋" w:hAnsi="仿宋" w:hint="eastAsia"/>
+          <w:b/>
+          <w:sz w:val="44"/>
+          <w:szCs w:val="44"/>
+        </w:rPr>
+        <w:t>初始化时序</w:t>
+      </w:r>
+      <w:bookmarkEnd w:id="33"/>
+    </w:p>
+    <w:p>
+      <w:pPr>
+        <w:spacing w:afterLines="35" w:after="109"/>
+        <w:rPr>
+          <w:rFonts w:ascii="仿宋" w:eastAsia="仿宋" w:hAnsi="仿宋"/>
+          <w:sz w:val="24"/>
+          <w:szCs w:val="24"/>
+        </w:rPr>
+      </w:pPr>
+    </w:p>
+    <w:p>
+      <w:pPr>
+        <w:spacing w:afterLines="35" w:after="109"/>
+        <w:rPr>
+          <w:rFonts w:ascii="仿宋" w:eastAsia="仿宋" w:hAnsi="仿宋"/>
+          <w:sz w:val="24"/>
+          <w:szCs w:val="24"/>
+        </w:rPr>
+      </w:pPr>
+      <w:r>
+        <w:object w:dxaOrig="18586" w:dyaOrig="14221">
+          <v:shape id="_x0000_i1033" type="#_x0000_t75" style="width:414.45pt;height:317.45pt" o:ole="">
+            <v:imagedata r:id="rId28" o:title=""/>
+          </v:shape>
+          <o:OLEObject Type="Embed" ProgID="Visio.Drawing.15" ShapeID="_x0000_i1033" DrawAspect="Content" ObjectID="_1597263248" r:id="rId29"/>
+        </w:object>
+      </w:r>
+    </w:p>
+    <w:p>
+      <w:pPr>
+        <w:spacing w:afterLines="35" w:after="109"/>
+        <w:jc w:val="center"/>
+        <w:rPr>
+          <w:rFonts w:ascii="仿宋" w:eastAsia="仿宋" w:hAnsi="仿宋"/>
+          <w:sz w:val="24"/>
+          <w:szCs w:val="24"/>
+        </w:rPr>
+      </w:pPr>
+      <w:r>
+        <w:rPr>
+          <w:rFonts w:hint="eastAsia"/>
+        </w:rPr>
+        <w:t>图</w:t>
+      </w:r>
+      <w:r>
+        <w:rPr>
+          <w:rFonts w:hint="eastAsia"/>
+        </w:rPr>
+        <w:t xml:space="preserve"> </w:t>
+      </w:r>
+      <w:r>
+        <w:fldChar w:fldCharType="begin"/>
+      </w:r>
+      <w:r>
+        <w:instrText xml:space="preserve"> </w:instrText>
+      </w:r>
+      <w:r>
+        <w:rPr>
+          <w:rFonts w:hint="eastAsia"/>
+        </w:rPr>
+        <w:instrText xml:space="preserve">SEQ </w:instrText>
+      </w:r>
+      <w:r>
+        <w:rPr>
+          <w:rFonts w:hint="eastAsia"/>
+        </w:rPr>
+        <w:instrText>图</w:instrText>
+      </w:r>
+      <w:r>
+        <w:rPr>
+          <w:rFonts w:hint="eastAsia"/>
+        </w:rPr>
+        <w:instrText xml:space="preserve"> \* ARABIC</w:instrText>
+      </w:r>
+      <w:r>
+        <w:instrText xml:space="preserve"> </w:instrText>
+      </w:r>
+      <w:r>
+        <w:fldChar w:fldCharType="separate"/>
+      </w:r>
+      <w:r>
+        <w:rPr>
+          <w:noProof/>
+        </w:rPr>
+        <w:t>9</w:t>
+      </w:r>
+      <w:r>
+        <w:fldChar w:fldCharType="end"/>
+      </w:r>
+      <w:r>
+        <w:rPr>
+          <w:rFonts w:hint="eastAsia"/>
+        </w:rPr>
+        <w:t>初始化时序</w:t>
+      </w:r>
+    </w:p>
+    <w:p>
+      <w:pPr>
+        <w:spacing w:afterLines="35" w:after="109"/>
+        <w:rPr>
+          <w:rFonts w:ascii="仿宋" w:eastAsia="仿宋" w:hAnsi="仿宋"/>
+          <w:sz w:val="24"/>
+          <w:szCs w:val="24"/>
+        </w:rPr>
+      </w:pPr>
+    </w:p>
+    <w:p>
+      <w:pPr>
+        <w:spacing w:afterLines="35" w:after="109"/>
+        <w:rPr>
+          <w:rFonts w:ascii="仿宋" w:eastAsia="仿宋" w:hAnsi="仿宋"/>
+          <w:sz w:val="24"/>
+          <w:szCs w:val="24"/>
+        </w:rPr>
+      </w:pPr>
+    </w:p>
+    <w:p>
+      <w:pPr>
+        <w:pStyle w:val="aa"/>
+        <w:numPr>
+          <w:ilvl w:val="2"/>
+          <w:numId w:val="42"/>
+        </w:numPr>
+        <w:spacing w:afterLines="35" w:after="109"/>
+        <w:ind w:firstLineChars="0"/>
+        <w:outlineLvl w:val="2"/>
+        <w:rPr>
+          <w:rFonts w:ascii="仿宋" w:eastAsia="仿宋" w:hAnsi="仿宋"/>
+          <w:b/>
+          <w:sz w:val="44"/>
+          <w:szCs w:val="44"/>
+        </w:rPr>
+      </w:pPr>
+      <w:bookmarkStart w:id="34" w:name="_Toc523432684"/>
+      <w:r>
+        <w:rPr>
+          <w:rFonts w:ascii="仿宋" w:eastAsia="仿宋" w:hAnsi="仿宋" w:hint="eastAsia"/>
+          <w:b/>
+          <w:sz w:val="44"/>
+          <w:szCs w:val="44"/>
+        </w:rPr>
+        <w:t>组件调度时序</w:t>
+      </w:r>
+      <w:bookmarkEnd w:id="34"/>
+    </w:p>
+    <w:p>
+      <w:pPr>
+        <w:spacing w:afterLines="35" w:after="109"/>
+        <w:rPr>
+          <w:rFonts w:ascii="仿宋" w:eastAsia="仿宋" w:hAnsi="仿宋"/>
+          <w:sz w:val="24"/>
+          <w:szCs w:val="24"/>
+        </w:rPr>
+      </w:pPr>
+    </w:p>
+    <w:p>
+      <w:pPr>
+        <w:spacing w:afterLines="35" w:after="109"/>
+        <w:rPr>
+          <w:rFonts w:ascii="仿宋" w:eastAsia="仿宋" w:hAnsi="仿宋"/>
+          <w:sz w:val="24"/>
+          <w:szCs w:val="24"/>
+        </w:rPr>
+      </w:pPr>
+      <w:r>
+        <w:object w:dxaOrig="13846" w:dyaOrig="14356">
+          <v:shape id="_x0000_i1034" type="#_x0000_t75" style="width:414.45pt;height:430.1pt" o:ole="">
+            <v:imagedata r:id="rId30" o:title=""/>
+          </v:shape>
+          <o:OLEObject Type="Embed" ProgID="Visio.Drawing.15" ShapeID="_x0000_i1034" DrawAspect="Content" ObjectID="_1597263249" r:id="rId31"/>
+        </w:object>
+      </w:r>
+    </w:p>
+    <w:p>
+      <w:pPr>
+        <w:spacing w:afterLines="35" w:after="109"/>
+        <w:jc w:val="center"/>
+        <w:rPr>
+          <w:rFonts w:ascii="仿宋" w:eastAsia="仿宋" w:hAnsi="仿宋"/>
+          <w:sz w:val="24"/>
+          <w:szCs w:val="24"/>
+        </w:rPr>
+      </w:pPr>
+      <w:r>
+        <w:rPr>
+          <w:rFonts w:hint="eastAsia"/>
+        </w:rPr>
+        <w:t>图</w:t>
+      </w:r>
+      <w:r>
+        <w:rPr>
+          <w:rFonts w:hint="eastAsia"/>
+        </w:rPr>
+        <w:t xml:space="preserve"> </w:t>
+      </w:r>
+      <w:r>
+        <w:fldChar w:fldCharType="begin"/>
+      </w:r>
+      <w:r>
+        <w:instrText xml:space="preserve"> </w:instrText>
+      </w:r>
+      <w:r>
+        <w:rPr>
+          <w:rFonts w:hint="eastAsia"/>
+        </w:rPr>
+        <w:instrText xml:space="preserve">SEQ </w:instrText>
+      </w:r>
+      <w:r>
+        <w:rPr>
+          <w:rFonts w:hint="eastAsia"/>
+        </w:rPr>
+        <w:instrText>图</w:instrText>
+      </w:r>
+      <w:r>
+        <w:rPr>
+          <w:rFonts w:hint="eastAsia"/>
+        </w:rPr>
+        <w:instrText xml:space="preserve"> \* ARABIC</w:instrText>
+      </w:r>
+      <w:r>
+        <w:instrText xml:space="preserve"> </w:instrText>
+      </w:r>
+      <w:r>
+        <w:fldChar w:fldCharType="separate"/>
+      </w:r>
+      <w:r>
+        <w:rPr>
+          <w:noProof/>
+        </w:rPr>
+        <w:t>10</w:t>
+      </w:r>
+      <w:r>
+        <w:fldChar w:fldCharType="end"/>
+      </w:r>
+      <w:r>
+        <w:rPr>
+          <w:rFonts w:hint="eastAsia"/>
+        </w:rPr>
+        <w:t>组件调度时序</w:t>
+      </w:r>
+    </w:p>
+    <w:p>
+      <w:pPr>
+        <w:spacing w:afterLines="35" w:after="109"/>
+        <w:rPr>
+          <w:rFonts w:ascii="仿宋" w:eastAsia="仿宋" w:hAnsi="仿宋"/>
+          <w:sz w:val="24"/>
+          <w:szCs w:val="24"/>
+        </w:rPr>
+      </w:pPr>
+    </w:p>
+    <w:p>
+      <w:pPr>
+        <w:spacing w:afterLines="35" w:after="109"/>
+        <w:rPr>
+          <w:rFonts w:ascii="仿宋" w:eastAsia="仿宋" w:hAnsi="仿宋"/>
+          <w:sz w:val="24"/>
+          <w:szCs w:val="24"/>
+        </w:rPr>
+      </w:pPr>
+    </w:p>
+    <w:p>
+      <w:pPr>
+        <w:pStyle w:val="aa"/>
+        <w:numPr>
+          <w:ilvl w:val="2"/>
+          <w:numId w:val="42"/>
+        </w:numPr>
+        <w:spacing w:afterLines="35" w:after="109"/>
+        <w:ind w:firstLineChars="0"/>
+        <w:outlineLvl w:val="2"/>
+        <w:rPr>
+          <w:rFonts w:ascii="仿宋" w:eastAsia="仿宋" w:hAnsi="仿宋"/>
+          <w:b/>
+          <w:sz w:val="44"/>
+          <w:szCs w:val="44"/>
+        </w:rPr>
+      </w:pPr>
+      <w:bookmarkStart w:id="35" w:name="_Toc523432685"/>
+      <w:r>
+        <w:rPr>
+          <w:rFonts w:ascii="仿宋" w:eastAsia="仿宋" w:hAnsi="仿宋" w:hint="eastAsia"/>
+          <w:b/>
+          <w:sz w:val="44"/>
+          <w:szCs w:val="44"/>
+        </w:rPr>
+        <w:t>异步服务时序</w:t>
+      </w:r>
+      <w:bookmarkEnd w:id="35"/>
+    </w:p>
+    <w:p>
+      <w:pPr>
+        <w:spacing w:afterLines="35" w:after="109"/>
+        <w:rPr>
+          <w:rFonts w:ascii="仿宋" w:eastAsia="仿宋" w:hAnsi="仿宋"/>
+          <w:sz w:val="24"/>
+          <w:szCs w:val="24"/>
+        </w:rPr>
+      </w:pPr>
+    </w:p>
+    <w:p>
+      <w:pPr>
+        <w:spacing w:afterLines="35" w:after="109"/>
+        <w:rPr>
+          <w:rFonts w:ascii="仿宋" w:eastAsia="仿宋" w:hAnsi="仿宋"/>
+          <w:sz w:val="24"/>
+          <w:szCs w:val="24"/>
+        </w:rPr>
+      </w:pPr>
+      <w:r>
+        <w:object w:dxaOrig="8896" w:dyaOrig="9961">
+          <v:shape id="_x0000_i1035" type="#_x0000_t75" style="width:415.1pt;height:464.55pt" o:ole="">
+            <v:imagedata r:id="rId32" o:title=""/>
+          </v:shape>
+          <o:OLEObject Type="Embed" ProgID="Visio.Drawing.15" ShapeID="_x0000_i1035" DrawAspect="Content" ObjectID="_1597263250" r:id="rId33"/>
+        </w:object>
+      </w:r>
+    </w:p>
+    <w:p>
+      <w:pPr>
+        <w:spacing w:afterLines="35" w:after="109"/>
+        <w:jc w:val="center"/>
+        <w:rPr>
+          <w:rFonts w:ascii="仿宋" w:eastAsia="仿宋" w:hAnsi="仿宋"/>
+          <w:sz w:val="24"/>
+          <w:szCs w:val="24"/>
+        </w:rPr>
+      </w:pPr>
+      <w:r>
+        <w:rPr>
+          <w:rFonts w:hint="eastAsia"/>
+        </w:rPr>
+        <w:t>图</w:t>
+      </w:r>
+      <w:r>
+        <w:rPr>
+          <w:rFonts w:hint="eastAsia"/>
+        </w:rPr>
+        <w:t xml:space="preserve"> </w:t>
+      </w:r>
+      <w:r>
+        <w:fldChar w:fldCharType="begin"/>
+      </w:r>
+      <w:r>
+        <w:instrText xml:space="preserve"> </w:instrText>
+      </w:r>
+      <w:r>
+        <w:rPr>
+          <w:rFonts w:hint="eastAsia"/>
+        </w:rPr>
+        <w:instrText xml:space="preserve">SEQ </w:instrText>
+      </w:r>
+      <w:r>
+        <w:rPr>
+          <w:rFonts w:hint="eastAsia"/>
+        </w:rPr>
+        <w:instrText>图</w:instrText>
+      </w:r>
+      <w:r>
+        <w:rPr>
+          <w:rFonts w:hint="eastAsia"/>
+        </w:rPr>
+        <w:instrText xml:space="preserve"> \* ARABIC</w:instrText>
+      </w:r>
+      <w:r>
+        <w:instrText xml:space="preserve"> </w:instrText>
+      </w:r>
+      <w:r>
+        <w:fldChar w:fldCharType="separate"/>
+      </w:r>
+      <w:r>
+        <w:rPr>
+          <w:noProof/>
+        </w:rPr>
+        <w:t>11</w:t>
+      </w:r>
+      <w:r>
+        <w:fldChar w:fldCharType="end"/>
+      </w:r>
+      <w:r>
+        <w:rPr>
+          <w:rFonts w:hint="eastAsia"/>
+        </w:rPr>
+        <w:t>异步服务时序</w:t>
+      </w:r>
+    </w:p>
+    <w:p>
+      <w:pPr>
+        <w:spacing w:afterLines="35" w:after="109"/>
+        <w:rPr>
+          <w:rFonts w:ascii="仿宋" w:eastAsia="仿宋" w:hAnsi="仿宋"/>
+          <w:sz w:val="24"/>
+          <w:szCs w:val="24"/>
+        </w:rPr>
+      </w:pPr>
+    </w:p>
+    <w:p>
+      <w:pPr>
+        <w:spacing w:afterLines="35" w:after="109"/>
+        <w:rPr>
+          <w:rFonts w:ascii="仿宋" w:eastAsia="仿宋" w:hAnsi="仿宋"/>
+          <w:sz w:val="24"/>
+          <w:szCs w:val="24"/>
+        </w:rPr>
+      </w:pPr>
+    </w:p>
+    <w:p>
+      <w:pPr>
+        <w:pStyle w:val="aa"/>
+        <w:numPr>
+          <w:ilvl w:val="2"/>
+          <w:numId w:val="42"/>
+        </w:numPr>
+        <w:spacing w:afterLines="35" w:after="109"/>
+        <w:ind w:firstLineChars="0"/>
+        <w:outlineLvl w:val="2"/>
+        <w:rPr>
+          <w:rFonts w:ascii="仿宋" w:eastAsia="仿宋" w:hAnsi="仿宋"/>
+          <w:b/>
+          <w:sz w:val="44"/>
+          <w:szCs w:val="44"/>
+        </w:rPr>
+      </w:pPr>
+      <w:bookmarkStart w:id="36" w:name="_Toc523432686"/>
+      <w:r>
+        <w:rPr>
+          <w:rFonts w:ascii="仿宋" w:eastAsia="仿宋" w:hAnsi="仿宋" w:hint="eastAsia"/>
+          <w:b/>
+          <w:sz w:val="44"/>
+          <w:szCs w:val="44"/>
+        </w:rPr>
+        <w:t>服务时序</w:t>
+      </w:r>
+      <w:bookmarkEnd w:id="36"/>
+    </w:p>
+    <w:p>
+      <w:pPr>
+        <w:spacing w:afterLines="35" w:after="109"/>
+        <w:rPr>
+          <w:rFonts w:ascii="仿宋" w:eastAsia="仿宋" w:hAnsi="仿宋"/>
+          <w:sz w:val="24"/>
+          <w:szCs w:val="24"/>
+        </w:rPr>
+      </w:pPr>
+    </w:p>
+    <w:p>
+      <w:pPr>
+        <w:spacing w:afterLines="35" w:after="109"/>
+        <w:rPr>
+          <w:rFonts w:ascii="仿宋" w:eastAsia="仿宋" w:hAnsi="仿宋"/>
+          <w:sz w:val="24"/>
+          <w:szCs w:val="24"/>
+        </w:rPr>
+      </w:pPr>
+      <w:r>
+        <w:object w:dxaOrig="7711" w:dyaOrig="9961">
+          <v:shape id="_x0000_i1036" type="#_x0000_t75" style="width:385.65pt;height:497.75pt" o:ole="">
+            <v:imagedata r:id="rId34" o:title=""/>
+          </v:shape>
+          <o:OLEObject Type="Embed" ProgID="Visio.Drawing.15" ShapeID="_x0000_i1036" DrawAspect="Content" ObjectID="_1597263251" r:id="rId35"/>
+        </w:object>
+      </w:r>
+    </w:p>
+    <w:p>
+      <w:pPr>
+        <w:spacing w:afterLines="35" w:after="109"/>
+        <w:jc w:val="center"/>
+        <w:rPr>
+          <w:rFonts w:ascii="仿宋" w:eastAsia="仿宋" w:hAnsi="仿宋"/>
+          <w:sz w:val="24"/>
+          <w:szCs w:val="24"/>
+        </w:rPr>
+      </w:pPr>
+      <w:r>
+        <w:rPr>
+          <w:rFonts w:hint="eastAsia"/>
+        </w:rPr>
+        <w:t>图</w:t>
+      </w:r>
+      <w:r>
+        <w:rPr>
+          <w:rFonts w:hint="eastAsia"/>
+        </w:rPr>
+        <w:t xml:space="preserve"> </w:t>
+      </w:r>
+      <w:r>
+        <w:fldChar w:fldCharType="begin"/>
+      </w:r>
+      <w:r>
+        <w:instrText xml:space="preserve"> </w:instrText>
+      </w:r>
+      <w:r>
+        <w:rPr>
+          <w:rFonts w:hint="eastAsia"/>
+        </w:rPr>
+        <w:instrText xml:space="preserve">SEQ </w:instrText>
+      </w:r>
+      <w:r>
+        <w:rPr>
+          <w:rFonts w:hint="eastAsia"/>
+        </w:rPr>
+        <w:instrText>图</w:instrText>
+      </w:r>
+      <w:r>
+        <w:rPr>
+          <w:rFonts w:hint="eastAsia"/>
+        </w:rPr>
+        <w:instrText xml:space="preserve"> \* ARABIC</w:instrText>
+      </w:r>
+      <w:r>
+        <w:instrText xml:space="preserve"> </w:instrText>
+      </w:r>
+      <w:r>
+        <w:fldChar w:fldCharType="separate"/>
+      </w:r>
+      <w:r>
+        <w:rPr>
+          <w:noProof/>
+        </w:rPr>
+        <w:t>12</w:t>
+      </w:r>
+      <w:r>
+        <w:fldChar w:fldCharType="end"/>
+      </w:r>
+      <w:r>
+        <w:rPr>
+          <w:rFonts w:hint="eastAsia"/>
+        </w:rPr>
+        <w:t>服务时序</w:t>
+      </w:r>
+    </w:p>
+    <w:p>
+      <w:pPr>
+        <w:spacing w:afterLines="35" w:after="109"/>
+        <w:rPr>
+          <w:rFonts w:ascii="仿宋" w:eastAsia="仿宋" w:hAnsi="仿宋"/>
+          <w:sz w:val="24"/>
+          <w:szCs w:val="24"/>
+        </w:rPr>
+      </w:pPr>
+    </w:p>
+    <w:p>
+      <w:pPr>
+        <w:spacing w:afterLines="35" w:after="109"/>
+        <w:rPr>
+          <w:rFonts w:ascii="仿宋" w:eastAsia="仿宋" w:hAnsi="仿宋"/>
+          <w:sz w:val="24"/>
+          <w:szCs w:val="24"/>
+        </w:rPr>
+      </w:pPr>
+    </w:p>
+    <w:p>
+      <w:pPr>
+        <w:pStyle w:val="aa"/>
+        <w:numPr>
+          <w:ilvl w:val="2"/>
+          <w:numId w:val="42"/>
+        </w:numPr>
+        <w:spacing w:afterLines="35" w:after="109"/>
+        <w:ind w:firstLineChars="0"/>
+        <w:outlineLvl w:val="2"/>
+        <w:rPr>
+          <w:rFonts w:ascii="仿宋" w:eastAsia="仿宋" w:hAnsi="仿宋"/>
+          <w:b/>
+          <w:sz w:val="44"/>
+          <w:szCs w:val="44"/>
+        </w:rPr>
+      </w:pPr>
+      <w:bookmarkStart w:id="37" w:name="_Toc523432687"/>
+      <w:r>
+        <w:rPr>
+          <w:rFonts w:ascii="仿宋" w:eastAsia="仿宋" w:hAnsi="仿宋" w:hint="eastAsia"/>
+          <w:b/>
+          <w:sz w:val="44"/>
+          <w:szCs w:val="44"/>
+        </w:rPr>
+        <w:t>用户功能时序</w:t>
+      </w:r>
+      <w:bookmarkEnd w:id="37"/>
+    </w:p>
+    <w:p>
+      <w:pPr>
+        <w:spacing w:afterLines="35" w:after="109"/>
+        <w:rPr>
+          <w:rFonts w:ascii="仿宋" w:eastAsia="仿宋" w:hAnsi="仿宋"/>
+          <w:sz w:val="24"/>
+          <w:szCs w:val="24"/>
+        </w:rPr>
+      </w:pPr>
+    </w:p>
+    <w:p>
+      <w:pPr>
+        <w:spacing w:afterLines="35" w:after="109"/>
+        <w:rPr>
+          <w:rFonts w:ascii="仿宋" w:eastAsia="仿宋" w:hAnsi="仿宋"/>
+          <w:sz w:val="24"/>
+          <w:szCs w:val="24"/>
+        </w:rPr>
+      </w:pPr>
+      <w:r>
+        <w:object w:dxaOrig="7711" w:dyaOrig="9961">
+          <v:shape id="_x0000_i1037" type="#_x0000_t75" style="width:385.65pt;height:497.75pt" o:ole="">
+            <v:imagedata r:id="rId36" o:title=""/>
+          </v:shape>
+          <o:OLEObject Type="Embed" ProgID="Visio.Drawing.15" ShapeID="_x0000_i1037" DrawAspect="Content" ObjectID="_1597263252" r:id="rId37"/>
+        </w:object>
+      </w:r>
+    </w:p>
+    <w:p>
+      <w:pPr>
+        <w:spacing w:afterLines="35" w:after="109"/>
+        <w:jc w:val="center"/>
+        <w:rPr>
+          <w:rFonts w:ascii="仿宋" w:eastAsia="仿宋" w:hAnsi="仿宋"/>
+          <w:sz w:val="24"/>
+          <w:szCs w:val="24"/>
+        </w:rPr>
+      </w:pPr>
+      <w:r>
+        <w:rPr>
+          <w:rFonts w:hint="eastAsia"/>
+        </w:rPr>
+        <w:t>图</w:t>
+      </w:r>
+      <w:r>
+        <w:rPr>
+          <w:rFonts w:hint="eastAsia"/>
+        </w:rPr>
+        <w:t xml:space="preserve"> </w:t>
+      </w:r>
+      <w:r>
+        <w:fldChar w:fldCharType="begin"/>
+      </w:r>
+      <w:r>
+        <w:instrText xml:space="preserve"> </w:instrText>
+      </w:r>
+      <w:r>
+        <w:rPr>
+          <w:rFonts w:hint="eastAsia"/>
+        </w:rPr>
+        <w:instrText xml:space="preserve">SEQ </w:instrText>
+      </w:r>
+      <w:r>
+        <w:rPr>
+          <w:rFonts w:hint="eastAsia"/>
+        </w:rPr>
+        <w:instrText>图</w:instrText>
+      </w:r>
+      <w:r>
+        <w:rPr>
+          <w:rFonts w:hint="eastAsia"/>
+        </w:rPr>
+        <w:instrText xml:space="preserve"> \* ARABIC</w:instrText>
+      </w:r>
+      <w:r>
+        <w:instrText xml:space="preserve"> </w:instrText>
+      </w:r>
+      <w:r>
+        <w:fldChar w:fldCharType="separate"/>
+      </w:r>
+      <w:r>
+        <w:rPr>
+          <w:noProof/>
+        </w:rPr>
+        <w:t>13</w:t>
+      </w:r>
+      <w:r>
+        <w:fldChar w:fldCharType="end"/>
+      </w:r>
+      <w:r>
+        <w:rPr>
+          <w:rFonts w:hint="eastAsia"/>
+        </w:rPr>
+        <w:t>用户功能时序</w:t>
+      </w:r>
+    </w:p>
+    <w:p>
+      <w:pPr>
+        <w:spacing w:afterLines="35" w:after="109"/>
+        <w:rPr>
+          <w:rFonts w:ascii="仿宋" w:eastAsia="仿宋" w:hAnsi="仿宋"/>
+          <w:sz w:val="24"/>
+          <w:szCs w:val="24"/>
+        </w:rPr>
+      </w:pPr>
+    </w:p>
+    <w:p>
+      <w:pPr>
+        <w:spacing w:afterLines="35" w:after="109"/>
+        <w:rPr>
+          <w:rFonts w:ascii="仿宋" w:eastAsia="仿宋" w:hAnsi="仿宋"/>
+          <w:sz w:val="24"/>
+          <w:szCs w:val="24"/>
+        </w:rPr>
+      </w:pPr>
+    </w:p>
+    <w:p>
+      <w:pPr>
+        <w:pStyle w:val="aa"/>
+        <w:numPr>
+          <w:ilvl w:val="2"/>
+          <w:numId w:val="42"/>
+        </w:numPr>
+        <w:spacing w:afterLines="35" w:after="109"/>
+        <w:ind w:firstLineChars="0"/>
+        <w:outlineLvl w:val="2"/>
+        <w:rPr>
+          <w:rFonts w:ascii="仿宋" w:eastAsia="仿宋" w:hAnsi="仿宋"/>
+          <w:b/>
+          <w:sz w:val="44"/>
+          <w:szCs w:val="44"/>
+        </w:rPr>
+      </w:pPr>
+      <w:bookmarkStart w:id="38" w:name="_Toc523432688"/>
+      <w:r>
+        <w:rPr>
+          <w:rFonts w:ascii="仿宋" w:eastAsia="仿宋" w:hAnsi="仿宋" w:hint="eastAsia"/>
+          <w:b/>
+          <w:sz w:val="44"/>
+          <w:szCs w:val="44"/>
+        </w:rPr>
+        <w:t>协议控制时序</w:t>
+      </w:r>
+      <w:bookmarkEnd w:id="38"/>
+    </w:p>
+    <w:p>
+      <w:pPr>
+        <w:spacing w:afterLines="35" w:after="109"/>
+        <w:rPr>
+          <w:rFonts w:ascii="仿宋" w:eastAsia="仿宋" w:hAnsi="仿宋"/>
+          <w:sz w:val="24"/>
+          <w:szCs w:val="24"/>
+        </w:rPr>
+      </w:pPr>
+    </w:p>
+    <w:p>
+      <w:pPr>
+        <w:spacing w:afterLines="35" w:after="109"/>
+        <w:rPr>
+          <w:rFonts w:ascii="仿宋" w:eastAsia="仿宋" w:hAnsi="仿宋"/>
+          <w:sz w:val="24"/>
+          <w:szCs w:val="24"/>
+        </w:rPr>
+      </w:pPr>
+      <w:r>
+        <w:object w:dxaOrig="6511" w:dyaOrig="9961">
+          <v:shape id="_x0000_i1038" type="#_x0000_t75" style="width:324.95pt;height:497.75pt" o:ole="">
+            <v:imagedata r:id="rId38" o:title=""/>
+          </v:shape>
+          <o:OLEObject Type="Embed" ProgID="Visio.Drawing.15" ShapeID="_x0000_i1038" DrawAspect="Content" ObjectID="_1597263253" r:id="rId39"/>
+        </w:object>
+      </w:r>
+    </w:p>
+    <w:p>
+      <w:pPr>
+        <w:spacing w:afterLines="35" w:after="109"/>
+        <w:jc w:val="center"/>
+        <w:rPr>
+          <w:rFonts w:ascii="仿宋" w:eastAsia="仿宋" w:hAnsi="仿宋"/>
+          <w:sz w:val="24"/>
+          <w:szCs w:val="24"/>
+        </w:rPr>
+      </w:pPr>
+      <w:r>
+        <w:rPr>
+          <w:rFonts w:hint="eastAsia"/>
+        </w:rPr>
+        <w:t>图</w:t>
+      </w:r>
+      <w:r>
+        <w:rPr>
+          <w:rFonts w:hint="eastAsia"/>
+        </w:rPr>
+        <w:t xml:space="preserve"> </w:t>
+      </w:r>
+      <w:r>
+        <w:fldChar w:fldCharType="begin"/>
+      </w:r>
+      <w:r>
+        <w:instrText xml:space="preserve"> </w:instrText>
+      </w:r>
+      <w:r>
+        <w:rPr>
+          <w:rFonts w:hint="eastAsia"/>
+        </w:rPr>
+        <w:instrText xml:space="preserve">SEQ </w:instrText>
+      </w:r>
+      <w:r>
+        <w:rPr>
+          <w:rFonts w:hint="eastAsia"/>
+        </w:rPr>
+        <w:instrText>图</w:instrText>
+      </w:r>
+      <w:r>
+        <w:rPr>
+          <w:rFonts w:hint="eastAsia"/>
+        </w:rPr>
+        <w:instrText xml:space="preserve"> \* ARABIC</w:instrText>
+      </w:r>
+      <w:r>
+        <w:instrText xml:space="preserve"> </w:instrText>
+      </w:r>
+      <w:r>
+        <w:fldChar w:fldCharType="separate"/>
+      </w:r>
+      <w:r>
+        <w:rPr>
+          <w:noProof/>
+        </w:rPr>
+        <w:t>14</w:t>
+      </w:r>
+      <w:r>
+        <w:fldChar w:fldCharType="end"/>
+      </w:r>
+      <w:r>
+        <w:rPr>
+          <w:rFonts w:hint="eastAsia"/>
+        </w:rPr>
+        <w:t>协议控制时序</w:t>
+      </w:r>
+    </w:p>
+    <w:p>
+      <w:pPr>
+        <w:spacing w:afterLines="35" w:after="109"/>
+        <w:rPr>
+          <w:rFonts w:ascii="仿宋" w:eastAsia="仿宋" w:hAnsi="仿宋"/>
+          <w:sz w:val="24"/>
+          <w:szCs w:val="24"/>
+        </w:rPr>
+      </w:pPr>
+    </w:p>
+    <w:p>
+      <w:pPr>
+        <w:spacing w:afterLines="35" w:after="109"/>
+        <w:rPr>
+          <w:rFonts w:ascii="仿宋" w:eastAsia="仿宋" w:hAnsi="仿宋"/>
+          <w:sz w:val="24"/>
+          <w:szCs w:val="24"/>
+        </w:rPr>
+      </w:pPr>
+    </w:p>
+    <w:p>
+      <w:pPr>
+        <w:pStyle w:val="aa"/>
+        <w:numPr>
+          <w:ilvl w:val="2"/>
+          <w:numId w:val="42"/>
+        </w:numPr>
+        <w:spacing w:afterLines="35" w:after="109"/>
+        <w:ind w:firstLineChars="0"/>
+        <w:outlineLvl w:val="2"/>
+        <w:rPr>
+          <w:rFonts w:ascii="仿宋" w:eastAsia="仿宋" w:hAnsi="仿宋"/>
+          <w:b/>
+          <w:sz w:val="44"/>
+          <w:szCs w:val="44"/>
+        </w:rPr>
+      </w:pPr>
+      <w:bookmarkStart w:id="39" w:name="_Toc523432689"/>
+      <w:r>
+        <w:rPr>
+          <w:rFonts w:ascii="仿宋" w:eastAsia="仿宋" w:hAnsi="仿宋" w:hint="eastAsia"/>
+          <w:b/>
+          <w:sz w:val="44"/>
+          <w:szCs w:val="44"/>
+        </w:rPr>
+        <w:t>通信控制时序</w:t>
+      </w:r>
+      <w:bookmarkEnd w:id="39"/>
+    </w:p>
+    <w:p>
+      <w:pPr>
+        <w:spacing w:afterLines="35" w:after="109"/>
+        <w:rPr>
+          <w:rFonts w:ascii="仿宋" w:eastAsia="仿宋" w:hAnsi="仿宋"/>
+          <w:sz w:val="24"/>
+          <w:szCs w:val="24"/>
+        </w:rPr>
+      </w:pPr>
+    </w:p>
+    <w:p>
+      <w:pPr>
+        <w:spacing w:afterLines="35" w:after="109"/>
+        <w:rPr>
+          <w:rFonts w:ascii="仿宋" w:eastAsia="仿宋" w:hAnsi="仿宋"/>
+          <w:sz w:val="24"/>
+          <w:szCs w:val="24"/>
+        </w:rPr>
+      </w:pPr>
+      <w:r>
+        <w:object w:dxaOrig="6511" w:dyaOrig="9961">
+          <v:shape id="_x0000_i1039" type="#_x0000_t75" style="width:324.95pt;height:497.75pt" o:ole="">
+            <v:imagedata r:id="rId40" o:title=""/>
+          </v:shape>
+          <o:OLEObject Type="Embed" ProgID="Visio.Drawing.15" ShapeID="_x0000_i1039" DrawAspect="Content" ObjectID="_1597263254" r:id="rId41"/>
+        </w:object>
+      </w:r>
+    </w:p>
+    <w:p>
+      <w:pPr>
+        <w:spacing w:afterLines="35" w:after="109"/>
+        <w:jc w:val="center"/>
+        <w:rPr>
+          <w:rFonts w:ascii="仿宋" w:eastAsia="仿宋" w:hAnsi="仿宋"/>
+          <w:sz w:val="24"/>
+          <w:szCs w:val="24"/>
+        </w:rPr>
+      </w:pPr>
+      <w:r>
+        <w:rPr>
+          <w:rFonts w:hint="eastAsia"/>
+        </w:rPr>
+        <w:t>图</w:t>
+      </w:r>
+      <w:r>
+        <w:rPr>
+          <w:rFonts w:hint="eastAsia"/>
+        </w:rPr>
+        <w:t xml:space="preserve"> </w:t>
+      </w:r>
+      <w:r>
+        <w:fldChar w:fldCharType="begin"/>
+      </w:r>
+      <w:r>
+        <w:instrText xml:space="preserve"> </w:instrText>
+      </w:r>
+      <w:r>
+        <w:rPr>
+          <w:rFonts w:hint="eastAsia"/>
+        </w:rPr>
+        <w:instrText xml:space="preserve">SEQ </w:instrText>
+      </w:r>
+      <w:r>
+        <w:rPr>
+          <w:rFonts w:hint="eastAsia"/>
+        </w:rPr>
+        <w:instrText>图</w:instrText>
+      </w:r>
+      <w:r>
+        <w:rPr>
+          <w:rFonts w:hint="eastAsia"/>
+        </w:rPr>
+        <w:instrText xml:space="preserve"> \* ARABIC</w:instrText>
+      </w:r>
+      <w:r>
+        <w:instrText xml:space="preserve"> </w:instrText>
+      </w:r>
+      <w:r>
+        <w:fldChar w:fldCharType="separate"/>
+      </w:r>
+      <w:r>
+        <w:rPr>
+          <w:noProof/>
+        </w:rPr>
+        <w:t>15</w:t>
+      </w:r>
+      <w:r>
+        <w:fldChar w:fldCharType="end"/>
+      </w:r>
+      <w:r>
+        <w:rPr>
+          <w:rFonts w:hint="eastAsia"/>
+        </w:rPr>
+        <w:t>通信控制时序</w:t>
+      </w:r>
+    </w:p>
+    <w:p>
+      <w:pPr>
         <w:spacing w:afterLines="35" w:after="109"/>
         <w:rPr>
           <w:rFonts w:ascii="仿宋" w:eastAsia="仿宋" w:hAnsi="仿宋"/>
@@ -7832,7 +12593,7 @@
           <w:szCs w:val="52"/>
         </w:rPr>
       </w:pPr>
-      <w:bookmarkStart w:id="24" w:name="_Toc521850628"/>
+      <w:bookmarkStart w:id="40" w:name="_Toc523432690"/>
       <w:r>
         <w:rPr>
           <w:rFonts w:ascii="仿宋" w:eastAsia="仿宋" w:hAnsi="仿宋" w:hint="eastAsia"/>
@@ -7843,7 +12604,7 @@
         <w:lastRenderedPageBreak/>
         <w:t>详细描述</w:t>
       </w:r>
-      <w:bookmarkEnd w:id="24"/>
+      <w:bookmarkEnd w:id="40"/>
     </w:p>
     <w:p>
       <w:pPr>
@@ -7884,7 +12645,7 @@
           <w:szCs w:val="48"/>
         </w:rPr>
       </w:pPr>
-      <w:bookmarkStart w:id="25" w:name="_Toc521850629"/>
+      <w:bookmarkStart w:id="41" w:name="_Toc523432691"/>
       <w:proofErr w:type="spellStart"/>
       <w:r>
         <w:rPr>
@@ -7905,7 +12666,7 @@
         </w:rPr>
         <w:t>接口</w:t>
       </w:r>
-      <w:bookmarkEnd w:id="25"/>
+      <w:bookmarkEnd w:id="41"/>
     </w:p>
     <w:p>
       <w:pPr>
@@ -7996,7 +12757,7 @@
           <w:szCs w:val="44"/>
         </w:rPr>
       </w:pPr>
-      <w:bookmarkStart w:id="26" w:name="_Toc521850630"/>
+      <w:bookmarkStart w:id="42" w:name="_Toc523432692"/>
       <w:r>
         <w:rPr>
           <w:rFonts w:ascii="仿宋" w:eastAsia="仿宋" w:hAnsi="仿宋" w:hint="eastAsia"/>
@@ -8006,7 +12767,7 @@
         </w:rPr>
         <w:t>说明</w:t>
       </w:r>
-      <w:bookmarkEnd w:id="26"/>
+      <w:bookmarkEnd w:id="42"/>
     </w:p>
     <w:p>
       <w:pPr>
@@ -8099,7 +12860,7 @@
           <w:szCs w:val="44"/>
         </w:rPr>
       </w:pPr>
-      <w:bookmarkStart w:id="27" w:name="_Toc521850631"/>
+      <w:bookmarkStart w:id="43" w:name="_Toc523432693"/>
       <w:r>
         <w:rPr>
           <w:rFonts w:ascii="仿宋" w:eastAsia="仿宋" w:hAnsi="仿宋" w:hint="eastAsia"/>
@@ -8109,7 +12870,7 @@
         </w:rPr>
         <w:t>要求</w:t>
       </w:r>
-      <w:bookmarkEnd w:id="27"/>
+      <w:bookmarkEnd w:id="43"/>
     </w:p>
     <w:p>
       <w:pPr>
@@ -8330,7 +13091,6 @@
           <w:szCs w:val="48"/>
         </w:rPr>
       </w:pPr>
-      <w:bookmarkStart w:id="28" w:name="_Toc521850632"/>
       <w:r>
         <w:rPr>
           <w:rFonts w:ascii="仿宋" w:eastAsia="仿宋" w:hAnsi="仿宋"/>
@@ -8358,6 +13118,7 @@
           <w:szCs w:val="48"/>
         </w:rPr>
       </w:pPr>
+      <w:bookmarkStart w:id="44" w:name="_Toc523432694"/>
       <w:proofErr w:type="spellStart"/>
       <w:r>
         <w:rPr>
@@ -8378,7 +13139,7 @@
         </w:rPr>
         <w:t>bi</w:t>
       </w:r>
-      <w:bookmarkEnd w:id="28"/>
+      <w:bookmarkEnd w:id="44"/>
       <w:proofErr w:type="spellEnd"/>
     </w:p>
     <w:p>
@@ -8806,7 +13567,7 @@
           <w:szCs w:val="44"/>
         </w:rPr>
       </w:pPr>
-      <w:bookmarkStart w:id="29" w:name="_Toc521850633"/>
+      <w:bookmarkStart w:id="45" w:name="_Toc523432695"/>
       <w:proofErr w:type="spellStart"/>
       <w:r>
         <w:rPr>
@@ -8836,7 +13597,7 @@
         </w:rPr>
         <w:t>类</w:t>
       </w:r>
-      <w:bookmarkEnd w:id="29"/>
+      <w:bookmarkEnd w:id="45"/>
     </w:p>
     <w:p>
       <w:pPr>
@@ -9003,7 +13764,7 @@
           <w:szCs w:val="44"/>
         </w:rPr>
       </w:pPr>
-      <w:bookmarkStart w:id="30" w:name="_Toc521850634"/>
+      <w:bookmarkStart w:id="46" w:name="_Toc523432696"/>
       <w:proofErr w:type="spellStart"/>
       <w:r>
         <w:rPr>
@@ -9023,7 +13784,7 @@
         </w:rPr>
         <w:t>bi</w:t>
       </w:r>
-      <w:bookmarkEnd w:id="30"/>
+      <w:bookmarkEnd w:id="46"/>
       <w:proofErr w:type="spellEnd"/>
     </w:p>
     <w:p>
@@ -9331,7 +14092,7 @@
           <w:szCs w:val="44"/>
         </w:rPr>
       </w:pPr>
-      <w:bookmarkStart w:id="31" w:name="_Toc521850635"/>
+      <w:bookmarkStart w:id="47" w:name="_Toc523432697"/>
       <w:r>
         <w:rPr>
           <w:rFonts w:ascii="仿宋" w:eastAsia="仿宋" w:hAnsi="仿宋" w:hint="eastAsia"/>
@@ -9341,7 +14102,7 @@
         </w:rPr>
         <w:t>接口抽象</w:t>
       </w:r>
-      <w:bookmarkEnd w:id="31"/>
+      <w:bookmarkEnd w:id="47"/>
     </w:p>
     <w:p>
       <w:pPr>
@@ -9509,10 +14270,10 @@
       </w:pPr>
       <w:r>
         <w:object w:dxaOrig="10036" w:dyaOrig="3016">
-          <v:shape id="_x0000_i1026" type="#_x0000_t75" style="width:414.7pt;height:125pt" o:ole="">
-            <v:imagedata r:id="rId14" o:title=""/>
+          <v:shape id="_x0000_i1040" type="#_x0000_t75" style="width:414.45pt;height:125.2pt" o:ole="">
+            <v:imagedata r:id="rId42" o:title=""/>
           </v:shape>
-          <o:OLEObject Type="Embed" ProgID="Visio.Drawing.15" ShapeID="_x0000_i1026" DrawAspect="Content" ObjectID="_1595593015" r:id="rId15"/>
+          <o:OLEObject Type="Embed" ProgID="Visio.Drawing.15" ShapeID="_x0000_i1040" DrawAspect="Content" ObjectID="_1597263255" r:id="rId43"/>
         </w:object>
       </w:r>
     </w:p>
@@ -9661,7 +14422,7 @@
           <w:szCs w:val="44"/>
         </w:rPr>
       </w:pPr>
-      <w:bookmarkStart w:id="32" w:name="_Toc521850636"/>
+      <w:bookmarkStart w:id="48" w:name="_Toc523432698"/>
       <w:r>
         <w:rPr>
           <w:rFonts w:ascii="仿宋" w:eastAsia="仿宋" w:hAnsi="仿宋" w:hint="eastAsia"/>
@@ -9671,7 +14432,7 @@
         </w:rPr>
         <w:t>组件继承</w:t>
       </w:r>
-      <w:bookmarkEnd w:id="32"/>
+      <w:bookmarkEnd w:id="48"/>
     </w:p>
     <w:p>
       <w:pPr>
@@ -9827,10 +14588,10 @@
       </w:pPr>
       <w:r>
         <w:object w:dxaOrig="10666" w:dyaOrig="3016">
-          <v:shape id="_x0000_i1027" type="#_x0000_t75" style="width:414.7pt;height:117.5pt" o:ole="">
-            <v:imagedata r:id="rId16" o:title=""/>
+          <v:shape id="_x0000_i1041" type="#_x0000_t75" style="width:415.1pt;height:117.7pt" o:ole="">
+            <v:imagedata r:id="rId44" o:title=""/>
           </v:shape>
-          <o:OLEObject Type="Embed" ProgID="Visio.Drawing.15" ShapeID="_x0000_i1027" DrawAspect="Content" ObjectID="_1595593016" r:id="rId17"/>
+          <o:OLEObject Type="Embed" ProgID="Visio.Drawing.15" ShapeID="_x0000_i1041" DrawAspect="Content" ObjectID="_1597263256" r:id="rId45"/>
         </w:object>
       </w:r>
     </w:p>
@@ -10000,7 +14761,6 @@
           <w:szCs w:val="48"/>
         </w:rPr>
       </w:pPr>
-      <w:bookmarkStart w:id="33" w:name="_Toc521850637"/>
       <w:r>
         <w:rPr>
           <w:rFonts w:ascii="仿宋" w:eastAsia="仿宋" w:hAnsi="仿宋"/>
@@ -10028,6 +14788,8 @@
           <w:szCs w:val="48"/>
         </w:rPr>
       </w:pPr>
+      <w:bookmarkStart w:id="49" w:name="_Toc523432699"/>
+      <w:proofErr w:type="spellStart"/>
       <w:r>
         <w:rPr>
           <w:rFonts w:ascii="仿宋" w:eastAsia="仿宋" w:hAnsi="仿宋"/>
@@ -10036,9 +14798,19 @@
           <w:szCs w:val="48"/>
         </w:rPr>
         <w:lastRenderedPageBreak/>
-        <w:t>sch</w:t>
-      </w:r>
-      <w:bookmarkEnd w:id="33"/>
+        <w:t>casS</w:t>
+      </w:r>
+      <w:r>
+        <w:rPr>
+          <w:rFonts w:ascii="仿宋" w:eastAsia="仿宋" w:hAnsi="仿宋"/>
+          <w:b/>
+          <w:sz w:val="48"/>
+          <w:szCs w:val="48"/>
+        </w:rPr>
+        <w:t>ch</w:t>
+      </w:r>
+      <w:bookmarkEnd w:id="49"/>
+      <w:proofErr w:type="spellEnd"/>
     </w:p>
     <w:p>
       <w:pPr>
@@ -10161,7 +14933,8 @@
           <w:szCs w:val="44"/>
         </w:rPr>
       </w:pPr>
-      <w:bookmarkStart w:id="34" w:name="_Toc521850638"/>
+      <w:bookmarkStart w:id="50" w:name="_Toc523432700"/>
+      <w:proofErr w:type="spellStart"/>
       <w:r>
         <w:rPr>
           <w:rFonts w:ascii="仿宋" w:eastAsia="仿宋" w:hAnsi="仿宋"/>
@@ -10169,63 +14942,71 @@
           <w:sz w:val="44"/>
           <w:szCs w:val="44"/>
         </w:rPr>
-        <w:t>sch</w:t>
-      </w:r>
-      <w:r>
-        <w:rPr>
-          <w:rFonts w:ascii="仿宋" w:eastAsia="仿宋" w:hAnsi="仿宋" w:hint="eastAsia"/>
+        <w:t>casS</w:t>
+      </w:r>
+      <w:r>
+        <w:rPr>
+          <w:rFonts w:ascii="仿宋" w:eastAsia="仿宋" w:hAnsi="仿宋"/>
           <w:b/>
           <w:sz w:val="44"/>
           <w:szCs w:val="44"/>
         </w:rPr>
+        <w:t>ch</w:t>
+      </w:r>
+      <w:proofErr w:type="spellEnd"/>
+      <w:r>
+        <w:rPr>
+          <w:rFonts w:ascii="仿宋" w:eastAsia="仿宋" w:hAnsi="仿宋" w:hint="eastAsia"/>
+          <w:b/>
+          <w:sz w:val="44"/>
+          <w:szCs w:val="44"/>
+        </w:rPr>
         <w:t>整体设计</w:t>
       </w:r>
-      <w:bookmarkEnd w:id="34"/>
-    </w:p>
-    <w:p>
-      <w:pPr>
-        <w:spacing w:afterLines="35" w:after="109"/>
-        <w:rPr>
-          <w:rFonts w:ascii="仿宋" w:eastAsia="仿宋" w:hAnsi="仿宋"/>
-          <w:sz w:val="24"/>
-          <w:szCs w:val="24"/>
-        </w:rPr>
-      </w:pPr>
-      <w:r>
-        <w:rPr>
-          <w:rFonts w:ascii="仿宋" w:eastAsia="仿宋" w:hAnsi="仿宋" w:hint="eastAsia"/>
-          <w:sz w:val="24"/>
-          <w:szCs w:val="24"/>
-        </w:rPr>
-        <w:t>任务调度器，最主要的功能是通过任务调度状态机去管理任务组。</w:t>
-      </w:r>
-    </w:p>
-    <w:p>
-      <w:pPr>
-        <w:spacing w:afterLines="35" w:after="109"/>
-        <w:rPr>
-          <w:rFonts w:ascii="仿宋" w:eastAsia="仿宋" w:hAnsi="仿宋"/>
-          <w:sz w:val="24"/>
-          <w:szCs w:val="24"/>
-        </w:rPr>
-      </w:pPr>
+      <w:bookmarkEnd w:id="50"/>
+    </w:p>
+    <w:p>
+      <w:pPr>
+        <w:spacing w:afterLines="35" w:after="109"/>
+        <w:rPr>
+          <w:rFonts w:ascii="仿宋" w:eastAsia="仿宋" w:hAnsi="仿宋" w:hint="eastAsia"/>
+          <w:sz w:val="24"/>
+          <w:szCs w:val="24"/>
+        </w:rPr>
+      </w:pPr>
+      <w:r>
+        <w:rPr>
+          <w:rFonts w:ascii="仿宋" w:eastAsia="仿宋" w:hAnsi="仿宋" w:hint="eastAsia"/>
+          <w:sz w:val="24"/>
+          <w:szCs w:val="24"/>
+        </w:rPr>
+        <w:t>作为整个芯片程序各组件管理调度来说，设计还是很简单的</w:t>
+      </w:r>
+      <w:r>
+        <w:rPr>
+          <w:rFonts w:ascii="仿宋" w:eastAsia="仿宋" w:hAnsi="仿宋" w:hint="eastAsia"/>
+          <w:sz w:val="24"/>
+          <w:szCs w:val="24"/>
+        </w:rPr>
+        <w:t>，主体过程如下图。</w:t>
+      </w:r>
     </w:p>
     <w:p>
       <w:pPr>
         <w:spacing w:afterLines="35" w:after="109"/>
         <w:jc w:val="center"/>
         <w:rPr>
-          <w:rFonts w:ascii="仿宋" w:eastAsia="仿宋" w:hAnsi="仿宋"/>
-          <w:sz w:val="24"/>
-          <w:szCs w:val="24"/>
-        </w:rPr>
-      </w:pPr>
-      <w:r>
-        <w:object w:dxaOrig="8686" w:dyaOrig="7456">
-          <v:shape id="_x0000_i1028" type="#_x0000_t75" style="width:235.6pt;height:201.6pt" o:ole="">
-            <v:imagedata r:id="rId18" o:title=""/>
+          <w:rFonts w:ascii="仿宋" w:eastAsia="仿宋" w:hAnsi="仿宋" w:hint="eastAsia"/>
+          <w:sz w:val="24"/>
+          <w:szCs w:val="24"/>
+        </w:rPr>
+      </w:pPr>
+      <w:r>
+        <w:object w:dxaOrig="4831" w:dyaOrig="1186">
+          <v:shape id="_x0000_i1050" type="#_x0000_t75" style="width:241.65pt;height:59.5pt" o:ole="">
+            <v:imagedata r:id="rId46" o:title=""/>
           </v:shape>
-          <o:OLEObject Type="Embed" ProgID="Visio.Drawing.15" ShapeID="_x0000_i1028" DrawAspect="Content" ObjectID="_1595593017" r:id="rId19"/>
+          <o:OLEObject Type="Embed" ProgID="Visio.Drawing.15" ShapeID="_x0000_i1050" DrawAspect="Content" ObjectID="_1597263257" r:id="rId47"/>
         </w:object>
       </w:r>
     </w:p>
@@ -10241,45 +15022,134 @@
       </w:pPr>
       <w:r>
         <w:rPr>
-          <w:rFonts w:ascii="仿宋" w:eastAsia="仿宋" w:hAnsi="仿宋" w:hint="eastAsia"/>
-          <w:sz w:val="24"/>
-          <w:szCs w:val="24"/>
-        </w:rPr>
-        <w:t>图3</w:t>
-      </w:r>
-      <w:r>
-        <w:rPr>
-          <w:rFonts w:ascii="仿宋" w:eastAsia="仿宋" w:hAnsi="仿宋"/>
-          <w:sz w:val="24"/>
-          <w:szCs w:val="24"/>
-        </w:rPr>
-        <w:t>.3.1.1</w:t>
-      </w:r>
-      <w:r>
-        <w:rPr>
-          <w:rFonts w:ascii="仿宋" w:eastAsia="仿宋" w:hAnsi="仿宋" w:hint="eastAsia"/>
-          <w:sz w:val="24"/>
-          <w:szCs w:val="24"/>
-        </w:rPr>
-        <w:t>任务调度状态机</w:t>
-      </w:r>
-    </w:p>
-    <w:p>
-      <w:pPr>
-        <w:spacing w:afterLines="35" w:after="109"/>
-        <w:rPr>
-          <w:rFonts w:ascii="仿宋" w:eastAsia="仿宋" w:hAnsi="仿宋"/>
-          <w:sz w:val="24"/>
-          <w:szCs w:val="24"/>
-        </w:rPr>
-      </w:pPr>
-      <w:r>
-        <w:rPr>
-          <w:rFonts w:ascii="仿宋" w:eastAsia="仿宋" w:hAnsi="仿宋" w:hint="eastAsia"/>
-          <w:sz w:val="24"/>
-          <w:szCs w:val="24"/>
-        </w:rPr>
-        <w:t>目前由于C语言的面向对象功能很强大，</w:t>
+          <w:rFonts w:hint="eastAsia"/>
+        </w:rPr>
+        <w:t>图</w:t>
+      </w:r>
+      <w:r>
+        <w:rPr>
+          <w:rFonts w:hint="eastAsia"/>
+        </w:rPr>
+        <w:t xml:space="preserve"> </w:t>
+      </w:r>
+      <w:r>
+        <w:fldChar w:fldCharType="begin"/>
+      </w:r>
+      <w:r>
+        <w:instrText xml:space="preserve"> </w:instrText>
+      </w:r>
+      <w:r>
+        <w:rPr>
+          <w:rFonts w:hint="eastAsia"/>
+        </w:rPr>
+        <w:instrText xml:space="preserve">SEQ </w:instrText>
+      </w:r>
+      <w:r>
+        <w:rPr>
+          <w:rFonts w:hint="eastAsia"/>
+        </w:rPr>
+        <w:instrText>图</w:instrText>
+      </w:r>
+      <w:r>
+        <w:rPr>
+          <w:rFonts w:hint="eastAsia"/>
+        </w:rPr>
+        <w:instrText xml:space="preserve"> \* ARABIC</w:instrText>
+      </w:r>
+      <w:r>
+        <w:instrText xml:space="preserve"> </w:instrText>
+      </w:r>
+      <w:r>
+        <w:fldChar w:fldCharType="separate"/>
+      </w:r>
+      <w:r>
+        <w:rPr>
+          <w:noProof/>
+        </w:rPr>
+        <w:t>9</w:t>
+      </w:r>
+      <w:r>
+        <w:fldChar w:fldCharType="end"/>
+      </w:r>
+      <w:r>
+        <w:t xml:space="preserve"> </w:t>
+      </w:r>
+      <w:proofErr w:type="spellStart"/>
+      <w:r>
+        <w:t>casSch</w:t>
+      </w:r>
+      <w:proofErr w:type="spellEnd"/>
+      <w:r>
+        <w:rPr>
+          <w:rFonts w:hint="eastAsia"/>
+        </w:rPr>
+        <w:t>整体设计</w:t>
+      </w:r>
+    </w:p>
+    <w:p>
+      <w:pPr>
+        <w:spacing w:afterLines="35" w:after="109"/>
+        <w:rPr>
+          <w:rFonts w:ascii="仿宋" w:eastAsia="仿宋" w:hAnsi="仿宋" w:hint="eastAsia"/>
+          <w:sz w:val="24"/>
+          <w:szCs w:val="24"/>
+        </w:rPr>
+      </w:pPr>
+      <w:r>
+        <w:rPr>
+          <w:rFonts w:ascii="仿宋" w:eastAsia="仿宋" w:hAnsi="仿宋" w:hint="eastAsia"/>
+          <w:sz w:val="24"/>
+          <w:szCs w:val="24"/>
+        </w:rPr>
+        <w:t>组件建立s</w:t>
+      </w:r>
+      <w:r>
+        <w:rPr>
+          <w:rFonts w:ascii="仿宋" w:eastAsia="仿宋" w:hAnsi="仿宋"/>
+          <w:sz w:val="24"/>
+          <w:szCs w:val="24"/>
+        </w:rPr>
+        <w:t>ch</w:t>
+      </w:r>
+      <w:r>
+        <w:rPr>
+          <w:rFonts w:ascii="仿宋" w:eastAsia="仿宋" w:hAnsi="仿宋" w:hint="eastAsia"/>
+          <w:sz w:val="24"/>
+          <w:szCs w:val="24"/>
+        </w:rPr>
+        <w:t>类，然后通过s</w:t>
+      </w:r>
+      <w:r>
+        <w:rPr>
+          <w:rFonts w:ascii="仿宋" w:eastAsia="仿宋" w:hAnsi="仿宋"/>
+          <w:sz w:val="24"/>
+          <w:szCs w:val="24"/>
+        </w:rPr>
+        <w:t>ch</w:t>
+      </w:r>
+      <w:r>
+        <w:rPr>
+          <w:rFonts w:ascii="仿宋" w:eastAsia="仿宋" w:hAnsi="仿宋" w:hint="eastAsia"/>
+          <w:sz w:val="24"/>
+          <w:szCs w:val="24"/>
+        </w:rPr>
+        <w:t>类管理s</w:t>
+      </w:r>
+      <w:r>
+        <w:rPr>
+          <w:rFonts w:ascii="仿宋" w:eastAsia="仿宋" w:hAnsi="仿宋"/>
+          <w:sz w:val="24"/>
+          <w:szCs w:val="24"/>
+        </w:rPr>
+        <w:t>ch</w:t>
+      </w:r>
+      <w:r>
+        <w:rPr>
+          <w:rFonts w:ascii="仿宋" w:eastAsia="仿宋" w:hAnsi="仿宋" w:hint="eastAsia"/>
+          <w:sz w:val="24"/>
+          <w:szCs w:val="24"/>
+        </w:rPr>
+        <w:t>状态机，状态机控制任务</w:t>
       </w:r>
       <w:proofErr w:type="gramStart"/>
       <w:r>
@@ -10288,7 +15158,7 @@
           <w:sz w:val="24"/>
           <w:szCs w:val="24"/>
         </w:rPr>
-        <w:t>调度器</w:t>
+        <w:t>组实现各任务</w:t>
       </w:r>
       <w:proofErr w:type="gramEnd"/>
       <w:r>
@@ -10297,310 +15167,24 @@
           <w:sz w:val="24"/>
           <w:szCs w:val="24"/>
         </w:rPr>
-        <w:t>建立的方式是面向对象。</w:t>
-      </w:r>
-      <w:r>
-        <w:rPr>
-          <w:rFonts w:ascii="仿宋" w:eastAsia="仿宋" w:hAnsi="仿宋" w:hint="eastAsia"/>
-          <w:sz w:val="24"/>
-          <w:szCs w:val="24"/>
-        </w:rPr>
-        <w:t>通过对象来管理调度状态机。</w:t>
-      </w:r>
-    </w:p>
-    <w:p>
-      <w:pPr>
-        <w:spacing w:afterLines="35" w:after="109"/>
-        <w:rPr>
-          <w:rFonts w:ascii="仿宋" w:eastAsia="仿宋" w:hAnsi="仿宋"/>
-          <w:sz w:val="24"/>
-          <w:szCs w:val="24"/>
-        </w:rPr>
-      </w:pPr>
-    </w:p>
-    <w:p>
-      <w:pPr>
-        <w:spacing w:afterLines="35" w:after="109"/>
-        <w:jc w:val="center"/>
-        <w:rPr>
-          <w:rFonts w:ascii="仿宋" w:eastAsia="仿宋" w:hAnsi="仿宋"/>
-          <w:sz w:val="24"/>
-          <w:szCs w:val="24"/>
-        </w:rPr>
-      </w:pPr>
-      <w:r>
-        <w:rPr>
-          <w:noProof/>
-        </w:rPr>
-        <w:drawing>
-          <wp:inline distT="0" distB="0" distL="0" distR="0" wp14:anchorId="3C3AFFCD" wp14:editId="64211C06">
-            <wp:extent cx="3240634" cy="1155251"/>
-            <wp:effectExtent l="0" t="0" r="0" b="6985"/>
-            <wp:docPr id="8" name="图片 8"/>
-            <wp:cNvGraphicFramePr>
-              <a:graphicFrameLocks xmlns:a="http://schemas.openxmlformats.org/drawingml/2006/main" noChangeAspect="1"/>
-            </wp:cNvGraphicFramePr>
-            <a:graphic xmlns:a="http://schemas.openxmlformats.org/drawingml/2006/main">
-              <a:graphicData uri="http://schemas.openxmlformats.org/drawingml/2006/picture">
-                <pic:pic xmlns:pic="http://schemas.openxmlformats.org/drawingml/2006/picture">
-                  <pic:nvPicPr>
-                    <pic:cNvPr id="1" name=""/>
-                    <pic:cNvPicPr/>
-                  </pic:nvPicPr>
-                  <pic:blipFill>
-                    <a:blip r:embed="rId20"/>
-                    <a:stretch>
-                      <a:fillRect/>
-                    </a:stretch>
-                  </pic:blipFill>
-                  <pic:spPr>
-                    <a:xfrm>
-                      <a:off x="0" y="0"/>
-                      <a:ext cx="3269677" cy="1165605"/>
-                    </a:xfrm>
-                    <a:prstGeom prst="rect">
-                      <a:avLst/>
-                    </a:prstGeom>
-                  </pic:spPr>
-                </pic:pic>
-              </a:graphicData>
-            </a:graphic>
-          </wp:inline>
-        </w:drawing>
-      </w:r>
-    </w:p>
-    <w:p>
-      <w:pPr>
-        <w:spacing w:afterLines="35" w:after="109"/>
-        <w:jc w:val="center"/>
-        <w:rPr>
-          <w:rFonts w:ascii="仿宋" w:eastAsia="仿宋" w:hAnsi="仿宋"/>
-          <w:sz w:val="24"/>
-          <w:szCs w:val="24"/>
-        </w:rPr>
-      </w:pPr>
-      <w:r>
-        <w:rPr>
-          <w:rFonts w:ascii="仿宋" w:eastAsia="仿宋" w:hAnsi="仿宋" w:hint="eastAsia"/>
-          <w:sz w:val="24"/>
-          <w:szCs w:val="24"/>
-        </w:rPr>
-        <w:t>图3</w:t>
-      </w:r>
-      <w:r>
-        <w:rPr>
-          <w:rFonts w:ascii="仿宋" w:eastAsia="仿宋" w:hAnsi="仿宋"/>
-          <w:sz w:val="24"/>
-          <w:szCs w:val="24"/>
-        </w:rPr>
-        <w:t>.3.1.2</w:t>
-      </w:r>
-      <w:r>
-        <w:rPr>
-          <w:rFonts w:ascii="仿宋" w:eastAsia="仿宋" w:hAnsi="仿宋" w:hint="eastAsia"/>
-          <w:sz w:val="24"/>
-          <w:szCs w:val="24"/>
-        </w:rPr>
-        <w:t>任务调度任务组</w:t>
-      </w:r>
-    </w:p>
-    <w:p>
-      <w:pPr>
-        <w:spacing w:afterLines="35" w:after="109"/>
-        <w:rPr>
-          <w:rFonts w:ascii="仿宋" w:eastAsia="仿宋" w:hAnsi="仿宋"/>
-          <w:sz w:val="24"/>
-          <w:szCs w:val="24"/>
-        </w:rPr>
-      </w:pPr>
-    </w:p>
-    <w:p>
-      <w:pPr>
-        <w:spacing w:afterLines="35" w:after="109"/>
-        <w:jc w:val="center"/>
-        <w:rPr>
-          <w:rFonts w:ascii="仿宋" w:eastAsia="仿宋" w:hAnsi="仿宋"/>
-          <w:sz w:val="24"/>
-          <w:szCs w:val="24"/>
-        </w:rPr>
-      </w:pPr>
-      <w:r>
-        <w:object w:dxaOrig="9676" w:dyaOrig="4756">
-          <v:shape id="_x0000_i1029" type="#_x0000_t75" style="width:426.25pt;height:209.1pt" o:ole="">
-            <v:imagedata r:id="rId21" o:title=""/>
-          </v:shape>
-          <o:OLEObject Type="Embed" ProgID="Visio.Drawing.15" ShapeID="_x0000_i1029" DrawAspect="Content" ObjectID="_1595593018" r:id="rId22"/>
-        </w:object>
-      </w:r>
-    </w:p>
-    <w:p>
-      <w:pPr>
-        <w:spacing w:afterLines="35" w:after="109"/>
-        <w:jc w:val="center"/>
-        <w:rPr>
-          <w:rFonts w:ascii="仿宋" w:eastAsia="仿宋" w:hAnsi="仿宋"/>
-          <w:sz w:val="24"/>
-          <w:szCs w:val="24"/>
-        </w:rPr>
-      </w:pPr>
-      <w:r>
-        <w:rPr>
-          <w:rFonts w:ascii="仿宋" w:eastAsia="仿宋" w:hAnsi="仿宋" w:hint="eastAsia"/>
-          <w:sz w:val="24"/>
-          <w:szCs w:val="24"/>
-        </w:rPr>
-        <w:t>图3</w:t>
-      </w:r>
-      <w:r>
-        <w:rPr>
-          <w:rFonts w:ascii="仿宋" w:eastAsia="仿宋" w:hAnsi="仿宋"/>
-          <w:sz w:val="24"/>
-          <w:szCs w:val="24"/>
-        </w:rPr>
-        <w:t>.3.1.3</w:t>
-      </w:r>
-      <w:r>
-        <w:rPr>
-          <w:rFonts w:ascii="仿宋" w:eastAsia="仿宋" w:hAnsi="仿宋" w:hint="eastAsia"/>
-          <w:sz w:val="24"/>
-          <w:szCs w:val="24"/>
-        </w:rPr>
-        <w:t>任务组设计</w:t>
-      </w:r>
-    </w:p>
-    <w:p>
-      <w:pPr>
-        <w:spacing w:afterLines="35" w:after="109"/>
-        <w:rPr>
-          <w:rFonts w:ascii="仿宋" w:eastAsia="仿宋" w:hAnsi="仿宋"/>
-          <w:sz w:val="24"/>
-          <w:szCs w:val="24"/>
-        </w:rPr>
-      </w:pPr>
-      <w:r>
-        <w:rPr>
-          <w:rFonts w:ascii="仿宋" w:eastAsia="仿宋" w:hAnsi="仿宋" w:hint="eastAsia"/>
-          <w:sz w:val="24"/>
-          <w:szCs w:val="24"/>
-        </w:rPr>
-        <w:t>每个任务组都很符合状态机的形式，所以单个任务组也是通过状态机来进行管理的。</w:t>
-      </w:r>
-    </w:p>
-    <w:p>
-      <w:pPr>
-        <w:spacing w:afterLines="35" w:after="109"/>
-        <w:rPr>
-          <w:rFonts w:ascii="仿宋" w:eastAsia="仿宋" w:hAnsi="仿宋"/>
-          <w:sz w:val="24"/>
-          <w:szCs w:val="24"/>
-        </w:rPr>
-      </w:pPr>
-    </w:p>
-    <w:p>
-      <w:pPr>
-        <w:spacing w:afterLines="35" w:after="109"/>
-        <w:jc w:val="center"/>
-        <w:rPr>
-          <w:rFonts w:ascii="仿宋" w:eastAsia="仿宋" w:hAnsi="仿宋"/>
-          <w:sz w:val="24"/>
-          <w:szCs w:val="24"/>
-        </w:rPr>
-      </w:pPr>
-      <w:r>
-        <w:object w:dxaOrig="4831" w:dyaOrig="1186">
-          <v:shape id="_x0000_i1030" type="#_x0000_t75" style="width:241.35pt;height:59.35pt" o:ole="">
-            <v:imagedata r:id="rId23" o:title=""/>
-          </v:shape>
-          <o:OLEObject Type="Embed" ProgID="Visio.Drawing.15" ShapeID="_x0000_i1030" DrawAspect="Content" ObjectID="_1595593019" r:id="rId24"/>
-        </w:object>
-      </w:r>
-    </w:p>
-    <w:p>
-      <w:pPr>
-        <w:spacing w:afterLines="35" w:after="109"/>
-        <w:jc w:val="center"/>
-        <w:rPr>
-          <w:rFonts w:ascii="仿宋" w:eastAsia="仿宋" w:hAnsi="仿宋"/>
-          <w:sz w:val="24"/>
-          <w:szCs w:val="24"/>
-        </w:rPr>
-      </w:pPr>
-      <w:r>
-        <w:rPr>
-          <w:rFonts w:ascii="仿宋" w:eastAsia="仿宋" w:hAnsi="仿宋" w:hint="eastAsia"/>
-          <w:sz w:val="24"/>
-          <w:szCs w:val="24"/>
-        </w:rPr>
-        <w:t>图3</w:t>
-      </w:r>
-      <w:r>
-        <w:rPr>
-          <w:rFonts w:ascii="仿宋" w:eastAsia="仿宋" w:hAnsi="仿宋"/>
-          <w:sz w:val="24"/>
-          <w:szCs w:val="24"/>
-        </w:rPr>
-        <w:t>.3.1.4</w:t>
-      </w:r>
-      <w:r>
-        <w:rPr>
-          <w:rFonts w:ascii="仿宋" w:eastAsia="仿宋" w:hAnsi="仿宋" w:hint="eastAsia"/>
-          <w:sz w:val="24"/>
-          <w:szCs w:val="24"/>
-        </w:rPr>
-        <w:t>整体实现设计结构</w:t>
-      </w:r>
-    </w:p>
-    <w:p>
-      <w:pPr>
-        <w:spacing w:afterLines="35" w:after="109"/>
-        <w:rPr>
-          <w:rFonts w:ascii="仿宋" w:eastAsia="仿宋" w:hAnsi="仿宋"/>
-          <w:sz w:val="24"/>
-          <w:szCs w:val="24"/>
-        </w:rPr>
-      </w:pPr>
-      <w:r>
-        <w:rPr>
-          <w:rFonts w:ascii="仿宋" w:eastAsia="仿宋" w:hAnsi="仿宋" w:hint="eastAsia"/>
-          <w:sz w:val="24"/>
-          <w:szCs w:val="24"/>
-        </w:rPr>
-        <w:t>实际实现过程由</w:t>
-      </w:r>
-      <w:proofErr w:type="gramStart"/>
-      <w:r>
-        <w:rPr>
-          <w:rFonts w:ascii="仿宋" w:eastAsia="仿宋" w:hAnsi="仿宋" w:hint="eastAsia"/>
-          <w:sz w:val="24"/>
-          <w:szCs w:val="24"/>
-        </w:rPr>
-        <w:t>调度器类控制</w:t>
-      </w:r>
-      <w:proofErr w:type="gramEnd"/>
-      <w:r>
-        <w:rPr>
-          <w:rFonts w:ascii="仿宋" w:eastAsia="仿宋" w:hAnsi="仿宋" w:hint="eastAsia"/>
-          <w:sz w:val="24"/>
-          <w:szCs w:val="24"/>
-        </w:rPr>
-        <w:t>两级状态机。</w:t>
-      </w:r>
-    </w:p>
-    <w:p>
-      <w:pPr>
-        <w:spacing w:afterLines="35" w:after="109"/>
-        <w:rPr>
-          <w:rFonts w:ascii="仿宋" w:eastAsia="仿宋" w:hAnsi="仿宋"/>
-          <w:sz w:val="24"/>
-          <w:szCs w:val="24"/>
-        </w:rPr>
-      </w:pPr>
-    </w:p>
-    <w:p>
-      <w:pPr>
-        <w:spacing w:afterLines="35" w:after="109"/>
-        <w:rPr>
-          <w:rFonts w:ascii="仿宋" w:eastAsia="仿宋" w:hAnsi="仿宋"/>
+        <w:t>的调度。</w:t>
+      </w:r>
+    </w:p>
+    <w:p>
+      <w:pPr>
+        <w:spacing w:afterLines="35" w:after="109"/>
+        <w:rPr>
+          <w:rFonts w:ascii="仿宋" w:eastAsia="仿宋" w:hAnsi="仿宋" w:hint="eastAsia"/>
+          <w:sz w:val="24"/>
+          <w:szCs w:val="24"/>
+        </w:rPr>
+      </w:pPr>
+    </w:p>
+    <w:p>
+      <w:pPr>
+        <w:spacing w:afterLines="35" w:after="109"/>
+        <w:rPr>
+          <w:rFonts w:ascii="仿宋" w:eastAsia="仿宋" w:hAnsi="仿宋" w:hint="eastAsia"/>
           <w:sz w:val="24"/>
           <w:szCs w:val="24"/>
         </w:rPr>
@@ -10623,7 +15207,7 @@
           <w:szCs w:val="44"/>
         </w:rPr>
       </w:pPr>
-      <w:bookmarkStart w:id="35" w:name="_Toc521850639"/>
+      <w:bookmarkStart w:id="51" w:name="_Toc523432701"/>
       <w:r>
         <w:rPr>
           <w:rFonts w:ascii="仿宋" w:eastAsia="仿宋" w:hAnsi="仿宋"/>
@@ -10651,7 +15235,9 @@
         </w:rPr>
         <w:t>设计</w:t>
       </w:r>
-      <w:bookmarkEnd w:id="35"/>
+      <w:bookmarkStart w:id="52" w:name="_GoBack"/>
+      <w:bookmarkEnd w:id="51"/>
+      <w:bookmarkEnd w:id="52"/>
     </w:p>
     <w:p>
       <w:pPr>
@@ -10710,7 +15296,7 @@
           <w:szCs w:val="44"/>
         </w:rPr>
       </w:pPr>
-      <w:bookmarkStart w:id="36" w:name="_Toc521850640"/>
+      <w:bookmarkStart w:id="53" w:name="_Toc523432702"/>
       <w:r>
         <w:rPr>
           <w:rFonts w:ascii="仿宋" w:eastAsia="仿宋" w:hAnsi="仿宋"/>
@@ -10729,7 +15315,7 @@
         </w:rPr>
         <w:t>状态机设计</w:t>
       </w:r>
-      <w:bookmarkEnd w:id="36"/>
+      <w:bookmarkEnd w:id="53"/>
     </w:p>
     <w:p>
       <w:pPr>
@@ -10798,7 +15384,7 @@
           <w:szCs w:val="44"/>
         </w:rPr>
       </w:pPr>
-      <w:bookmarkStart w:id="37" w:name="_Toc521850641"/>
+      <w:bookmarkStart w:id="54" w:name="_Toc523432703"/>
       <w:r>
         <w:rPr>
           <w:rFonts w:ascii="仿宋" w:eastAsia="仿宋" w:hAnsi="仿宋" w:hint="eastAsia"/>
@@ -10808,7 +15394,7 @@
         </w:rPr>
         <w:t>任务组状态机设计</w:t>
       </w:r>
-      <w:bookmarkEnd w:id="37"/>
+      <w:bookmarkEnd w:id="54"/>
     </w:p>
     <w:p>
       <w:pPr>
@@ -10861,7 +15447,6 @@
           <w:szCs w:val="48"/>
         </w:rPr>
       </w:pPr>
-      <w:bookmarkStart w:id="38" w:name="_Toc521850642"/>
       <w:r>
         <w:rPr>
           <w:rFonts w:ascii="仿宋" w:eastAsia="仿宋" w:hAnsi="仿宋"/>
@@ -10889,6 +15474,7 @@
           <w:szCs w:val="48"/>
         </w:rPr>
       </w:pPr>
+      <w:bookmarkStart w:id="55" w:name="_Toc523432704"/>
       <w:proofErr w:type="spellStart"/>
       <w:r>
         <w:rPr>
@@ -10900,7 +15486,7 @@
         <w:lastRenderedPageBreak/>
         <w:t>vfb</w:t>
       </w:r>
-      <w:bookmarkEnd w:id="38"/>
+      <w:bookmarkEnd w:id="55"/>
       <w:proofErr w:type="spellEnd"/>
     </w:p>
     <w:p>
@@ -11068,7 +15654,7 @@
           <w:szCs w:val="44"/>
         </w:rPr>
       </w:pPr>
-      <w:bookmarkStart w:id="39" w:name="_Toc521850643"/>
+      <w:bookmarkStart w:id="56" w:name="_Toc523432705"/>
       <w:proofErr w:type="spellStart"/>
       <w:r>
         <w:rPr>
@@ -11098,7 +15684,7 @@
         </w:rPr>
         <w:t>类</w:t>
       </w:r>
-      <w:bookmarkEnd w:id="39"/>
+      <w:bookmarkEnd w:id="56"/>
     </w:p>
     <w:p>
       <w:pPr>
@@ -11313,7 +15899,7 @@
           <w:szCs w:val="44"/>
         </w:rPr>
       </w:pPr>
-      <w:bookmarkStart w:id="40" w:name="_Toc521850644"/>
+      <w:bookmarkStart w:id="57" w:name="_Toc523432706"/>
       <w:proofErr w:type="spellStart"/>
       <w:r>
         <w:rPr>
@@ -11333,7 +15919,7 @@
         </w:rPr>
         <w:t>fb</w:t>
       </w:r>
-      <w:bookmarkEnd w:id="40"/>
+      <w:bookmarkEnd w:id="57"/>
       <w:proofErr w:type="spellEnd"/>
     </w:p>
     <w:p>
@@ -11443,7 +16029,7 @@
           <w:szCs w:val="44"/>
         </w:rPr>
       </w:pPr>
-      <w:bookmarkStart w:id="41" w:name="_Toc521850645"/>
+      <w:bookmarkStart w:id="58" w:name="_Toc523432707"/>
       <w:r>
         <w:rPr>
           <w:rFonts w:ascii="仿宋" w:eastAsia="仿宋" w:hAnsi="仿宋" w:hint="eastAsia"/>
@@ -11453,7 +16039,7 @@
         </w:rPr>
         <w:t>通信对接</w:t>
       </w:r>
-      <w:bookmarkEnd w:id="41"/>
+      <w:bookmarkEnd w:id="58"/>
     </w:p>
     <w:p>
       <w:pPr>
@@ -11537,10 +16123,10 @@
       </w:pPr>
       <w:r>
         <w:object w:dxaOrig="10246" w:dyaOrig="5656">
-          <v:shape id="_x0000_i1031" type="#_x0000_t75" style="width:414.7pt;height:229.25pt" o:ole="">
-            <v:imagedata r:id="rId25" o:title=""/>
+          <v:shape id="_x0000_i1045" type="#_x0000_t75" style="width:414.45pt;height:229.75pt" o:ole="">
+            <v:imagedata r:id="rId48" o:title=""/>
           </v:shape>
-          <o:OLEObject Type="Embed" ProgID="Visio.Drawing.15" ShapeID="_x0000_i1031" DrawAspect="Content" ObjectID="_1595593020" r:id="rId26"/>
+          <o:OLEObject Type="Embed" ProgID="Visio.Drawing.15" ShapeID="_x0000_i1045" DrawAspect="Content" ObjectID="_1597263258" r:id="rId49"/>
         </w:object>
       </w:r>
     </w:p>
@@ -11957,7 +16543,6 @@
           <w:szCs w:val="48"/>
         </w:rPr>
       </w:pPr>
-      <w:bookmarkStart w:id="42" w:name="_Toc521850646"/>
       <w:r>
         <w:rPr>
           <w:rFonts w:ascii="仿宋" w:eastAsia="仿宋" w:hAnsi="仿宋"/>
@@ -11985,6 +16570,7 @@
           <w:szCs w:val="48"/>
         </w:rPr>
       </w:pPr>
+      <w:bookmarkStart w:id="59" w:name="_Toc523432708"/>
       <w:proofErr w:type="spellStart"/>
       <w:r>
         <w:rPr>
@@ -11996,7 +16582,7 @@
         <w:lastRenderedPageBreak/>
         <w:t>cpn</w:t>
       </w:r>
-      <w:bookmarkEnd w:id="42"/>
+      <w:bookmarkEnd w:id="59"/>
       <w:proofErr w:type="spellEnd"/>
     </w:p>
     <w:p>
@@ -12096,7 +16682,7 @@
           <w:szCs w:val="44"/>
         </w:rPr>
       </w:pPr>
-      <w:bookmarkStart w:id="43" w:name="_Toc521850647"/>
+      <w:bookmarkStart w:id="60" w:name="_Toc523432709"/>
       <w:proofErr w:type="spellStart"/>
       <w:r>
         <w:rPr>
@@ -12126,7 +16712,7 @@
         </w:rPr>
         <w:t>类</w:t>
       </w:r>
-      <w:bookmarkEnd w:id="43"/>
+      <w:bookmarkEnd w:id="60"/>
     </w:p>
     <w:p>
       <w:pPr>
@@ -12314,10 +16900,10 @@
       </w:pPr>
       <w:r>
         <w:object w:dxaOrig="11221" w:dyaOrig="5776">
-          <v:shape id="_x0000_i1032" type="#_x0000_t75" style="width:415.3pt;height:213.7pt" o:ole="">
-            <v:imagedata r:id="rId27" o:title=""/>
+          <v:shape id="_x0000_i1046" type="#_x0000_t75" style="width:415.1pt;height:214.1pt" o:ole="">
+            <v:imagedata r:id="rId50" o:title=""/>
           </v:shape>
-          <o:OLEObject Type="Embed" ProgID="Visio.Drawing.15" ShapeID="_x0000_i1032" DrawAspect="Content" ObjectID="_1595593021" r:id="rId28"/>
+          <o:OLEObject Type="Embed" ProgID="Visio.Drawing.15" ShapeID="_x0000_i1046" DrawAspect="Content" ObjectID="_1597263259" r:id="rId51"/>
         </w:object>
       </w:r>
     </w:p>
@@ -12370,7 +16956,7 @@
       <w:pPr>
         <w:spacing w:afterLines="35" w:after="109"/>
         <w:rPr>
-          <w:rFonts w:ascii="仿宋" w:eastAsia="仿宋" w:hAnsi="仿宋" w:hint="eastAsia"/>
+          <w:rFonts w:ascii="仿宋" w:eastAsia="仿宋" w:hAnsi="仿宋"/>
           <w:sz w:val="24"/>
           <w:szCs w:val="24"/>
         </w:rPr>
@@ -12458,7 +17044,7 @@
       <w:pPr>
         <w:spacing w:afterLines="35" w:after="109"/>
         <w:rPr>
-          <w:rFonts w:ascii="仿宋" w:eastAsia="仿宋" w:hAnsi="仿宋" w:hint="eastAsia"/>
+          <w:rFonts w:ascii="仿宋" w:eastAsia="仿宋" w:hAnsi="仿宋"/>
           <w:sz w:val="24"/>
           <w:szCs w:val="24"/>
         </w:rPr>
@@ -12481,7 +17067,7 @@
           <w:szCs w:val="44"/>
         </w:rPr>
       </w:pPr>
-      <w:bookmarkStart w:id="44" w:name="_Toc521850648"/>
+      <w:bookmarkStart w:id="61" w:name="_Toc523432710"/>
       <w:proofErr w:type="spellStart"/>
       <w:r>
         <w:rPr>
@@ -12501,7 +17087,7 @@
         </w:rPr>
         <w:t>pn</w:t>
       </w:r>
-      <w:bookmarkEnd w:id="44"/>
+      <w:bookmarkEnd w:id="61"/>
       <w:proofErr w:type="spellEnd"/>
     </w:p>
     <w:p>
@@ -12770,23 +17356,21 @@
       <w:pPr>
         <w:spacing w:afterLines="35" w:after="109"/>
         <w:rPr>
-          <w:rFonts w:ascii="仿宋" w:eastAsia="仿宋" w:hAnsi="仿宋" w:hint="eastAsia"/>
-          <w:sz w:val="24"/>
-          <w:szCs w:val="24"/>
-        </w:rPr>
-      </w:pPr>
-    </w:p>
-    <w:p>
-      <w:pPr>
-        <w:spacing w:afterLines="35" w:after="109"/>
-        <w:rPr>
-          <w:rFonts w:ascii="仿宋" w:eastAsia="仿宋" w:hAnsi="仿宋"/>
-          <w:sz w:val="24"/>
-          <w:szCs w:val="24"/>
-        </w:rPr>
-      </w:pPr>
-      <w:bookmarkStart w:id="45" w:name="_GoBack"/>
-      <w:bookmarkEnd w:id="45"/>
+          <w:rFonts w:ascii="仿宋" w:eastAsia="仿宋" w:hAnsi="仿宋"/>
+          <w:sz w:val="24"/>
+          <w:szCs w:val="24"/>
+        </w:rPr>
+      </w:pPr>
+    </w:p>
+    <w:p>
+      <w:pPr>
+        <w:spacing w:afterLines="35" w:after="109"/>
+        <w:rPr>
+          <w:rFonts w:ascii="仿宋" w:eastAsia="仿宋" w:hAnsi="仿宋"/>
+          <w:sz w:val="24"/>
+          <w:szCs w:val="24"/>
+        </w:rPr>
+      </w:pPr>
     </w:p>
     <w:sectPr>
       <w:pgSz w:w="11906" w:h="16838"/>
@@ -19492,6 +24076,19 @@
       <w:ind w:leftChars="1600" w:left="3360"/>
     </w:pPr>
   </w:style>
+  <w:style w:type="paragraph" w:styleId="ab">
+    <w:name w:val="caption"/>
+    <w:basedOn w:val="a"/>
+    <w:next w:val="a"/>
+    <w:uiPriority w:val="35"/>
+    <w:unhideWhenUsed/>
+    <w:qFormat/>
+    <w:rsid w:val="00CA6F92"/>
+    <w:rPr>
+      <w:rFonts w:asciiTheme="majorHAnsi" w:eastAsia="黑体" w:hAnsiTheme="majorHAnsi" w:cstheme="majorBidi"/>
+      <w:sz w:val="20"/>
+    </w:rPr>
+  </w:style>
 </w:styles>
 </file>
 
@@ -19761,7 +24358,7 @@
 </file>
 
 <file path=customXml/itemProps1.xml><?xml version="1.0" encoding="utf-8"?>
-<ds:datastoreItem xmlns:ds="http://schemas.openxmlformats.org/officeDocument/2006/customXml" ds:itemID="{6D241566-E36C-479D-8A78-99FA2348FCF5}">
+<ds:datastoreItem xmlns:ds="http://schemas.openxmlformats.org/officeDocument/2006/customXml" ds:itemID="{8604AC13-E250-4ACE-8D2D-368665E537EF}">
   <ds:schemaRefs>
     <ds:schemaRef ds:uri="http://schemas.openxmlformats.org/officeDocument/2006/bibliography"/>
   </ds:schemaRefs>
